--- a/analysis/user-related-artefacts/UserGroups_UserStories.docx
+++ b/analysis/user-related-artefacts/UserGroups_UserStories.docx
@@ -40,7 +40,7 @@
     <w:p/>
     <w:p>
       <w:pPr>
-        <w:pStyle w:val="Prrafodelista"/>
+        <w:pStyle w:val="Listenabsatz"/>
         <w:numPr>
           <w:ilvl w:val="0"/>
           <w:numId w:val="1"/>
@@ -60,7 +60,7 @@
     </w:p>
     <w:p>
       <w:pPr>
-        <w:pStyle w:val="Prrafodelista"/>
+        <w:pStyle w:val="Listenabsatz"/>
         <w:numPr>
           <w:ilvl w:val="0"/>
           <w:numId w:val="2"/>
@@ -76,7 +76,7 @@
     </w:p>
     <w:p>
       <w:pPr>
-        <w:pStyle w:val="Prrafodelista"/>
+        <w:pStyle w:val="Listenabsatz"/>
         <w:numPr>
           <w:ilvl w:val="0"/>
           <w:numId w:val="2"/>
@@ -91,7 +91,7 @@
     </w:p>
     <w:p>
       <w:pPr>
-        <w:pStyle w:val="Prrafodelista"/>
+        <w:pStyle w:val="Listenabsatz"/>
         <w:numPr>
           <w:ilvl w:val="0"/>
           <w:numId w:val="2"/>
@@ -107,7 +107,7 @@
     <w:p/>
     <w:p>
       <w:pPr>
-        <w:pStyle w:val="Prrafodelista"/>
+        <w:pStyle w:val="Listenabsatz"/>
         <w:numPr>
           <w:ilvl w:val="0"/>
           <w:numId w:val="1"/>
@@ -127,7 +127,7 @@
     </w:p>
     <w:p>
       <w:pPr>
-        <w:pStyle w:val="Prrafodelista"/>
+        <w:pStyle w:val="Listenabsatz"/>
         <w:numPr>
           <w:ilvl w:val="0"/>
           <w:numId w:val="3"/>
@@ -142,7 +142,7 @@
     </w:p>
     <w:p>
       <w:pPr>
-        <w:pStyle w:val="Prrafodelista"/>
+        <w:pStyle w:val="Listenabsatz"/>
         <w:numPr>
           <w:ilvl w:val="0"/>
           <w:numId w:val="3"/>
@@ -155,7 +155,7 @@
     </w:p>
     <w:p>
       <w:pPr>
-        <w:pStyle w:val="Prrafodelista"/>
+        <w:pStyle w:val="Listenabsatz"/>
         <w:numPr>
           <w:ilvl w:val="0"/>
           <w:numId w:val="3"/>
@@ -168,7 +168,7 @@
     </w:p>
     <w:p>
       <w:pPr>
-        <w:pStyle w:val="Prrafodelista"/>
+        <w:pStyle w:val="Listenabsatz"/>
         <w:numPr>
           <w:ilvl w:val="0"/>
           <w:numId w:val="3"/>
@@ -181,7 +181,7 @@
     </w:p>
     <w:p>
       <w:pPr>
-        <w:pStyle w:val="Prrafodelista"/>
+        <w:pStyle w:val="Listenabsatz"/>
         <w:numPr>
           <w:ilvl w:val="0"/>
           <w:numId w:val="3"/>
@@ -195,7 +195,7 @@
     <w:p/>
     <w:p>
       <w:pPr>
-        <w:pStyle w:val="Prrafodelista"/>
+        <w:pStyle w:val="Listenabsatz"/>
         <w:numPr>
           <w:ilvl w:val="0"/>
           <w:numId w:val="1"/>
@@ -228,7 +228,7 @@
     <w:p/>
     <w:p>
       <w:pPr>
-        <w:pStyle w:val="Prrafodelista"/>
+        <w:pStyle w:val="Listenabsatz"/>
         <w:numPr>
           <w:ilvl w:val="0"/>
           <w:numId w:val="1"/>
@@ -292,7 +292,7 @@
     </w:p>
     <w:p>
       <w:pPr>
-        <w:pStyle w:val="Prrafodelista"/>
+        <w:pStyle w:val="Listenabsatz"/>
         <w:numPr>
           <w:ilvl w:val="0"/>
           <w:numId w:val="5"/>
@@ -318,12 +318,12 @@
         <w:rPr>
           <w:rFonts w:eastAsiaTheme="minorEastAsia"/>
         </w:rPr>
-        <w:t xml:space="preserve"> Yellow</w:t>
-      </w:r>
-    </w:p>
-    <w:p>
-      <w:pPr>
-        <w:pStyle w:val="Prrafodelista"/>
+        <w:t xml:space="preserve"> </w:t>
+      </w:r>
+    </w:p>
+    <w:p>
+      <w:pPr>
+        <w:pStyle w:val="Listenabsatz"/>
         <w:numPr>
           <w:ilvl w:val="1"/>
           <w:numId w:val="5"/>
@@ -348,7 +348,7 @@
     </w:p>
     <w:p>
       <w:pPr>
-        <w:pStyle w:val="Prrafodelista"/>
+        <w:pStyle w:val="Listenabsatz"/>
         <w:numPr>
           <w:ilvl w:val="1"/>
           <w:numId w:val="5"/>
@@ -373,7 +373,7 @@
     </w:p>
     <w:p>
       <w:pPr>
-        <w:pStyle w:val="Prrafodelista"/>
+        <w:pStyle w:val="Listenabsatz"/>
         <w:numPr>
           <w:ilvl w:val="1"/>
           <w:numId w:val="5"/>
@@ -406,7 +406,7 @@
     </w:p>
     <w:p>
       <w:pPr>
-        <w:pStyle w:val="Prrafodelista"/>
+        <w:pStyle w:val="Listenabsatz"/>
         <w:numPr>
           <w:ilvl w:val="1"/>
           <w:numId w:val="5"/>
@@ -439,7 +439,7 @@
     </w:p>
     <w:p>
       <w:pPr>
-        <w:pStyle w:val="Prrafodelista"/>
+        <w:pStyle w:val="Listenabsatz"/>
         <w:numPr>
           <w:ilvl w:val="1"/>
           <w:numId w:val="5"/>
@@ -467,7 +467,7 @@
     </w:p>
     <w:p>
       <w:pPr>
-        <w:pStyle w:val="Prrafodelista"/>
+        <w:pStyle w:val="Listenabsatz"/>
         <w:numPr>
           <w:ilvl w:val="1"/>
           <w:numId w:val="5"/>
@@ -495,7 +495,7 @@
     </w:p>
     <w:p>
       <w:pPr>
-        <w:pStyle w:val="Prrafodelista"/>
+        <w:pStyle w:val="Listenabsatz"/>
         <w:numPr>
           <w:ilvl w:val="1"/>
           <w:numId w:val="5"/>
@@ -523,7 +523,7 @@
     </w:p>
     <w:p>
       <w:pPr>
-        <w:pStyle w:val="Prrafodelista"/>
+        <w:pStyle w:val="Listenabsatz"/>
         <w:numPr>
           <w:ilvl w:val="1"/>
           <w:numId w:val="5"/>
@@ -552,7 +552,7 @@
     </w:p>
     <w:p>
       <w:pPr>
-        <w:pStyle w:val="Prrafodelista"/>
+        <w:pStyle w:val="Listenabsatz"/>
         <w:numPr>
           <w:ilvl w:val="1"/>
           <w:numId w:val="5"/>
@@ -580,7 +580,7 @@
     </w:p>
     <w:p>
       <w:pPr>
-        <w:pStyle w:val="Prrafodelista"/>
+        <w:pStyle w:val="Listenabsatz"/>
         <w:numPr>
           <w:ilvl w:val="1"/>
           <w:numId w:val="5"/>
@@ -608,7 +608,7 @@
     </w:p>
     <w:p>
       <w:pPr>
-        <w:pStyle w:val="Prrafodelista"/>
+        <w:pStyle w:val="Listenabsatz"/>
         <w:numPr>
           <w:ilvl w:val="1"/>
           <w:numId w:val="5"/>
@@ -636,7 +636,7 @@
     </w:p>
     <w:p>
       <w:pPr>
-        <w:pStyle w:val="Prrafodelista"/>
+        <w:pStyle w:val="Listenabsatz"/>
         <w:numPr>
           <w:ilvl w:val="1"/>
           <w:numId w:val="5"/>
@@ -664,7 +664,7 @@
     </w:p>
     <w:p>
       <w:pPr>
-        <w:pStyle w:val="Prrafodelista"/>
+        <w:pStyle w:val="Listenabsatz"/>
         <w:spacing w:before="120" w:after="120"/>
         <w:ind w:left="1440"/>
         <w:contextualSpacing w:val="0"/>
@@ -678,7 +678,7 @@
     </w:p>
     <w:p>
       <w:pPr>
-        <w:pStyle w:val="Prrafodelista"/>
+        <w:pStyle w:val="Listenabsatz"/>
         <w:numPr>
           <w:ilvl w:val="0"/>
           <w:numId w:val="5"/>
@@ -703,7 +703,7 @@
     </w:p>
     <w:p>
       <w:pPr>
-        <w:pStyle w:val="Prrafodelista"/>
+        <w:pStyle w:val="Listenabsatz"/>
         <w:numPr>
           <w:ilvl w:val="1"/>
           <w:numId w:val="5"/>
@@ -785,7 +785,7 @@
     </w:p>
     <w:p>
       <w:pPr>
-        <w:pStyle w:val="Prrafodelista"/>
+        <w:pStyle w:val="Listenabsatz"/>
         <w:numPr>
           <w:ilvl w:val="1"/>
           <w:numId w:val="5"/>
@@ -867,7 +867,7 @@
     </w:p>
     <w:p>
       <w:pPr>
-        <w:pStyle w:val="Prrafodelista"/>
+        <w:pStyle w:val="Listenabsatz"/>
         <w:numPr>
           <w:ilvl w:val="1"/>
           <w:numId w:val="5"/>
@@ -894,7 +894,7 @@
     </w:p>
     <w:p>
       <w:pPr>
-        <w:pStyle w:val="Prrafodelista"/>
+        <w:pStyle w:val="Listenabsatz"/>
         <w:numPr>
           <w:ilvl w:val="1"/>
           <w:numId w:val="5"/>
@@ -921,7 +921,7 @@
     </w:p>
     <w:p>
       <w:pPr>
-        <w:pStyle w:val="Prrafodelista"/>
+        <w:pStyle w:val="Listenabsatz"/>
         <w:numPr>
           <w:ilvl w:val="1"/>
           <w:numId w:val="5"/>
@@ -948,7 +948,7 @@
     </w:p>
     <w:p>
       <w:pPr>
-        <w:pStyle w:val="Prrafodelista"/>
+        <w:pStyle w:val="Listenabsatz"/>
         <w:numPr>
           <w:ilvl w:val="1"/>
           <w:numId w:val="5"/>
@@ -975,7 +975,7 @@
     </w:p>
     <w:p>
       <w:pPr>
-        <w:pStyle w:val="Prrafodelista"/>
+        <w:pStyle w:val="Listenabsatz"/>
         <w:spacing w:before="120" w:after="120"/>
         <w:ind w:left="1440"/>
         <w:contextualSpacing w:val="0"/>
@@ -991,7 +991,7 @@
     </w:p>
     <w:p>
       <w:pPr>
-        <w:pStyle w:val="Prrafodelista"/>
+        <w:pStyle w:val="Listenabsatz"/>
         <w:numPr>
           <w:ilvl w:val="0"/>
           <w:numId w:val="5"/>
@@ -1016,7 +1016,7 @@
     </w:p>
     <w:p>
       <w:pPr>
-        <w:pStyle w:val="Prrafodelista"/>
+        <w:pStyle w:val="Listenabsatz"/>
         <w:numPr>
           <w:ilvl w:val="1"/>
           <w:numId w:val="5"/>
@@ -1044,7 +1044,7 @@
     </w:p>
     <w:p>
       <w:pPr>
-        <w:pStyle w:val="Prrafodelista"/>
+        <w:pStyle w:val="Listenabsatz"/>
         <w:numPr>
           <w:ilvl w:val="1"/>
           <w:numId w:val="5"/>
@@ -1072,7 +1072,7 @@
     </w:p>
     <w:p>
       <w:pPr>
-        <w:pStyle w:val="Prrafodelista"/>
+        <w:pStyle w:val="Listenabsatz"/>
         <w:numPr>
           <w:ilvl w:val="1"/>
           <w:numId w:val="5"/>
@@ -1101,7 +1101,7 @@
     </w:p>
     <w:p>
       <w:pPr>
-        <w:pStyle w:val="Prrafodelista"/>
+        <w:pStyle w:val="Listenabsatz"/>
         <w:numPr>
           <w:ilvl w:val="1"/>
           <w:numId w:val="5"/>
@@ -1130,7 +1130,7 @@
     </w:p>
     <w:p>
       <w:pPr>
-        <w:pStyle w:val="Prrafodelista"/>
+        <w:pStyle w:val="Listenabsatz"/>
         <w:spacing w:before="120" w:after="120"/>
         <w:ind w:left="1440"/>
         <w:contextualSpacing w:val="0"/>
@@ -1146,7 +1146,7 @@
     </w:p>
     <w:p>
       <w:pPr>
-        <w:pStyle w:val="Prrafodelista"/>
+        <w:pStyle w:val="Listenabsatz"/>
         <w:numPr>
           <w:ilvl w:val="0"/>
           <w:numId w:val="5"/>
@@ -1172,7 +1172,7 @@
     </w:p>
     <w:p>
       <w:pPr>
-        <w:pStyle w:val="Prrafodelista"/>
+        <w:pStyle w:val="Listenabsatz"/>
         <w:numPr>
           <w:ilvl w:val="0"/>
           <w:numId w:val="6"/>
@@ -1200,7 +1200,7 @@
     </w:p>
     <w:p>
       <w:pPr>
-        <w:pStyle w:val="Prrafodelista"/>
+        <w:pStyle w:val="Listenabsatz"/>
         <w:numPr>
           <w:ilvl w:val="0"/>
           <w:numId w:val="6"/>
@@ -1228,7 +1228,7 @@
     </w:p>
     <w:p>
       <w:pPr>
-        <w:pStyle w:val="Prrafodelista"/>
+        <w:pStyle w:val="Listenabsatz"/>
         <w:numPr>
           <w:ilvl w:val="0"/>
           <w:numId w:val="6"/>
@@ -1256,7 +1256,7 @@
     </w:p>
     <w:p>
       <w:pPr>
-        <w:pStyle w:val="Prrafodelista"/>
+        <w:pStyle w:val="Listenabsatz"/>
         <w:numPr>
           <w:ilvl w:val="0"/>
           <w:numId w:val="6"/>
@@ -1284,7 +1284,7 @@
     </w:p>
     <w:p>
       <w:pPr>
-        <w:pStyle w:val="Prrafodelista"/>
+        <w:pStyle w:val="Listenabsatz"/>
         <w:numPr>
           <w:ilvl w:val="0"/>
           <w:numId w:val="6"/>
@@ -2435,7 +2435,7 @@
     <w:lsdException w:name="Unresolved Mention" w:semiHidden="1" w:unhideWhenUsed="1"/>
     <w:lsdException w:name="Smart Link" w:semiHidden="1" w:unhideWhenUsed="1"/>
   </w:latentStyles>
-  <w:style w:type="paragraph" w:default="1" w:styleId="Normal">
+  <w:style w:type="paragraph" w:default="1" w:styleId="Standard">
     <w:name w:val="Normal"/>
     <w:qFormat/>
     <w:rsid w:val="00AE60BF"/>
@@ -2443,13 +2443,13 @@
       <w:lang w:val="en-GB"/>
     </w:rPr>
   </w:style>
-  <w:style w:type="character" w:default="1" w:styleId="Fuentedeprrafopredeter">
+  <w:style w:type="character" w:default="1" w:styleId="Absatz-Standardschriftart">
     <w:name w:val="Default Paragraph Font"/>
     <w:uiPriority w:val="1"/>
     <w:semiHidden/>
     <w:unhideWhenUsed/>
   </w:style>
-  <w:style w:type="table" w:default="1" w:styleId="Tablanormal">
+  <w:style w:type="table" w:default="1" w:styleId="NormaleTabelle">
     <w:name w:val="Normal Table"/>
     <w:uiPriority w:val="99"/>
     <w:semiHidden/>
@@ -2464,15 +2464,15 @@
       </w:tblCellMar>
     </w:tblPr>
   </w:style>
-  <w:style w:type="numbering" w:default="1" w:styleId="Sinlista">
+  <w:style w:type="numbering" w:default="1" w:styleId="KeineListe">
     <w:name w:val="No List"/>
     <w:uiPriority w:val="99"/>
     <w:semiHidden/>
     <w:unhideWhenUsed/>
   </w:style>
-  <w:style w:type="paragraph" w:styleId="Prrafodelista">
+  <w:style w:type="paragraph" w:styleId="Listenabsatz">
     <w:name w:val="List Paragraph"/>
-    <w:basedOn w:val="Normal"/>
+    <w:basedOn w:val="Standard"/>
     <w:uiPriority w:val="34"/>
     <w:qFormat/>
     <w:rsid w:val="00AE60BF"/>

--- a/analysis/user-related-artefacts/UserGroups_UserStories.docx
+++ b/analysis/user-related-artefacts/UserGroups_UserStories.docx
@@ -4,1335 +4,1872 @@
   <w:body>
     <w:p>
       <w:pPr>
-        <w:rPr>
+        <w:spacing w:before="120" w:after="120"/>
+        <w:rPr>
+          <w:rFonts w:ascii="Arial" w:hAnsi="Arial" w:cs="Arial"/>
           <w:b/>
           <w:bCs/>
-          <w:sz w:val="32"/>
-          <w:szCs w:val="32"/>
-        </w:rPr>
-      </w:pPr>
-      <w:r>
-        <w:rPr>
+          <w:sz w:val="28"/>
+          <w:szCs w:val="28"/>
+        </w:rPr>
+      </w:pPr>
+      <w:r>
+        <w:rPr>
+          <w:rFonts w:ascii="Arial" w:hAnsi="Arial" w:cs="Arial"/>
           <w:b/>
           <w:bCs/>
-          <w:sz w:val="32"/>
-          <w:szCs w:val="32"/>
-        </w:rPr>
-        <w:t>TICKIFY</w:t>
-      </w:r>
-    </w:p>
-    <w:p/>
-    <w:p>
-      <w:pPr>
-        <w:rPr>
+          <w:sz w:val="28"/>
+          <w:szCs w:val="28"/>
+        </w:rPr>
+        <w:t>Users groups</w:t>
+      </w:r>
+    </w:p>
+    <w:p>
+      <w:pPr>
+        <w:spacing w:before="120" w:after="120"/>
+        <w:rPr>
+          <w:rFonts w:ascii="Arial" w:hAnsi="Arial" w:cs="Arial"/>
+          <w:sz w:val="22"/>
+          <w:szCs w:val="22"/>
+        </w:rPr>
+      </w:pPr>
+    </w:p>
+    <w:p>
+      <w:pPr>
+        <w:pStyle w:val="Prrafodelista"/>
+        <w:numPr>
+          <w:ilvl w:val="0"/>
+          <w:numId w:val="1"/>
+        </w:numPr>
+        <w:spacing w:before="120" w:after="120"/>
+        <w:contextualSpacing w:val="0"/>
+        <w:rPr>
+          <w:rFonts w:ascii="Arial" w:hAnsi="Arial" w:cs="Arial"/>
+          <w:i/>
+          <w:iCs/>
+        </w:rPr>
+      </w:pPr>
+      <w:r>
+        <w:rPr>
+          <w:rFonts w:ascii="Arial" w:hAnsi="Arial" w:cs="Arial"/>
+          <w:i/>
+          <w:iCs/>
+        </w:rPr>
+        <w:t>Customer (Registered)</w:t>
+      </w:r>
+      <w:r>
+        <w:rPr>
+          <w:rFonts w:ascii="Arial" w:hAnsi="Arial" w:cs="Arial"/>
+          <w:i/>
+          <w:iCs/>
+        </w:rPr>
+        <w:t xml:space="preserve"> </w:t>
+      </w:r>
+      <w:r>
+        <w:rPr>
+          <w:rFonts w:ascii="Arial" w:hAnsi="Arial" w:cs="Arial"/>
+          <w:sz w:val="22"/>
+          <w:szCs w:val="22"/>
+        </w:rPr>
+        <w:sym w:font="Wingdings" w:char="F0E0"/>
+      </w:r>
+      <w:r>
+        <w:rPr>
+          <w:rFonts w:ascii="Arial" w:hAnsi="Arial" w:cs="Arial"/>
+        </w:rPr>
+        <w:t xml:space="preserve"> </w:t>
+      </w:r>
+      <w:r>
+        <w:rPr>
+          <w:rFonts w:ascii="Arial" w:hAnsi="Arial" w:cs="Arial"/>
+          <w:i/>
+          <w:iCs/>
+          <w:sz w:val="22"/>
+          <w:szCs w:val="22"/>
+        </w:rPr>
+        <w:t>Person interested in buying tickets</w:t>
+      </w:r>
+    </w:p>
+    <w:p>
+      <w:pPr>
+        <w:pStyle w:val="Prrafodelista"/>
+        <w:numPr>
+          <w:ilvl w:val="0"/>
+          <w:numId w:val="2"/>
+        </w:numPr>
+        <w:snapToGrid w:val="0"/>
+        <w:spacing w:before="120" w:after="120"/>
+        <w:ind w:left="1434" w:hanging="357"/>
+        <w:contextualSpacing w:val="0"/>
+        <w:rPr>
+          <w:rFonts w:ascii="Arial" w:hAnsi="Arial" w:cs="Arial"/>
+          <w:sz w:val="22"/>
+          <w:szCs w:val="22"/>
+        </w:rPr>
+      </w:pPr>
+      <w:r>
+        <w:rPr>
+          <w:rFonts w:ascii="Arial" w:hAnsi="Arial" w:cs="Arial"/>
+          <w:sz w:val="22"/>
+          <w:szCs w:val="22"/>
+        </w:rPr>
+        <w:t>Teenagers (18 – 25 years old)</w:t>
+      </w:r>
+    </w:p>
+    <w:p>
+      <w:pPr>
+        <w:pStyle w:val="Prrafodelista"/>
+        <w:numPr>
+          <w:ilvl w:val="0"/>
+          <w:numId w:val="2"/>
+        </w:numPr>
+        <w:snapToGrid w:val="0"/>
+        <w:spacing w:before="120" w:after="120"/>
+        <w:ind w:left="1434" w:hanging="357"/>
+        <w:contextualSpacing w:val="0"/>
+        <w:rPr>
+          <w:rFonts w:ascii="Arial" w:hAnsi="Arial" w:cs="Arial"/>
+          <w:sz w:val="22"/>
+          <w:szCs w:val="22"/>
+        </w:rPr>
+      </w:pPr>
+      <w:r>
+        <w:rPr>
+          <w:rFonts w:ascii="Arial" w:hAnsi="Arial" w:cs="Arial"/>
+          <w:sz w:val="22"/>
+          <w:szCs w:val="22"/>
+        </w:rPr>
+        <w:t>Adults (26 – 55 years old)</w:t>
+      </w:r>
+    </w:p>
+    <w:p>
+      <w:pPr>
+        <w:pStyle w:val="Prrafodelista"/>
+        <w:numPr>
+          <w:ilvl w:val="0"/>
+          <w:numId w:val="2"/>
+        </w:numPr>
+        <w:snapToGrid w:val="0"/>
+        <w:spacing w:before="120" w:after="120"/>
+        <w:ind w:left="1434" w:hanging="357"/>
+        <w:contextualSpacing w:val="0"/>
+        <w:rPr>
+          <w:rFonts w:ascii="Arial" w:hAnsi="Arial" w:cs="Arial"/>
+          <w:sz w:val="22"/>
+          <w:szCs w:val="22"/>
+        </w:rPr>
+      </w:pPr>
+      <w:r>
+        <w:rPr>
+          <w:rFonts w:ascii="Arial" w:hAnsi="Arial" w:cs="Arial"/>
+          <w:sz w:val="22"/>
+          <w:szCs w:val="22"/>
+        </w:rPr>
+        <w:t>Elder (56 – 100 years old)</w:t>
+      </w:r>
+    </w:p>
+    <w:p>
+      <w:pPr>
+        <w:snapToGrid w:val="0"/>
+        <w:spacing w:before="120" w:after="120"/>
+        <w:rPr>
+          <w:rFonts w:ascii="Arial" w:hAnsi="Arial" w:cs="Arial"/>
+          <w:sz w:val="22"/>
+          <w:szCs w:val="22"/>
+        </w:rPr>
+      </w:pPr>
+    </w:p>
+    <w:p>
+      <w:pPr>
+        <w:pStyle w:val="Prrafodelista"/>
+        <w:numPr>
+          <w:ilvl w:val="0"/>
+          <w:numId w:val="1"/>
+        </w:numPr>
+        <w:spacing w:before="120" w:after="120"/>
+        <w:contextualSpacing w:val="0"/>
+        <w:rPr>
+          <w:rFonts w:ascii="Arial" w:hAnsi="Arial" w:cs="Arial"/>
+          <w:i/>
+          <w:iCs/>
+          <w:sz w:val="22"/>
+          <w:szCs w:val="22"/>
+        </w:rPr>
+      </w:pPr>
+      <w:r>
+        <w:rPr>
+          <w:rFonts w:ascii="Arial" w:hAnsi="Arial" w:cs="Arial"/>
+          <w:i/>
+          <w:iCs/>
+        </w:rPr>
+        <w:t>Organi</w:t>
+      </w:r>
+      <w:r>
+        <w:rPr>
+          <w:rFonts w:ascii="Arial" w:hAnsi="Arial" w:cs="Arial"/>
+          <w:i/>
+          <w:iCs/>
+        </w:rPr>
+        <w:t>z</w:t>
+      </w:r>
+      <w:r>
+        <w:rPr>
+          <w:rFonts w:ascii="Arial" w:hAnsi="Arial" w:cs="Arial"/>
+          <w:i/>
+          <w:iCs/>
+        </w:rPr>
+        <w:t>er</w:t>
+      </w:r>
+      <w:r>
+        <w:rPr>
+          <w:rFonts w:ascii="Arial" w:hAnsi="Arial" w:cs="Arial"/>
+          <w:i/>
+          <w:iCs/>
+        </w:rPr>
+        <w:t xml:space="preserve"> </w:t>
+      </w:r>
+      <w:r>
+        <w:rPr>
+          <w:rFonts w:ascii="Arial" w:hAnsi="Arial" w:cs="Arial"/>
+          <w:i/>
+          <w:iCs/>
+          <w:sz w:val="22"/>
+          <w:szCs w:val="22"/>
+        </w:rPr>
+        <w:sym w:font="Wingdings" w:char="F0E0"/>
+      </w:r>
+      <w:r>
+        <w:rPr>
+          <w:rFonts w:ascii="Arial" w:hAnsi="Arial" w:cs="Arial"/>
+          <w:i/>
+          <w:iCs/>
+          <w:sz w:val="22"/>
+          <w:szCs w:val="22"/>
+        </w:rPr>
+        <w:t xml:space="preserve"> </w:t>
+      </w:r>
+      <w:r>
+        <w:rPr>
+          <w:rFonts w:ascii="Arial" w:hAnsi="Arial" w:cs="Arial"/>
+          <w:i/>
+          <w:iCs/>
+          <w:sz w:val="22"/>
+          <w:szCs w:val="22"/>
+        </w:rPr>
+        <w:t>Load and advertise events</w:t>
+      </w:r>
+    </w:p>
+    <w:p>
+      <w:pPr>
+        <w:pStyle w:val="Prrafodelista"/>
+        <w:numPr>
+          <w:ilvl w:val="0"/>
+          <w:numId w:val="3"/>
+        </w:numPr>
+        <w:spacing w:before="120" w:after="120"/>
+        <w:ind w:left="1423" w:hanging="357"/>
+        <w:contextualSpacing w:val="0"/>
+        <w:rPr>
+          <w:rFonts w:ascii="Arial" w:hAnsi="Arial" w:cs="Arial"/>
+          <w:sz w:val="22"/>
+          <w:szCs w:val="22"/>
+        </w:rPr>
+      </w:pPr>
+      <w:r>
+        <w:rPr>
+          <w:rFonts w:ascii="Arial" w:hAnsi="Arial" w:cs="Arial"/>
+          <w:sz w:val="22"/>
+          <w:szCs w:val="22"/>
+        </w:rPr>
+        <w:t>Cinema &amp; Theatre</w:t>
+      </w:r>
+    </w:p>
+    <w:p>
+      <w:pPr>
+        <w:pStyle w:val="Prrafodelista"/>
+        <w:numPr>
+          <w:ilvl w:val="0"/>
+          <w:numId w:val="3"/>
+        </w:numPr>
+        <w:spacing w:before="120" w:after="120"/>
+        <w:ind w:left="1423" w:hanging="357"/>
+        <w:contextualSpacing w:val="0"/>
+        <w:rPr>
+          <w:rFonts w:ascii="Arial" w:hAnsi="Arial" w:cs="Arial"/>
+          <w:sz w:val="22"/>
+          <w:szCs w:val="22"/>
+        </w:rPr>
+      </w:pPr>
+      <w:r>
+        <w:rPr>
+          <w:rFonts w:ascii="Arial" w:hAnsi="Arial" w:cs="Arial"/>
+          <w:sz w:val="22"/>
+          <w:szCs w:val="22"/>
+        </w:rPr>
+        <w:t>Musicals/Festivals/Concerts &amp; Shows</w:t>
+      </w:r>
+    </w:p>
+    <w:p>
+      <w:pPr>
+        <w:pStyle w:val="Prrafodelista"/>
+        <w:numPr>
+          <w:ilvl w:val="0"/>
+          <w:numId w:val="3"/>
+        </w:numPr>
+        <w:spacing w:before="120" w:after="120"/>
+        <w:ind w:left="1423" w:hanging="357"/>
+        <w:contextualSpacing w:val="0"/>
+        <w:rPr>
+          <w:rFonts w:ascii="Arial" w:hAnsi="Arial" w:cs="Arial"/>
+          <w:sz w:val="22"/>
+          <w:szCs w:val="22"/>
+        </w:rPr>
+      </w:pPr>
+      <w:r>
+        <w:rPr>
+          <w:rFonts w:ascii="Arial" w:hAnsi="Arial" w:cs="Arial"/>
+          <w:sz w:val="22"/>
+          <w:szCs w:val="22"/>
+        </w:rPr>
+        <w:t>Sports</w:t>
+      </w:r>
+    </w:p>
+    <w:p>
+      <w:pPr>
+        <w:pStyle w:val="Prrafodelista"/>
+        <w:numPr>
+          <w:ilvl w:val="0"/>
+          <w:numId w:val="3"/>
+        </w:numPr>
+        <w:spacing w:before="120" w:after="120"/>
+        <w:ind w:left="1423" w:hanging="357"/>
+        <w:contextualSpacing w:val="0"/>
+        <w:rPr>
+          <w:rFonts w:ascii="Arial" w:hAnsi="Arial" w:cs="Arial"/>
+          <w:sz w:val="22"/>
+          <w:szCs w:val="22"/>
+        </w:rPr>
+      </w:pPr>
+      <w:r>
+        <w:rPr>
+          <w:rFonts w:ascii="Arial" w:hAnsi="Arial" w:cs="Arial"/>
+          <w:sz w:val="22"/>
+          <w:szCs w:val="22"/>
+        </w:rPr>
+        <w:t>Family (Amusement Park, Zoo, Aquarium, Museums …)</w:t>
+      </w:r>
+    </w:p>
+    <w:p>
+      <w:pPr>
+        <w:pStyle w:val="Prrafodelista"/>
+        <w:numPr>
+          <w:ilvl w:val="0"/>
+          <w:numId w:val="3"/>
+        </w:numPr>
+        <w:spacing w:before="120" w:after="120"/>
+        <w:ind w:left="1423" w:hanging="357"/>
+        <w:contextualSpacing w:val="0"/>
+        <w:rPr>
+          <w:rFonts w:ascii="Arial" w:hAnsi="Arial" w:cs="Arial"/>
+          <w:sz w:val="22"/>
+          <w:szCs w:val="22"/>
+        </w:rPr>
+      </w:pPr>
+      <w:r>
+        <w:rPr>
+          <w:rFonts w:ascii="Arial" w:hAnsi="Arial" w:cs="Arial"/>
+          <w:sz w:val="22"/>
+          <w:szCs w:val="22"/>
+        </w:rPr>
+        <w:t>Expositions</w:t>
+      </w:r>
+    </w:p>
+    <w:p>
+      <w:pPr>
+        <w:spacing w:before="120" w:after="120"/>
+        <w:rPr>
+          <w:rFonts w:ascii="Arial" w:hAnsi="Arial" w:cs="Arial"/>
+          <w:sz w:val="22"/>
+          <w:szCs w:val="22"/>
+        </w:rPr>
+      </w:pPr>
+    </w:p>
+    <w:p>
+      <w:pPr>
+        <w:pStyle w:val="Prrafodelista"/>
+        <w:numPr>
+          <w:ilvl w:val="0"/>
+          <w:numId w:val="1"/>
+        </w:numPr>
+        <w:spacing w:before="120" w:after="120"/>
+        <w:contextualSpacing w:val="0"/>
+        <w:rPr>
+          <w:rFonts w:ascii="Arial" w:hAnsi="Arial" w:cs="Arial"/>
+          <w:i/>
+          <w:iCs/>
+          <w:sz w:val="22"/>
+          <w:szCs w:val="22"/>
+        </w:rPr>
+      </w:pPr>
+      <w:r>
+        <w:rPr>
+          <w:rFonts w:ascii="Arial" w:hAnsi="Arial" w:cs="Arial"/>
+          <w:i/>
+          <w:iCs/>
+        </w:rPr>
+        <w:t>Unknown “visitor” (Not registered)</w:t>
+      </w:r>
+      <w:r>
+        <w:rPr>
+          <w:rFonts w:ascii="Arial" w:hAnsi="Arial" w:cs="Arial"/>
+          <w:i/>
+          <w:iCs/>
+        </w:rPr>
+        <w:t xml:space="preserve"> </w:t>
+      </w:r>
+      <w:r>
+        <w:rPr>
+          <w:rFonts w:ascii="Arial" w:hAnsi="Arial" w:cs="Arial"/>
+          <w:i/>
+          <w:iCs/>
+          <w:sz w:val="22"/>
+          <w:szCs w:val="22"/>
+        </w:rPr>
+        <w:sym w:font="Wingdings" w:char="F0E0"/>
+      </w:r>
+      <w:r>
+        <w:rPr>
+          <w:rFonts w:ascii="Arial" w:hAnsi="Arial" w:cs="Arial"/>
+          <w:i/>
+          <w:iCs/>
+          <w:sz w:val="22"/>
+          <w:szCs w:val="22"/>
+        </w:rPr>
+        <w:t xml:space="preserve"> </w:t>
+      </w:r>
+      <w:r>
+        <w:rPr>
+          <w:rFonts w:ascii="Arial" w:hAnsi="Arial" w:cs="Arial"/>
+          <w:i/>
+          <w:iCs/>
+          <w:sz w:val="22"/>
+          <w:szCs w:val="22"/>
+        </w:rPr>
+        <w:t xml:space="preserve">Random person </w:t>
+      </w:r>
+      <w:r>
+        <w:rPr>
+          <w:rFonts w:ascii="Arial" w:hAnsi="Arial" w:cs="Arial"/>
+          <w:i/>
+          <w:iCs/>
+          <w:sz w:val="22"/>
+          <w:szCs w:val="22"/>
+        </w:rPr>
+        <w:t xml:space="preserve">- </w:t>
+      </w:r>
+      <w:r>
+        <w:rPr>
+          <w:rFonts w:ascii="Arial" w:hAnsi="Arial" w:cs="Arial"/>
+          <w:i/>
+          <w:iCs/>
+          <w:sz w:val="22"/>
+          <w:szCs w:val="22"/>
+        </w:rPr>
+        <w:t>no information</w:t>
+      </w:r>
+    </w:p>
+    <w:p>
+      <w:pPr>
+        <w:spacing w:before="120" w:after="120"/>
+        <w:rPr>
+          <w:rFonts w:ascii="Arial" w:hAnsi="Arial" w:cs="Arial"/>
+          <w:sz w:val="22"/>
+          <w:szCs w:val="22"/>
+        </w:rPr>
+      </w:pPr>
+    </w:p>
+    <w:p>
+      <w:pPr>
+        <w:pStyle w:val="Prrafodelista"/>
+        <w:numPr>
+          <w:ilvl w:val="0"/>
+          <w:numId w:val="1"/>
+        </w:numPr>
+        <w:spacing w:before="120" w:after="120"/>
+        <w:contextualSpacing w:val="0"/>
+        <w:rPr>
+          <w:rFonts w:ascii="Arial" w:hAnsi="Arial" w:cs="Arial"/>
+          <w:i/>
+          <w:iCs/>
+        </w:rPr>
+      </w:pPr>
+      <w:r>
+        <w:rPr>
+          <w:rFonts w:ascii="Arial" w:hAnsi="Arial" w:cs="Arial"/>
+          <w:i/>
+          <w:iCs/>
+        </w:rPr>
+        <w:t>Admin</w:t>
+      </w:r>
+      <w:r>
+        <w:rPr>
+          <w:rFonts w:ascii="Arial" w:hAnsi="Arial" w:cs="Arial"/>
+          <w:i/>
+          <w:iCs/>
+        </w:rPr>
+        <w:t xml:space="preserve"> </w:t>
+      </w:r>
+      <w:r>
+        <w:rPr>
+          <w:rFonts w:ascii="Arial" w:hAnsi="Arial" w:cs="Arial"/>
+          <w:i/>
+          <w:iCs/>
+          <w:sz w:val="22"/>
+          <w:szCs w:val="22"/>
+        </w:rPr>
+        <w:sym w:font="Wingdings" w:char="F0E0"/>
+      </w:r>
+      <w:r>
+        <w:rPr>
+          <w:rFonts w:ascii="Arial" w:hAnsi="Arial" w:cs="Arial"/>
+          <w:i/>
+          <w:iCs/>
+          <w:sz w:val="22"/>
+          <w:szCs w:val="22"/>
+        </w:rPr>
+        <w:t xml:space="preserve"> </w:t>
+      </w:r>
+      <w:r>
+        <w:rPr>
+          <w:rFonts w:ascii="Arial" w:hAnsi="Arial" w:cs="Arial"/>
+          <w:i/>
+          <w:iCs/>
+          <w:sz w:val="22"/>
+          <w:szCs w:val="22"/>
+        </w:rPr>
+        <w:t>Controls functionality of website</w:t>
+      </w:r>
+    </w:p>
+    <w:p>
+      <w:pPr>
+        <w:spacing w:before="120" w:after="120"/>
+        <w:rPr>
+          <w:rFonts w:ascii="Arial" w:hAnsi="Arial" w:cs="Arial"/>
+          <w:sz w:val="22"/>
+          <w:szCs w:val="22"/>
+        </w:rPr>
+      </w:pPr>
+      <w:r>
+        <w:rPr>
+          <w:rFonts w:ascii="Arial" w:hAnsi="Arial" w:cs="Arial"/>
+          <w:sz w:val="22"/>
+          <w:szCs w:val="22"/>
+        </w:rPr>
+        <w:tab/>
+      </w:r>
+      <w:r>
+        <w:rPr>
+          <w:rFonts w:ascii="Arial" w:hAnsi="Arial" w:cs="Arial"/>
+          <w:sz w:val="22"/>
+          <w:szCs w:val="22"/>
+        </w:rPr>
+        <w:tab/>
+      </w:r>
+    </w:p>
+    <w:p>
+      <w:pPr>
+        <w:spacing w:before="120" w:after="120"/>
+        <w:jc w:val="both"/>
+        <w:rPr>
+          <w:rFonts w:ascii="Arial" w:eastAsia="Arial" w:hAnsi="Arial" w:cs="Arial"/>
           <w:b/>
           <w:bCs/>
-        </w:rPr>
-      </w:pPr>
-      <w:r>
-        <w:rPr>
+          <w:sz w:val="28"/>
+          <w:szCs w:val="28"/>
+          <w:lang w:val="en-US"/>
+        </w:rPr>
+      </w:pPr>
+      <w:r>
+        <w:rPr>
+          <w:rFonts w:ascii="Arial" w:eastAsia="Arial" w:hAnsi="Arial" w:cs="Arial"/>
           <w:b/>
           <w:bCs/>
-        </w:rPr>
-        <w:t>Users groups</w:t>
-      </w:r>
-    </w:p>
-    <w:p/>
-    <w:p>
-      <w:pPr>
-        <w:pStyle w:val="Listenabsatz"/>
+          <w:sz w:val="28"/>
+          <w:szCs w:val="28"/>
+          <w:lang w:val="en-US"/>
+        </w:rPr>
+        <w:t>User Stories</w:t>
+      </w:r>
+    </w:p>
+    <w:p>
+      <w:pPr>
+        <w:pStyle w:val="Prrafodelista"/>
         <w:numPr>
           <w:ilvl w:val="0"/>
-          <w:numId w:val="1"/>
-        </w:numPr>
-        <w:rPr>
-          <w:i/>
-          <w:iCs/>
-        </w:rPr>
-      </w:pPr>
-      <w:r>
-        <w:rPr>
-          <w:i/>
-          <w:iCs/>
-        </w:rPr>
-        <w:t>Customer (Registered)</w:t>
-      </w:r>
-    </w:p>
-    <w:p>
-      <w:pPr>
-        <w:pStyle w:val="Listenabsatz"/>
+          <w:numId w:val="5"/>
+        </w:numPr>
+        <w:spacing w:before="120" w:after="120"/>
+        <w:contextualSpacing w:val="0"/>
+        <w:jc w:val="both"/>
+        <w:rPr>
+          <w:rFonts w:ascii="Arial" w:eastAsia="Arial" w:hAnsi="Arial" w:cs="Arial"/>
+          <w:i/>
+          <w:iCs/>
+        </w:rPr>
+      </w:pPr>
+      <w:r>
+        <w:rPr>
+          <w:rFonts w:ascii="Arial" w:eastAsia="Arial" w:hAnsi="Arial" w:cs="Arial"/>
+          <w:i/>
+          <w:iCs/>
+        </w:rPr>
+        <w:t>Customer</w:t>
+      </w:r>
+    </w:p>
+    <w:p>
+      <w:pPr>
+        <w:pStyle w:val="Prrafodelista"/>
+        <w:numPr>
+          <w:ilvl w:val="1"/>
+          <w:numId w:val="5"/>
+        </w:numPr>
+        <w:spacing w:before="120" w:after="120"/>
+        <w:contextualSpacing w:val="0"/>
+        <w:jc w:val="both"/>
+        <w:rPr>
+          <w:rFonts w:ascii="Arial" w:eastAsia="Arial" w:hAnsi="Arial" w:cs="Arial"/>
+          <w:i/>
+          <w:iCs/>
+          <w:sz w:val="22"/>
+          <w:szCs w:val="22"/>
+        </w:rPr>
+      </w:pPr>
+      <w:r>
+        <w:rPr>
+          <w:rFonts w:ascii="Arial" w:eastAsiaTheme="minorEastAsia" w:hAnsi="Arial" w:cs="Arial"/>
+          <w:sz w:val="22"/>
+          <w:szCs w:val="22"/>
+        </w:rPr>
+        <w:t>As a Customer, I want to Log in so that I'll be able to</w:t>
+      </w:r>
+      <w:r>
+        <w:rPr>
+          <w:rFonts w:ascii="Arial" w:eastAsiaTheme="minorEastAsia" w:hAnsi="Arial" w:cs="Arial"/>
+          <w:sz w:val="22"/>
+          <w:szCs w:val="22"/>
+        </w:rPr>
+        <w:t xml:space="preserve"> access full functionality of the website.</w:t>
+      </w:r>
+    </w:p>
+    <w:p>
+      <w:pPr>
+        <w:pStyle w:val="Prrafodelista"/>
+        <w:numPr>
+          <w:ilvl w:val="1"/>
+          <w:numId w:val="5"/>
+        </w:numPr>
+        <w:spacing w:before="120" w:after="120"/>
+        <w:contextualSpacing w:val="0"/>
+        <w:jc w:val="both"/>
+        <w:rPr>
+          <w:rFonts w:ascii="Arial" w:eastAsia="Arial" w:hAnsi="Arial" w:cs="Arial"/>
+          <w:i/>
+          <w:iCs/>
+          <w:sz w:val="22"/>
+          <w:szCs w:val="22"/>
+        </w:rPr>
+      </w:pPr>
+      <w:r>
+        <w:rPr>
+          <w:rFonts w:ascii="Arial" w:eastAsiaTheme="minorEastAsia" w:hAnsi="Arial" w:cs="Arial"/>
+          <w:sz w:val="22"/>
+          <w:szCs w:val="22"/>
+        </w:rPr>
+        <w:t>As a Customer, I want to Buy tickets (individual tickets, multiple tickets, discounts, …) so that I can visit events (with my friends) I am interested in.</w:t>
+      </w:r>
+    </w:p>
+    <w:p>
+      <w:pPr>
+        <w:pStyle w:val="Prrafodelista"/>
+        <w:numPr>
+          <w:ilvl w:val="1"/>
+          <w:numId w:val="5"/>
+        </w:numPr>
+        <w:spacing w:before="120" w:after="120"/>
+        <w:contextualSpacing w:val="0"/>
+        <w:jc w:val="both"/>
+        <w:rPr>
+          <w:rFonts w:ascii="Arial" w:eastAsia="Arial" w:hAnsi="Arial" w:cs="Arial"/>
+          <w:i/>
+          <w:iCs/>
+          <w:sz w:val="22"/>
+          <w:szCs w:val="22"/>
+        </w:rPr>
+      </w:pPr>
+      <w:r>
+        <w:rPr>
+          <w:rFonts w:ascii="Arial" w:eastAsia="Arial" w:hAnsi="Arial" w:cs="Arial"/>
+          <w:sz w:val="22"/>
+          <w:szCs w:val="22"/>
+        </w:rPr>
+        <w:t>As a Customer, I want to see the payment</w:t>
+      </w:r>
+      <w:r>
+        <w:rPr>
+          <w:rFonts w:ascii="Arial" w:eastAsiaTheme="minorEastAsia" w:hAnsi="Arial" w:cs="Arial"/>
+          <w:sz w:val="22"/>
+          <w:szCs w:val="22"/>
+        </w:rPr>
+        <w:t xml:space="preserve"> options so that I can have a look if the website offers the payment obligation I use.</w:t>
+      </w:r>
+    </w:p>
+    <w:p>
+      <w:pPr>
+        <w:pStyle w:val="Prrafodelista"/>
+        <w:numPr>
+          <w:ilvl w:val="1"/>
+          <w:numId w:val="5"/>
+        </w:numPr>
+        <w:spacing w:before="120" w:after="120"/>
+        <w:contextualSpacing w:val="0"/>
+        <w:jc w:val="both"/>
+        <w:rPr>
+          <w:rFonts w:ascii="Arial" w:eastAsia="Arial" w:hAnsi="Arial" w:cs="Arial"/>
+          <w:i/>
+          <w:iCs/>
+          <w:sz w:val="22"/>
+          <w:szCs w:val="22"/>
+        </w:rPr>
+      </w:pPr>
+      <w:r>
+        <w:rPr>
+          <w:rFonts w:ascii="Arial" w:eastAsiaTheme="minorEastAsia" w:hAnsi="Arial" w:cs="Arial"/>
+          <w:sz w:val="22"/>
+          <w:szCs w:val="22"/>
+        </w:rPr>
+        <w:t>As a Customer, I want to Check orders so that I can see if everything is going fine with my order, or if there are some problems.</w:t>
+      </w:r>
+    </w:p>
+    <w:p>
+      <w:pPr>
+        <w:pStyle w:val="Prrafodelista"/>
+        <w:numPr>
+          <w:ilvl w:val="1"/>
+          <w:numId w:val="5"/>
+        </w:numPr>
+        <w:spacing w:before="120" w:after="120"/>
+        <w:contextualSpacing w:val="0"/>
+        <w:jc w:val="both"/>
+        <w:rPr>
+          <w:rFonts w:ascii="Arial" w:eastAsia="Arial" w:hAnsi="Arial" w:cs="Arial"/>
+          <w:i/>
+          <w:iCs/>
+          <w:sz w:val="22"/>
+          <w:szCs w:val="22"/>
+        </w:rPr>
+      </w:pPr>
+      <w:r>
+        <w:rPr>
+          <w:rFonts w:ascii="Arial" w:eastAsia="Times New Roman" w:hAnsi="Arial" w:cs="Arial"/>
+          <w:sz w:val="22"/>
+          <w:szCs w:val="22"/>
+          <w:lang w:val="en-US" w:eastAsia="es-ES_tradnl"/>
+        </w:rPr>
+        <w:t>As a customer, I would like to be able to search events so that I can see what is available and what I would like to buy a ticket for.</w:t>
+      </w:r>
+    </w:p>
+    <w:p>
+      <w:pPr>
+        <w:pStyle w:val="Prrafodelista"/>
+        <w:numPr>
+          <w:ilvl w:val="1"/>
+          <w:numId w:val="5"/>
+        </w:numPr>
+        <w:spacing w:before="120" w:after="120"/>
+        <w:contextualSpacing w:val="0"/>
+        <w:jc w:val="both"/>
+        <w:rPr>
+          <w:rFonts w:ascii="Arial" w:eastAsia="Arial" w:hAnsi="Arial" w:cs="Arial"/>
+          <w:i/>
+          <w:iCs/>
+          <w:sz w:val="22"/>
+          <w:szCs w:val="22"/>
+        </w:rPr>
+      </w:pPr>
+      <w:r>
+        <w:rPr>
+          <w:rFonts w:ascii="Arial" w:eastAsia="Times New Roman" w:hAnsi="Arial" w:cs="Arial"/>
+          <w:sz w:val="22"/>
+          <w:szCs w:val="22"/>
+          <w:lang w:val="en-US" w:eastAsia="es-ES_tradnl"/>
+        </w:rPr>
+        <w:t>As a customer, I would like to be able to contact the organizers of the events so that I can get extra information or ask for resolving a possible problem.</w:t>
+      </w:r>
+    </w:p>
+    <w:p>
+      <w:pPr>
+        <w:pStyle w:val="Prrafodelista"/>
+        <w:numPr>
+          <w:ilvl w:val="1"/>
+          <w:numId w:val="5"/>
+        </w:numPr>
+        <w:spacing w:before="120" w:after="120"/>
+        <w:contextualSpacing w:val="0"/>
+        <w:jc w:val="both"/>
+        <w:rPr>
+          <w:rFonts w:ascii="Arial" w:eastAsia="Arial" w:hAnsi="Arial" w:cs="Arial"/>
+          <w:i/>
+          <w:iCs/>
+          <w:sz w:val="22"/>
+          <w:szCs w:val="22"/>
+        </w:rPr>
+      </w:pPr>
+      <w:r>
+        <w:rPr>
+          <w:rFonts w:ascii="Arial" w:eastAsia="Times New Roman" w:hAnsi="Arial" w:cs="Arial"/>
+          <w:sz w:val="22"/>
+          <w:szCs w:val="22"/>
+          <w:lang w:val="en-US" w:eastAsia="es-ES_tradnl"/>
+        </w:rPr>
+        <w:t>As a customer, I would like to be able to contact the admins of the website (customer support) so that I can get help if I experience technical difficulties with the website.</w:t>
+      </w:r>
+    </w:p>
+    <w:p>
+      <w:pPr>
+        <w:pStyle w:val="Prrafodelista"/>
+        <w:numPr>
+          <w:ilvl w:val="1"/>
+          <w:numId w:val="5"/>
+        </w:numPr>
+        <w:spacing w:before="120" w:after="120"/>
+        <w:contextualSpacing w:val="0"/>
+        <w:jc w:val="both"/>
+        <w:rPr>
+          <w:rFonts w:ascii="Arial" w:eastAsia="Arial" w:hAnsi="Arial" w:cs="Arial"/>
+          <w:i/>
+          <w:iCs/>
+          <w:sz w:val="22"/>
+          <w:szCs w:val="22"/>
+        </w:rPr>
+      </w:pPr>
+      <w:r>
+        <w:rPr>
+          <w:rFonts w:ascii="Arial" w:eastAsia="Times New Roman" w:hAnsi="Arial" w:cs="Arial"/>
+          <w:sz w:val="22"/>
+          <w:szCs w:val="22"/>
+          <w:lang w:val="en-US" w:eastAsia="es-ES_tradnl"/>
+        </w:rPr>
+        <w:t>As a customer, I would like to be able to check reviews so that I can see what other customers experienced with the use of the website and the event providers.</w:t>
+      </w:r>
+    </w:p>
+    <w:p>
+      <w:pPr>
+        <w:pStyle w:val="Prrafodelista"/>
+        <w:numPr>
+          <w:ilvl w:val="1"/>
+          <w:numId w:val="5"/>
+        </w:numPr>
+        <w:spacing w:before="120" w:after="120"/>
+        <w:ind w:left="1434" w:hanging="357"/>
+        <w:contextualSpacing w:val="0"/>
+        <w:jc w:val="both"/>
+        <w:rPr>
+          <w:rFonts w:ascii="Arial" w:eastAsiaTheme="minorEastAsia" w:hAnsi="Arial" w:cs="Arial"/>
+          <w:sz w:val="22"/>
+          <w:szCs w:val="22"/>
+          <w:lang w:val="en-US"/>
+        </w:rPr>
+      </w:pPr>
+      <w:r>
+        <w:rPr>
+          <w:rFonts w:ascii="Arial" w:eastAsiaTheme="minorEastAsia" w:hAnsi="Arial" w:cs="Arial"/>
+          <w:sz w:val="22"/>
+          <w:szCs w:val="22"/>
+          <w:lang w:val="en-US"/>
+        </w:rPr>
+        <w:lastRenderedPageBreak/>
+        <w:t>As a customer</w:t>
+      </w:r>
+      <w:r>
+        <w:rPr>
+          <w:rFonts w:ascii="Arial" w:eastAsiaTheme="minorEastAsia" w:hAnsi="Arial" w:cs="Arial"/>
+          <w:sz w:val="22"/>
+          <w:szCs w:val="22"/>
+          <w:lang w:val="en-US"/>
+        </w:rPr>
+        <w:t>,</w:t>
+      </w:r>
+      <w:r>
+        <w:rPr>
+          <w:rFonts w:ascii="Arial" w:eastAsiaTheme="minorEastAsia" w:hAnsi="Arial" w:cs="Arial"/>
+          <w:sz w:val="22"/>
+          <w:szCs w:val="22"/>
+          <w:lang w:val="en-US"/>
+        </w:rPr>
+        <w:t xml:space="preserve"> I want to be able to download the tickets I bought so that I can attend to the event.</w:t>
+      </w:r>
+    </w:p>
+    <w:p>
+      <w:pPr>
+        <w:pStyle w:val="Prrafodelista"/>
+        <w:numPr>
+          <w:ilvl w:val="1"/>
+          <w:numId w:val="5"/>
+        </w:numPr>
+        <w:spacing w:before="120" w:after="120"/>
+        <w:ind w:left="1434" w:hanging="357"/>
+        <w:contextualSpacing w:val="0"/>
+        <w:jc w:val="both"/>
+        <w:rPr>
+          <w:rFonts w:ascii="Arial" w:eastAsiaTheme="minorEastAsia" w:hAnsi="Arial" w:cs="Arial"/>
+          <w:sz w:val="22"/>
+          <w:szCs w:val="22"/>
+          <w:lang w:val="en-US"/>
+        </w:rPr>
+      </w:pPr>
+      <w:r>
+        <w:rPr>
+          <w:rFonts w:ascii="Arial" w:eastAsiaTheme="minorEastAsia" w:hAnsi="Arial" w:cs="Arial"/>
+          <w:sz w:val="22"/>
+          <w:szCs w:val="22"/>
+          <w:lang w:val="en-US"/>
+        </w:rPr>
+        <w:t>As a customer</w:t>
+      </w:r>
+      <w:r>
+        <w:rPr>
+          <w:rFonts w:ascii="Arial" w:eastAsiaTheme="minorEastAsia" w:hAnsi="Arial" w:cs="Arial"/>
+          <w:sz w:val="22"/>
+          <w:szCs w:val="22"/>
+          <w:lang w:val="en-US"/>
+        </w:rPr>
+        <w:t>,</w:t>
+      </w:r>
+      <w:r>
+        <w:rPr>
+          <w:rFonts w:ascii="Arial" w:eastAsiaTheme="minorEastAsia" w:hAnsi="Arial" w:cs="Arial"/>
+          <w:sz w:val="22"/>
+          <w:szCs w:val="22"/>
+          <w:lang w:val="en-US"/>
+        </w:rPr>
+        <w:t xml:space="preserve"> I want to be able to cancel orders if I paid for the wrong tickets by mistake.</w:t>
+      </w:r>
+    </w:p>
+    <w:p>
+      <w:pPr>
+        <w:pStyle w:val="Prrafodelista"/>
+        <w:numPr>
+          <w:ilvl w:val="1"/>
+          <w:numId w:val="5"/>
+        </w:numPr>
+        <w:spacing w:before="120" w:after="120"/>
+        <w:ind w:left="1434" w:hanging="357"/>
+        <w:contextualSpacing w:val="0"/>
+        <w:jc w:val="both"/>
+        <w:rPr>
+          <w:rFonts w:ascii="Arial" w:eastAsiaTheme="minorEastAsia" w:hAnsi="Arial" w:cs="Arial"/>
+          <w:sz w:val="22"/>
+          <w:szCs w:val="22"/>
+          <w:lang w:val="en-US"/>
+        </w:rPr>
+      </w:pPr>
+      <w:r>
+        <w:rPr>
+          <w:rFonts w:ascii="Arial" w:eastAsiaTheme="minorEastAsia" w:hAnsi="Arial" w:cs="Arial"/>
+          <w:sz w:val="22"/>
+          <w:szCs w:val="22"/>
+          <w:lang w:val="en-US"/>
+        </w:rPr>
+        <w:t>As a customer</w:t>
+      </w:r>
+      <w:r>
+        <w:rPr>
+          <w:rFonts w:ascii="Arial" w:eastAsiaTheme="minorEastAsia" w:hAnsi="Arial" w:cs="Arial"/>
+          <w:sz w:val="22"/>
+          <w:szCs w:val="22"/>
+          <w:lang w:val="en-US"/>
+        </w:rPr>
+        <w:t>,</w:t>
+      </w:r>
+      <w:r>
+        <w:rPr>
+          <w:rFonts w:ascii="Arial" w:eastAsiaTheme="minorEastAsia" w:hAnsi="Arial" w:cs="Arial"/>
+          <w:sz w:val="22"/>
+          <w:szCs w:val="22"/>
+          <w:lang w:val="en-US"/>
+        </w:rPr>
+        <w:t xml:space="preserve"> I want to be able to modify my orders in case I want to add or remove tickets.</w:t>
+      </w:r>
+    </w:p>
+    <w:p>
+      <w:pPr>
+        <w:pStyle w:val="Prrafodelista"/>
+        <w:numPr>
+          <w:ilvl w:val="1"/>
+          <w:numId w:val="5"/>
+        </w:numPr>
+        <w:spacing w:before="120" w:after="120"/>
+        <w:ind w:left="1434" w:hanging="357"/>
+        <w:contextualSpacing w:val="0"/>
+        <w:jc w:val="both"/>
+        <w:rPr>
+          <w:rFonts w:ascii="Arial" w:eastAsiaTheme="minorEastAsia" w:hAnsi="Arial" w:cs="Arial"/>
+          <w:sz w:val="22"/>
+          <w:szCs w:val="22"/>
+          <w:lang w:val="en-US"/>
+        </w:rPr>
+      </w:pPr>
+      <w:r>
+        <w:rPr>
+          <w:rFonts w:ascii="Arial" w:eastAsiaTheme="minorEastAsia" w:hAnsi="Arial" w:cs="Arial"/>
+          <w:sz w:val="22"/>
+          <w:szCs w:val="22"/>
+          <w:lang w:val="en-US"/>
+        </w:rPr>
+        <w:t>As a customer</w:t>
+      </w:r>
+      <w:r>
+        <w:rPr>
+          <w:rFonts w:ascii="Arial" w:eastAsiaTheme="minorEastAsia" w:hAnsi="Arial" w:cs="Arial"/>
+          <w:sz w:val="22"/>
+          <w:szCs w:val="22"/>
+          <w:lang w:val="en-US"/>
+        </w:rPr>
+        <w:t>,</w:t>
+      </w:r>
+      <w:r>
+        <w:rPr>
+          <w:rFonts w:ascii="Arial" w:eastAsiaTheme="minorEastAsia" w:hAnsi="Arial" w:cs="Arial"/>
+          <w:sz w:val="22"/>
+          <w:szCs w:val="22"/>
+          <w:lang w:val="en-US"/>
+        </w:rPr>
+        <w:t xml:space="preserve"> I want to be able to write reviews so that I can let others know about my experiences.</w:t>
+      </w:r>
+    </w:p>
+    <w:p>
+      <w:pPr>
+        <w:pStyle w:val="Prrafodelista"/>
+        <w:spacing w:before="120" w:after="120"/>
+        <w:ind w:left="1440"/>
+        <w:contextualSpacing w:val="0"/>
+        <w:jc w:val="both"/>
+        <w:rPr>
+          <w:rFonts w:ascii="Arial" w:eastAsia="Arial" w:hAnsi="Arial" w:cs="Arial"/>
+          <w:sz w:val="22"/>
+          <w:szCs w:val="22"/>
+        </w:rPr>
+      </w:pPr>
+    </w:p>
+    <w:p>
+      <w:pPr>
+        <w:pStyle w:val="Prrafodelista"/>
         <w:numPr>
           <w:ilvl w:val="0"/>
-          <w:numId w:val="2"/>
-        </w:numPr>
-        <w:snapToGrid w:val="0"/>
-        <w:spacing w:before="120"/>
+          <w:numId w:val="5"/>
+        </w:numPr>
+        <w:spacing w:before="120" w:after="120"/>
+        <w:contextualSpacing w:val="0"/>
+        <w:jc w:val="both"/>
+        <w:rPr>
+          <w:rFonts w:ascii="Arial" w:eastAsia="Arial" w:hAnsi="Arial" w:cs="Arial"/>
+          <w:i/>
+          <w:iCs/>
+        </w:rPr>
+      </w:pPr>
+      <w:r>
+        <w:rPr>
+          <w:rFonts w:ascii="Arial" w:eastAsia="Arial" w:hAnsi="Arial" w:cs="Arial"/>
+          <w:i/>
+          <w:iCs/>
+        </w:rPr>
+        <w:t>Organi</w:t>
+      </w:r>
+      <w:r>
+        <w:rPr>
+          <w:rFonts w:ascii="Arial" w:eastAsia="Arial" w:hAnsi="Arial" w:cs="Arial"/>
+          <w:i/>
+          <w:iCs/>
+        </w:rPr>
+        <w:t>z</w:t>
+      </w:r>
+      <w:r>
+        <w:rPr>
+          <w:rFonts w:ascii="Arial" w:eastAsia="Arial" w:hAnsi="Arial" w:cs="Arial"/>
+          <w:i/>
+          <w:iCs/>
+        </w:rPr>
+        <w:t>er</w:t>
+      </w:r>
+    </w:p>
+    <w:p>
+      <w:pPr>
+        <w:pStyle w:val="Prrafodelista"/>
+        <w:numPr>
+          <w:ilvl w:val="1"/>
+          <w:numId w:val="5"/>
+        </w:numPr>
+        <w:spacing w:before="120" w:after="120"/>
+        <w:contextualSpacing w:val="0"/>
+        <w:jc w:val="both"/>
+        <w:rPr>
+          <w:rFonts w:ascii="Arial" w:eastAsia="Arial" w:hAnsi="Arial" w:cs="Arial"/>
+          <w:i/>
+          <w:iCs/>
+          <w:sz w:val="22"/>
+          <w:szCs w:val="22"/>
+        </w:rPr>
+      </w:pPr>
+      <w:r>
+        <w:rPr>
+          <w:rFonts w:ascii="Arial" w:eastAsia="Times New Roman" w:hAnsi="Arial" w:cs="Arial"/>
+          <w:sz w:val="22"/>
+          <w:szCs w:val="22"/>
+          <w:lang w:val="en-US" w:eastAsia="es-ES_tradnl"/>
+        </w:rPr>
+        <w:t>As an organizer, I would like to be able to upload events on the website with all the accompanying tickets, prices, additional information about it so that I can present the events to the customers and the website owners</w:t>
+      </w:r>
+      <w:r>
+        <w:rPr>
+          <w:rFonts w:ascii="Arial" w:eastAsia="Times New Roman" w:hAnsi="Arial" w:cs="Arial"/>
+          <w:sz w:val="22"/>
+          <w:szCs w:val="22"/>
+          <w:lang w:val="en-US" w:eastAsia="es-ES_tradnl"/>
+        </w:rPr>
+        <w:t>.</w:t>
+      </w:r>
+    </w:p>
+    <w:p>
+      <w:pPr>
+        <w:pStyle w:val="Prrafodelista"/>
+        <w:numPr>
+          <w:ilvl w:val="1"/>
+          <w:numId w:val="5"/>
+        </w:numPr>
+        <w:spacing w:before="120" w:after="120"/>
+        <w:contextualSpacing w:val="0"/>
+        <w:jc w:val="both"/>
+        <w:rPr>
+          <w:rFonts w:ascii="Arial" w:eastAsia="Arial" w:hAnsi="Arial" w:cs="Arial"/>
+          <w:i/>
+          <w:iCs/>
+          <w:sz w:val="22"/>
+          <w:szCs w:val="22"/>
+        </w:rPr>
+      </w:pPr>
+      <w:r>
+        <w:rPr>
+          <w:rFonts w:ascii="Arial" w:eastAsia="Times New Roman" w:hAnsi="Arial" w:cs="Arial"/>
+          <w:sz w:val="22"/>
+          <w:szCs w:val="22"/>
+          <w:lang w:val="en-US" w:eastAsia="es-ES_tradnl"/>
+        </w:rPr>
+        <w:t>As an organizer, I would like to be able to check reviews so that I can see what the customers think about our services and see what can be improved or if we are doing our job well.</w:t>
+      </w:r>
+    </w:p>
+    <w:p>
+      <w:pPr>
+        <w:pStyle w:val="Prrafodelista"/>
+        <w:numPr>
+          <w:ilvl w:val="1"/>
+          <w:numId w:val="5"/>
+        </w:numPr>
+        <w:spacing w:before="120" w:after="120"/>
+        <w:contextualSpacing w:val="0"/>
+        <w:jc w:val="both"/>
+        <w:rPr>
+          <w:rFonts w:ascii="Arial" w:eastAsia="Arial" w:hAnsi="Arial" w:cs="Arial"/>
+          <w:i/>
+          <w:iCs/>
+          <w:sz w:val="22"/>
+          <w:szCs w:val="22"/>
+        </w:rPr>
+      </w:pPr>
+      <w:r>
+        <w:rPr>
+          <w:rFonts w:ascii="Arial" w:eastAsia="Times New Roman" w:hAnsi="Arial" w:cs="Arial"/>
+          <w:sz w:val="22"/>
+          <w:szCs w:val="22"/>
+          <w:lang w:val="en-US" w:eastAsia="es-ES_tradnl"/>
+        </w:rPr>
+        <w:t>As an organizer, I would like to be able to answer reviews so that I can provide an answer to their feedback.</w:t>
+      </w:r>
+    </w:p>
+    <w:p>
+      <w:pPr>
+        <w:pStyle w:val="Prrafodelista"/>
+        <w:numPr>
+          <w:ilvl w:val="1"/>
+          <w:numId w:val="5"/>
+        </w:numPr>
+        <w:spacing w:before="120" w:after="120"/>
+        <w:contextualSpacing w:val="0"/>
+        <w:jc w:val="both"/>
+        <w:rPr>
+          <w:rFonts w:ascii="Arial" w:eastAsia="Arial" w:hAnsi="Arial" w:cs="Arial"/>
+          <w:i/>
+          <w:iCs/>
+          <w:sz w:val="22"/>
+          <w:szCs w:val="22"/>
+        </w:rPr>
+      </w:pPr>
+      <w:r>
+        <w:rPr>
+          <w:rFonts w:ascii="Arial" w:eastAsia="Arial" w:hAnsi="Arial" w:cs="Arial"/>
+          <w:sz w:val="22"/>
+          <w:szCs w:val="22"/>
+        </w:rPr>
+        <w:t xml:space="preserve">As an </w:t>
+      </w:r>
+      <w:r>
+        <w:rPr>
+          <w:rFonts w:ascii="Arial" w:eastAsia="Arial" w:hAnsi="Arial" w:cs="Arial"/>
+          <w:sz w:val="22"/>
+          <w:szCs w:val="22"/>
+        </w:rPr>
+        <w:t>o</w:t>
+      </w:r>
+      <w:r>
+        <w:rPr>
+          <w:rFonts w:ascii="Arial" w:eastAsia="Arial" w:hAnsi="Arial" w:cs="Arial"/>
+          <w:sz w:val="22"/>
+          <w:szCs w:val="22"/>
+        </w:rPr>
+        <w:t>rgani</w:t>
+      </w:r>
+      <w:r>
+        <w:rPr>
+          <w:rFonts w:ascii="Arial" w:eastAsia="Arial" w:hAnsi="Arial" w:cs="Arial"/>
+          <w:sz w:val="22"/>
+          <w:szCs w:val="22"/>
+        </w:rPr>
+        <w:t>z</w:t>
+      </w:r>
+      <w:r>
+        <w:rPr>
+          <w:rFonts w:ascii="Arial" w:eastAsia="Arial" w:hAnsi="Arial" w:cs="Arial"/>
+          <w:sz w:val="22"/>
+          <w:szCs w:val="22"/>
+        </w:rPr>
+        <w:t>er, I want to check the confirmed orders so that I can check the theatre capacity and the money made in order to pay company expenses.</w:t>
+      </w:r>
+    </w:p>
+    <w:p>
+      <w:pPr>
+        <w:pStyle w:val="Prrafodelista"/>
+        <w:numPr>
+          <w:ilvl w:val="1"/>
+          <w:numId w:val="5"/>
+        </w:numPr>
+        <w:spacing w:before="120" w:after="120"/>
+        <w:contextualSpacing w:val="0"/>
+        <w:jc w:val="both"/>
+        <w:rPr>
+          <w:rFonts w:ascii="Arial" w:eastAsia="Arial" w:hAnsi="Arial" w:cs="Arial"/>
+          <w:i/>
+          <w:iCs/>
+          <w:sz w:val="22"/>
+          <w:szCs w:val="22"/>
+        </w:rPr>
+      </w:pPr>
+      <w:r>
+        <w:rPr>
+          <w:rFonts w:ascii="Arial" w:eastAsia="Arial" w:hAnsi="Arial" w:cs="Arial"/>
+          <w:sz w:val="22"/>
+          <w:szCs w:val="22"/>
+        </w:rPr>
+        <w:t xml:space="preserve">As an </w:t>
+      </w:r>
+      <w:r>
+        <w:rPr>
+          <w:rFonts w:ascii="Arial" w:eastAsia="Arial" w:hAnsi="Arial" w:cs="Arial"/>
+          <w:sz w:val="22"/>
+          <w:szCs w:val="22"/>
+        </w:rPr>
+        <w:t>o</w:t>
+      </w:r>
+      <w:r>
+        <w:rPr>
+          <w:rFonts w:ascii="Arial" w:eastAsia="Arial" w:hAnsi="Arial" w:cs="Arial"/>
+          <w:sz w:val="22"/>
+          <w:szCs w:val="22"/>
+        </w:rPr>
+        <w:t>rgani</w:t>
+      </w:r>
+      <w:r>
+        <w:rPr>
+          <w:rFonts w:ascii="Arial" w:eastAsia="Arial" w:hAnsi="Arial" w:cs="Arial"/>
+          <w:sz w:val="22"/>
+          <w:szCs w:val="22"/>
+        </w:rPr>
+        <w:t>z</w:t>
+      </w:r>
+      <w:r>
+        <w:rPr>
+          <w:rFonts w:ascii="Arial" w:eastAsia="Arial" w:hAnsi="Arial" w:cs="Arial"/>
+          <w:sz w:val="22"/>
+          <w:szCs w:val="22"/>
+        </w:rPr>
+        <w:t xml:space="preserve">er, I want to modify events so that I can update uploaded events and </w:t>
+      </w:r>
+      <w:r>
+        <w:rPr>
+          <w:rFonts w:ascii="Arial" w:eastAsia="Arial" w:hAnsi="Arial" w:cs="Arial"/>
+          <w:sz w:val="22"/>
+          <w:szCs w:val="22"/>
+        </w:rPr>
+        <w:t xml:space="preserve">correct </w:t>
+      </w:r>
+      <w:r>
+        <w:rPr>
+          <w:rFonts w:ascii="Arial" w:eastAsia="Arial" w:hAnsi="Arial" w:cs="Arial"/>
+          <w:sz w:val="22"/>
+          <w:szCs w:val="22"/>
+        </w:rPr>
+        <w:t>possible mistakes in the information given.</w:t>
+      </w:r>
+    </w:p>
+    <w:p>
+      <w:pPr>
+        <w:pStyle w:val="Prrafodelista"/>
+        <w:numPr>
+          <w:ilvl w:val="1"/>
+          <w:numId w:val="5"/>
+        </w:numPr>
+        <w:spacing w:before="120" w:after="120"/>
+        <w:contextualSpacing w:val="0"/>
+        <w:jc w:val="both"/>
+        <w:rPr>
+          <w:rFonts w:ascii="Arial" w:eastAsia="Arial" w:hAnsi="Arial" w:cs="Arial"/>
+          <w:i/>
+          <w:iCs/>
+          <w:sz w:val="22"/>
+          <w:szCs w:val="22"/>
+        </w:rPr>
+      </w:pPr>
+      <w:r>
+        <w:rPr>
+          <w:rFonts w:ascii="Arial" w:eastAsia="Arial" w:hAnsi="Arial" w:cs="Arial"/>
+          <w:sz w:val="22"/>
+          <w:szCs w:val="22"/>
+        </w:rPr>
+        <w:t xml:space="preserve">As an </w:t>
+      </w:r>
+      <w:r>
+        <w:rPr>
+          <w:rFonts w:ascii="Arial" w:eastAsia="Arial" w:hAnsi="Arial" w:cs="Arial"/>
+          <w:sz w:val="22"/>
+          <w:szCs w:val="22"/>
+        </w:rPr>
+        <w:t>o</w:t>
+      </w:r>
+      <w:r>
+        <w:rPr>
+          <w:rFonts w:ascii="Arial" w:eastAsia="Arial" w:hAnsi="Arial" w:cs="Arial"/>
+          <w:sz w:val="22"/>
+          <w:szCs w:val="22"/>
+        </w:rPr>
+        <w:t>rgani</w:t>
+      </w:r>
+      <w:r>
+        <w:rPr>
+          <w:rFonts w:ascii="Arial" w:eastAsia="Arial" w:hAnsi="Arial" w:cs="Arial"/>
+          <w:sz w:val="22"/>
+          <w:szCs w:val="22"/>
+        </w:rPr>
+        <w:t>z</w:t>
+      </w:r>
+      <w:r>
+        <w:rPr>
+          <w:rFonts w:ascii="Arial" w:eastAsia="Arial" w:hAnsi="Arial" w:cs="Arial"/>
+          <w:sz w:val="22"/>
+          <w:szCs w:val="22"/>
+        </w:rPr>
+        <w:t>er, I want to check customer details so that I can check or solve any problem with the tickets at the event place. Also, can allow me to check if reviews come from real customers or not.</w:t>
+      </w:r>
+    </w:p>
+    <w:p>
+      <w:pPr>
+        <w:pStyle w:val="Prrafodelista"/>
+        <w:numPr>
+          <w:ilvl w:val="1"/>
+          <w:numId w:val="5"/>
+        </w:numPr>
+        <w:spacing w:before="120" w:after="120"/>
+        <w:contextualSpacing w:val="0"/>
+        <w:jc w:val="both"/>
+        <w:rPr>
+          <w:rFonts w:ascii="Arial" w:eastAsia="Arial" w:hAnsi="Arial" w:cs="Arial"/>
+          <w:i/>
+          <w:iCs/>
+          <w:sz w:val="22"/>
+          <w:szCs w:val="22"/>
+        </w:rPr>
+      </w:pPr>
+      <w:r>
+        <w:rPr>
+          <w:rFonts w:ascii="Arial" w:eastAsia="Arial" w:hAnsi="Arial" w:cs="Arial"/>
+          <w:sz w:val="22"/>
+          <w:szCs w:val="22"/>
+        </w:rPr>
+        <w:t>As an organi</w:t>
+      </w:r>
+      <w:r>
+        <w:rPr>
+          <w:rFonts w:ascii="Arial" w:eastAsia="Arial" w:hAnsi="Arial" w:cs="Arial"/>
+          <w:sz w:val="22"/>
+          <w:szCs w:val="22"/>
+        </w:rPr>
+        <w:t>z</w:t>
+      </w:r>
+      <w:r>
+        <w:rPr>
+          <w:rFonts w:ascii="Arial" w:eastAsia="Arial" w:hAnsi="Arial" w:cs="Arial"/>
+          <w:sz w:val="22"/>
+          <w:szCs w:val="22"/>
+        </w:rPr>
+        <w:t>er, I want to have the chance to contact the Website Admin so that he or she can help me with any issue regarding the usage of the website.</w:t>
+      </w:r>
+    </w:p>
+    <w:p>
+      <w:pPr>
+        <w:pStyle w:val="Prrafodelista"/>
+        <w:spacing w:before="120" w:after="120"/>
+        <w:ind w:left="1440"/>
+        <w:contextualSpacing w:val="0"/>
+        <w:jc w:val="both"/>
+        <w:rPr>
+          <w:rFonts w:ascii="Arial" w:eastAsia="Arial" w:hAnsi="Arial" w:cs="Arial"/>
+          <w:i/>
+          <w:iCs/>
+          <w:sz w:val="22"/>
+          <w:szCs w:val="22"/>
+        </w:rPr>
+      </w:pPr>
+    </w:p>
+    <w:p>
+      <w:pPr>
+        <w:pStyle w:val="Prrafodelista"/>
+        <w:numPr>
+          <w:ilvl w:val="0"/>
+          <w:numId w:val="5"/>
+        </w:numPr>
+        <w:spacing w:before="120" w:after="120"/>
+        <w:contextualSpacing w:val="0"/>
+        <w:jc w:val="both"/>
+        <w:rPr>
+          <w:rFonts w:ascii="Arial" w:eastAsia="Arial" w:hAnsi="Arial" w:cs="Arial"/>
+          <w:i/>
+          <w:iCs/>
+        </w:rPr>
+      </w:pPr>
+      <w:r>
+        <w:rPr>
+          <w:rFonts w:ascii="Arial" w:eastAsia="Arial" w:hAnsi="Arial" w:cs="Arial"/>
+          <w:i/>
+          <w:iCs/>
+        </w:rPr>
+        <w:t>Unknown “visitor”</w:t>
+      </w:r>
+    </w:p>
+    <w:p>
+      <w:pPr>
+        <w:pStyle w:val="Prrafodelista"/>
+        <w:numPr>
+          <w:ilvl w:val="1"/>
+          <w:numId w:val="5"/>
+        </w:numPr>
+        <w:spacing w:before="120" w:after="120"/>
+        <w:contextualSpacing w:val="0"/>
+        <w:jc w:val="both"/>
+        <w:rPr>
+          <w:rFonts w:ascii="Arial" w:eastAsia="Arial" w:hAnsi="Arial" w:cs="Arial"/>
+          <w:i/>
+          <w:iCs/>
+          <w:sz w:val="22"/>
+          <w:szCs w:val="22"/>
+        </w:rPr>
+      </w:pPr>
+      <w:r>
+        <w:rPr>
+          <w:rFonts w:ascii="Arial" w:eastAsia="Times New Roman" w:hAnsi="Arial" w:cs="Arial"/>
+          <w:sz w:val="22"/>
+          <w:szCs w:val="22"/>
+          <w:lang w:val="en-US" w:eastAsia="es-ES_tradnl"/>
+        </w:rPr>
+        <w:t xml:space="preserve">As an unknown “visitor” user, I would like to </w:t>
+      </w:r>
+      <w:r>
+        <w:rPr>
+          <w:rFonts w:ascii="Arial" w:eastAsia="Times New Roman" w:hAnsi="Arial" w:cs="Arial"/>
+          <w:sz w:val="22"/>
+          <w:szCs w:val="22"/>
+          <w:lang w:val="en-US" w:eastAsia="es-ES_tradnl"/>
+        </w:rPr>
+        <w:t>browse the website</w:t>
+      </w:r>
+      <w:r>
+        <w:rPr>
+          <w:rFonts w:ascii="Arial" w:eastAsia="Times New Roman" w:hAnsi="Arial" w:cs="Arial"/>
+          <w:sz w:val="22"/>
+          <w:szCs w:val="22"/>
+          <w:lang w:val="en-US" w:eastAsia="es-ES_tradnl"/>
+        </w:rPr>
+        <w:t xml:space="preserve"> so that I can see if I would like something on the website and if it is worth it to make a registration on the website.</w:t>
+      </w:r>
+    </w:p>
+    <w:p>
+      <w:pPr>
+        <w:pStyle w:val="Prrafodelista"/>
+        <w:numPr>
+          <w:ilvl w:val="1"/>
+          <w:numId w:val="5"/>
+        </w:numPr>
+        <w:spacing w:before="120" w:after="120"/>
+        <w:contextualSpacing w:val="0"/>
+        <w:jc w:val="both"/>
+        <w:rPr>
+          <w:rFonts w:ascii="Arial" w:eastAsia="Arial" w:hAnsi="Arial" w:cs="Arial"/>
+          <w:i/>
+          <w:iCs/>
+          <w:sz w:val="22"/>
+          <w:szCs w:val="22"/>
+        </w:rPr>
+      </w:pPr>
+      <w:r>
+        <w:rPr>
+          <w:rFonts w:ascii="Arial" w:eastAsia="Times New Roman" w:hAnsi="Arial" w:cs="Arial"/>
+          <w:sz w:val="22"/>
+          <w:szCs w:val="22"/>
+          <w:lang w:val="en-US" w:eastAsia="es-ES_tradnl"/>
+        </w:rPr>
+        <w:t>As an unknown “visitor” user, I would like to be able to check reviews so that I can see if the provided services are good enough, so that I can make a registration and buy what I want.</w:t>
+      </w:r>
+    </w:p>
+    <w:p>
+      <w:pPr>
+        <w:pStyle w:val="Prrafodelista"/>
+        <w:numPr>
+          <w:ilvl w:val="1"/>
+          <w:numId w:val="5"/>
+        </w:numPr>
+        <w:spacing w:before="120" w:after="120"/>
+        <w:contextualSpacing w:val="0"/>
+        <w:jc w:val="both"/>
+        <w:rPr>
+          <w:rFonts w:ascii="Arial" w:eastAsia="Arial" w:hAnsi="Arial" w:cs="Arial"/>
+          <w:i/>
+          <w:iCs/>
+          <w:sz w:val="22"/>
+          <w:szCs w:val="22"/>
+        </w:rPr>
+      </w:pPr>
+      <w:r>
+        <w:rPr>
+          <w:rFonts w:ascii="Arial" w:eastAsia="Times New Roman" w:hAnsi="Arial" w:cs="Arial"/>
+          <w:sz w:val="22"/>
+          <w:szCs w:val="22"/>
+          <w:shd w:val="clear" w:color="auto" w:fill="FAF9F8"/>
+          <w:lang w:val="en-US" w:eastAsia="es-ES_tradnl"/>
+        </w:rPr>
+        <w:t>As an unknown “visitor” user, I want to register to the site so that I can buy tickets.</w:t>
+      </w:r>
+    </w:p>
+    <w:p>
+      <w:pPr>
+        <w:pStyle w:val="Prrafodelista"/>
+        <w:spacing w:before="120" w:after="120"/>
+        <w:ind w:left="1440"/>
+        <w:contextualSpacing w:val="0"/>
+        <w:jc w:val="both"/>
+        <w:rPr>
+          <w:rFonts w:ascii="Arial" w:eastAsia="Arial" w:hAnsi="Arial" w:cs="Arial"/>
+          <w:i/>
+          <w:iCs/>
+          <w:sz w:val="22"/>
+          <w:szCs w:val="22"/>
+        </w:rPr>
+      </w:pPr>
+    </w:p>
+    <w:p>
+      <w:pPr>
+        <w:pStyle w:val="Prrafodelista"/>
+        <w:spacing w:before="120" w:after="120"/>
+        <w:ind w:left="1440"/>
+        <w:contextualSpacing w:val="0"/>
+        <w:jc w:val="both"/>
+        <w:rPr>
+          <w:rFonts w:ascii="Arial" w:eastAsia="Arial" w:hAnsi="Arial" w:cs="Arial"/>
+          <w:i/>
+          <w:iCs/>
+          <w:sz w:val="22"/>
+          <w:szCs w:val="22"/>
+        </w:rPr>
+      </w:pPr>
+    </w:p>
+    <w:p>
+      <w:pPr>
+        <w:pStyle w:val="Prrafodelista"/>
+        <w:spacing w:before="120" w:after="120"/>
+        <w:ind w:left="1440"/>
+        <w:contextualSpacing w:val="0"/>
+        <w:jc w:val="both"/>
+        <w:rPr>
+          <w:rFonts w:ascii="Arial" w:eastAsia="Arial" w:hAnsi="Arial" w:cs="Arial"/>
+          <w:i/>
+          <w:iCs/>
+          <w:sz w:val="22"/>
+          <w:szCs w:val="22"/>
+        </w:rPr>
+      </w:pPr>
+    </w:p>
+    <w:p>
+      <w:pPr>
+        <w:pStyle w:val="Prrafodelista"/>
+        <w:spacing w:before="120" w:after="120"/>
+        <w:ind w:left="1440"/>
+        <w:contextualSpacing w:val="0"/>
+        <w:jc w:val="both"/>
+        <w:rPr>
+          <w:rFonts w:ascii="Arial" w:eastAsia="Arial" w:hAnsi="Arial" w:cs="Arial"/>
+          <w:i/>
+          <w:iCs/>
+          <w:sz w:val="22"/>
+          <w:szCs w:val="22"/>
+        </w:rPr>
+      </w:pPr>
+    </w:p>
+    <w:p>
+      <w:pPr>
+        <w:pStyle w:val="Prrafodelista"/>
+        <w:numPr>
+          <w:ilvl w:val="0"/>
+          <w:numId w:val="5"/>
+        </w:numPr>
+        <w:spacing w:before="120" w:after="120"/>
+        <w:contextualSpacing w:val="0"/>
+        <w:jc w:val="both"/>
+        <w:rPr>
+          <w:rFonts w:ascii="Arial" w:eastAsia="Arial" w:hAnsi="Arial" w:cs="Arial"/>
+          <w:i/>
+          <w:iCs/>
+        </w:rPr>
+      </w:pPr>
+      <w:r>
+        <w:rPr>
+          <w:rFonts w:ascii="Arial" w:eastAsia="Arial" w:hAnsi="Arial" w:cs="Arial"/>
+          <w:i/>
+          <w:iCs/>
+        </w:rPr>
+        <w:lastRenderedPageBreak/>
+        <w:t>Admin</w:t>
+      </w:r>
+    </w:p>
+    <w:p>
+      <w:pPr>
+        <w:pStyle w:val="Prrafodelista"/>
+        <w:numPr>
+          <w:ilvl w:val="0"/>
+          <w:numId w:val="6"/>
+        </w:numPr>
+        <w:spacing w:before="120" w:after="120"/>
         <w:ind w:left="1434" w:hanging="357"/>
         <w:contextualSpacing w:val="0"/>
-      </w:pPr>
-      <w:r>
-        <w:t>Teenagers (18 – 25 years old)</w:t>
-      </w:r>
-    </w:p>
-    <w:p>
-      <w:pPr>
-        <w:pStyle w:val="Listenabsatz"/>
+        <w:jc w:val="both"/>
+        <w:rPr>
+          <w:rFonts w:ascii="Arial" w:eastAsia="Arial" w:hAnsi="Arial" w:cs="Arial"/>
+          <w:i/>
+          <w:iCs/>
+          <w:sz w:val="22"/>
+          <w:szCs w:val="22"/>
+        </w:rPr>
+      </w:pPr>
+      <w:r>
+        <w:rPr>
+          <w:rFonts w:ascii="Arial" w:eastAsia="Times New Roman" w:hAnsi="Arial" w:cs="Arial"/>
+          <w:sz w:val="22"/>
+          <w:szCs w:val="22"/>
+          <w:shd w:val="clear" w:color="auto" w:fill="FAF9F8"/>
+          <w:lang w:val="en-US" w:eastAsia="es-ES_tradnl"/>
+        </w:rPr>
+        <w:t xml:space="preserve">As an admin, I want to be able to contact the user so that I can solve </w:t>
+      </w:r>
+      <w:r>
+        <w:rPr>
+          <w:rFonts w:ascii="Arial" w:eastAsia="Times New Roman" w:hAnsi="Arial" w:cs="Arial"/>
+          <w:sz w:val="22"/>
+          <w:szCs w:val="22"/>
+          <w:shd w:val="clear" w:color="auto" w:fill="FAF9F8"/>
+          <w:lang w:val="en-US" w:eastAsia="es-ES_tradnl"/>
+        </w:rPr>
+        <w:t>technical</w:t>
+      </w:r>
+      <w:r>
+        <w:rPr>
+          <w:rFonts w:ascii="Arial" w:eastAsia="Times New Roman" w:hAnsi="Arial" w:cs="Arial"/>
+          <w:sz w:val="22"/>
+          <w:szCs w:val="22"/>
+          <w:shd w:val="clear" w:color="auto" w:fill="FAF9F8"/>
+          <w:lang w:val="en-US" w:eastAsia="es-ES_tradnl"/>
+        </w:rPr>
+        <w:t xml:space="preserve"> related problems</w:t>
+      </w:r>
+      <w:r>
+        <w:rPr>
+          <w:rFonts w:ascii="Arial" w:eastAsia="Times New Roman" w:hAnsi="Arial" w:cs="Arial"/>
+          <w:sz w:val="22"/>
+          <w:szCs w:val="22"/>
+          <w:shd w:val="clear" w:color="auto" w:fill="FAF9F8"/>
+          <w:lang w:val="en-US" w:eastAsia="es-ES_tradnl"/>
+        </w:rPr>
+        <w:t>.</w:t>
+      </w:r>
+    </w:p>
+    <w:p>
+      <w:pPr>
+        <w:pStyle w:val="Prrafodelista"/>
         <w:numPr>
           <w:ilvl w:val="0"/>
-          <w:numId w:val="2"/>
-        </w:numPr>
-        <w:snapToGrid w:val="0"/>
+          <w:numId w:val="6"/>
+        </w:numPr>
+        <w:spacing w:before="120" w:after="120"/>
         <w:ind w:left="1434" w:hanging="357"/>
         <w:contextualSpacing w:val="0"/>
-      </w:pPr>
-      <w:r>
-        <w:t>Adults (26 – 55 years old)</w:t>
-      </w:r>
-    </w:p>
-    <w:p>
-      <w:pPr>
-        <w:pStyle w:val="Listenabsatz"/>
+        <w:jc w:val="both"/>
+        <w:rPr>
+          <w:rFonts w:ascii="Arial" w:eastAsia="Arial" w:hAnsi="Arial" w:cs="Arial"/>
+          <w:i/>
+          <w:iCs/>
+          <w:sz w:val="22"/>
+          <w:szCs w:val="22"/>
+        </w:rPr>
+      </w:pPr>
+      <w:r>
+        <w:rPr>
+          <w:rFonts w:ascii="Arial" w:eastAsia="Times New Roman" w:hAnsi="Arial" w:cs="Arial"/>
+          <w:sz w:val="22"/>
+          <w:szCs w:val="22"/>
+          <w:shd w:val="clear" w:color="auto" w:fill="FAF9F8"/>
+          <w:lang w:val="en-US" w:eastAsia="es-ES_tradnl"/>
+        </w:rPr>
+        <w:t xml:space="preserve">As an admin, I want to </w:t>
+      </w:r>
+      <w:r>
+        <w:rPr>
+          <w:rFonts w:ascii="Arial" w:eastAsia="Times New Roman" w:hAnsi="Arial" w:cs="Arial"/>
+          <w:sz w:val="22"/>
+          <w:szCs w:val="22"/>
+          <w:shd w:val="clear" w:color="auto" w:fill="FAF9F8"/>
+          <w:lang w:val="en-US" w:eastAsia="es-ES_tradnl"/>
+        </w:rPr>
+        <w:t xml:space="preserve">check and </w:t>
+      </w:r>
+      <w:r>
+        <w:rPr>
+          <w:rFonts w:ascii="Arial" w:eastAsia="Times New Roman" w:hAnsi="Arial" w:cs="Arial"/>
+          <w:sz w:val="22"/>
+          <w:szCs w:val="22"/>
+          <w:shd w:val="clear" w:color="auto" w:fill="FAF9F8"/>
+          <w:lang w:val="en-US" w:eastAsia="es-ES_tradnl"/>
+        </w:rPr>
+        <w:t>modify orders so that I can change wrong orders.</w:t>
+      </w:r>
+    </w:p>
+    <w:p>
+      <w:pPr>
+        <w:pStyle w:val="Prrafodelista"/>
         <w:numPr>
           <w:ilvl w:val="0"/>
-          <w:numId w:val="2"/>
-        </w:numPr>
-        <w:snapToGrid w:val="0"/>
+          <w:numId w:val="6"/>
+        </w:numPr>
+        <w:spacing w:before="120" w:after="120"/>
         <w:ind w:left="1434" w:hanging="357"/>
         <w:contextualSpacing w:val="0"/>
-      </w:pPr>
-      <w:r>
-        <w:t>Elder (56 – 100 years old)</w:t>
-      </w:r>
-    </w:p>
-    <w:p/>
-    <w:p>
-      <w:pPr>
-        <w:pStyle w:val="Listenabsatz"/>
+        <w:jc w:val="both"/>
+        <w:rPr>
+          <w:rFonts w:ascii="Arial" w:eastAsia="Arial" w:hAnsi="Arial" w:cs="Arial"/>
+          <w:i/>
+          <w:iCs/>
+          <w:sz w:val="22"/>
+          <w:szCs w:val="22"/>
+        </w:rPr>
+      </w:pPr>
+      <w:r>
+        <w:rPr>
+          <w:rFonts w:ascii="Arial" w:eastAsia="Times New Roman" w:hAnsi="Arial" w:cs="Arial"/>
+          <w:sz w:val="22"/>
+          <w:szCs w:val="22"/>
+          <w:shd w:val="clear" w:color="auto" w:fill="FAF9F8"/>
+          <w:lang w:val="en-US" w:eastAsia="es-ES_tradnl"/>
+        </w:rPr>
+        <w:t>As an admin, I want to check payments to verify the payment status in order to disable accounts who are not paying in time.</w:t>
+      </w:r>
+    </w:p>
+    <w:p>
+      <w:pPr>
+        <w:pStyle w:val="Prrafodelista"/>
         <w:numPr>
           <w:ilvl w:val="0"/>
-          <w:numId w:val="1"/>
-        </w:numPr>
-        <w:rPr>
-          <w:i/>
-          <w:iCs/>
-        </w:rPr>
-      </w:pPr>
-      <w:r>
-        <w:rPr>
-          <w:i/>
-          <w:iCs/>
-        </w:rPr>
-        <w:t xml:space="preserve">Organiser </w:t>
-      </w:r>
-    </w:p>
-    <w:p>
-      <w:pPr>
-        <w:pStyle w:val="Listenabsatz"/>
-        <w:numPr>
-          <w:ilvl w:val="0"/>
-          <w:numId w:val="3"/>
-        </w:numPr>
-        <w:spacing w:before="120"/>
-        <w:ind w:left="1423" w:hanging="357"/>
-        <w:contextualSpacing w:val="0"/>
-      </w:pPr>
-      <w:r>
-        <w:t>Cinema &amp; Theatre</w:t>
-      </w:r>
-    </w:p>
-    <w:p>
-      <w:pPr>
-        <w:pStyle w:val="Listenabsatz"/>
-        <w:numPr>
-          <w:ilvl w:val="0"/>
-          <w:numId w:val="3"/>
-        </w:numPr>
-        <w:ind w:left="1423" w:hanging="357"/>
-      </w:pPr>
-      <w:r>
-        <w:t>Musicals/Festivals/Concerts &amp; Shows</w:t>
-      </w:r>
-    </w:p>
-    <w:p>
-      <w:pPr>
-        <w:pStyle w:val="Listenabsatz"/>
-        <w:numPr>
-          <w:ilvl w:val="0"/>
-          <w:numId w:val="3"/>
-        </w:numPr>
-        <w:ind w:left="1423" w:hanging="357"/>
-      </w:pPr>
-      <w:r>
-        <w:t>Sports</w:t>
-      </w:r>
-    </w:p>
-    <w:p>
-      <w:pPr>
-        <w:pStyle w:val="Listenabsatz"/>
-        <w:numPr>
-          <w:ilvl w:val="0"/>
-          <w:numId w:val="3"/>
-        </w:numPr>
-        <w:ind w:left="1423" w:hanging="357"/>
-      </w:pPr>
-      <w:r>
-        <w:t>Family (Amusement Park, Zoo, Aquarium, Museums …)</w:t>
-      </w:r>
-    </w:p>
-    <w:p>
-      <w:pPr>
-        <w:pStyle w:val="Listenabsatz"/>
-        <w:numPr>
-          <w:ilvl w:val="0"/>
-          <w:numId w:val="3"/>
-        </w:numPr>
-        <w:ind w:left="1423" w:hanging="357"/>
-      </w:pPr>
-      <w:r>
-        <w:t>Expositions</w:t>
-      </w:r>
-    </w:p>
-    <w:p/>
-    <w:p>
-      <w:pPr>
-        <w:pStyle w:val="Listenabsatz"/>
-        <w:numPr>
-          <w:ilvl w:val="0"/>
-          <w:numId w:val="1"/>
-        </w:numPr>
-        <w:rPr>
-          <w:i/>
-          <w:iCs/>
-        </w:rPr>
-      </w:pPr>
-      <w:r>
-        <w:rPr>
-          <w:i/>
-          <w:iCs/>
-        </w:rPr>
-        <w:t>Unknown “visitor” (Not registered)</w:t>
-      </w:r>
-    </w:p>
-    <w:p>
-      <w:pPr>
-        <w:spacing w:before="120"/>
-      </w:pPr>
-      <w:r>
-        <w:tab/>
-      </w:r>
-      <w:r>
-        <w:tab/>
-        <w:t>Random person – no information</w:t>
-      </w:r>
-    </w:p>
-    <w:p/>
-    <w:p>
-      <w:pPr>
-        <w:pStyle w:val="Listenabsatz"/>
-        <w:numPr>
-          <w:ilvl w:val="0"/>
-          <w:numId w:val="1"/>
-        </w:numPr>
-        <w:rPr>
-          <w:i/>
-          <w:iCs/>
-        </w:rPr>
-      </w:pPr>
-      <w:r>
-        <w:rPr>
-          <w:i/>
-          <w:iCs/>
-        </w:rPr>
-        <w:t>Admin</w:t>
-      </w:r>
-    </w:p>
-    <w:p>
-      <w:pPr>
-        <w:spacing w:before="120"/>
-      </w:pPr>
-      <w:r>
-        <w:tab/>
-      </w:r>
-      <w:r>
-        <w:tab/>
-        <w:t>Controls functionality of website</w:t>
-      </w:r>
-    </w:p>
-    <w:p>
-      <w:pPr>
-        <w:spacing w:before="120"/>
-      </w:pPr>
-      <w:r>
-        <w:tab/>
-      </w:r>
-      <w:r>
-        <w:tab/>
-      </w:r>
-    </w:p>
-    <w:p>
-      <w:pPr>
-        <w:spacing w:before="120" w:after="120"/>
-        <w:jc w:val="both"/>
-        <w:rPr>
-          <w:rFonts w:ascii="Arial" w:eastAsia="Arial" w:hAnsi="Arial" w:cs="Arial"/>
+          <w:numId w:val="6"/>
+        </w:numPr>
+        <w:spacing w:before="120" w:after="120"/>
+        <w:ind w:left="1434" w:hanging="357"/>
+        <w:contextualSpacing w:val="0"/>
+        <w:jc w:val="both"/>
+        <w:rPr>
+          <w:rFonts w:ascii="Arial" w:eastAsia="Arial" w:hAnsi="Arial" w:cs="Arial"/>
+          <w:i/>
+          <w:iCs/>
+          <w:sz w:val="22"/>
+          <w:szCs w:val="22"/>
+        </w:rPr>
+      </w:pPr>
+      <w:r>
+        <w:rPr>
+          <w:rFonts w:ascii="Arial" w:eastAsia="Times New Roman" w:hAnsi="Arial" w:cs="Arial"/>
+          <w:sz w:val="22"/>
+          <w:szCs w:val="22"/>
+          <w:shd w:val="clear" w:color="auto" w:fill="FAF9F8"/>
+          <w:lang w:val="en-US" w:eastAsia="es-ES_tradnl"/>
+        </w:rPr>
+        <w:t>As an admin, I want to disable users so that users who do not adhere to the conditions get removed.</w:t>
+      </w:r>
+    </w:p>
+    <w:p>
+      <w:pPr>
+        <w:spacing w:before="120" w:after="120"/>
+        <w:jc w:val="both"/>
+        <w:rPr>
+          <w:rFonts w:ascii="Arial" w:eastAsia="Arial" w:hAnsi="Arial" w:cs="Arial"/>
+          <w:sz w:val="22"/>
+          <w:szCs w:val="22"/>
+          <w:lang w:val="en-US"/>
+        </w:rPr>
+      </w:pPr>
+    </w:p>
+    <w:p>
+      <w:pPr>
+        <w:spacing w:before="120" w:after="120"/>
+        <w:rPr>
+          <w:rFonts w:ascii="Arial" w:hAnsi="Arial" w:cs="Arial"/>
           <w:b/>
           <w:bCs/>
+          <w:sz w:val="22"/>
+          <w:szCs w:val="22"/>
           <w:lang w:val="en-US"/>
         </w:rPr>
       </w:pPr>
-      <w:r>
-        <w:rPr>
-          <w:rFonts w:ascii="Arial" w:eastAsia="Arial" w:hAnsi="Arial" w:cs="Arial"/>
-          <w:b/>
-          <w:bCs/>
-          <w:lang w:val="en-US"/>
-        </w:rPr>
-        <w:t>User Stories</w:t>
-      </w:r>
-    </w:p>
-    <w:p>
-      <w:pPr>
-        <w:pStyle w:val="Listenabsatz"/>
-        <w:numPr>
-          <w:ilvl w:val="0"/>
-          <w:numId w:val="5"/>
-        </w:numPr>
-        <w:spacing w:before="120" w:after="120"/>
-        <w:contextualSpacing w:val="0"/>
-        <w:jc w:val="both"/>
-        <w:rPr>
-          <w:rFonts w:ascii="Arial" w:eastAsia="Arial" w:hAnsi="Arial" w:cs="Arial"/>
-          <w:i/>
-          <w:iCs/>
-        </w:rPr>
-      </w:pPr>
-      <w:r>
-        <w:rPr>
-          <w:rFonts w:ascii="Arial" w:eastAsia="Arial" w:hAnsi="Arial" w:cs="Arial"/>
-          <w:i/>
-          <w:iCs/>
-        </w:rPr>
-        <w:t>Customers</w:t>
-      </w:r>
-      <w:r>
-        <w:rPr>
-          <w:rFonts w:eastAsiaTheme="minorEastAsia"/>
-        </w:rPr>
-        <w:t xml:space="preserve"> </w:t>
-      </w:r>
-    </w:p>
-    <w:p>
-      <w:pPr>
-        <w:pStyle w:val="Listenabsatz"/>
-        <w:numPr>
-          <w:ilvl w:val="1"/>
-          <w:numId w:val="5"/>
-        </w:numPr>
-        <w:spacing w:before="120" w:after="120"/>
-        <w:contextualSpacing w:val="0"/>
-        <w:jc w:val="both"/>
-        <w:rPr>
-          <w:rFonts w:ascii="Arial" w:eastAsia="Arial" w:hAnsi="Arial" w:cs="Arial"/>
-          <w:i/>
-          <w:iCs/>
-          <w:sz w:val="22"/>
-          <w:szCs w:val="22"/>
-        </w:rPr>
-      </w:pPr>
-      <w:r>
-        <w:rPr>
-          <w:rFonts w:eastAsiaTheme="minorEastAsia"/>
-        </w:rPr>
-        <w:t>As a Customer, I want to Log in so that I'll be able to look at certain events and buy tickets.</w:t>
-      </w:r>
-    </w:p>
-    <w:p>
-      <w:pPr>
-        <w:pStyle w:val="Listenabsatz"/>
-        <w:numPr>
-          <w:ilvl w:val="1"/>
-          <w:numId w:val="5"/>
-        </w:numPr>
-        <w:spacing w:before="120" w:after="120"/>
-        <w:contextualSpacing w:val="0"/>
-        <w:jc w:val="both"/>
-        <w:rPr>
-          <w:rFonts w:ascii="Arial" w:eastAsia="Arial" w:hAnsi="Arial" w:cs="Arial"/>
-          <w:i/>
-          <w:iCs/>
-          <w:sz w:val="22"/>
-          <w:szCs w:val="22"/>
-        </w:rPr>
-      </w:pPr>
-      <w:r>
-        <w:rPr>
-          <w:rFonts w:eastAsiaTheme="minorEastAsia"/>
-        </w:rPr>
-        <w:t>As a Customer, I want to Buy tickets (individual tickets, multiple tickets, discounts, …) so that I can visit events (with my friends) I am interested in.</w:t>
-      </w:r>
-    </w:p>
-    <w:p>
-      <w:pPr>
-        <w:pStyle w:val="Listenabsatz"/>
-        <w:numPr>
-          <w:ilvl w:val="1"/>
-          <w:numId w:val="5"/>
-        </w:numPr>
-        <w:spacing w:before="120" w:after="120"/>
-        <w:contextualSpacing w:val="0"/>
-        <w:jc w:val="both"/>
-        <w:rPr>
-          <w:rFonts w:ascii="Arial" w:eastAsia="Arial" w:hAnsi="Arial" w:cs="Arial"/>
-          <w:i/>
-          <w:iCs/>
-          <w:sz w:val="22"/>
-          <w:szCs w:val="22"/>
-        </w:rPr>
-      </w:pPr>
-      <w:r>
-        <w:rPr>
-          <w:rFonts w:ascii="Arial" w:eastAsia="Arial" w:hAnsi="Arial" w:cs="Arial"/>
-          <w:sz w:val="22"/>
-          <w:szCs w:val="22"/>
-        </w:rPr>
-        <w:t>As a Customer, I want to see the payment</w:t>
-      </w:r>
-      <w:r>
-        <w:rPr>
-          <w:rFonts w:eastAsiaTheme="minorEastAsia"/>
-        </w:rPr>
-        <w:t xml:space="preserve"> options so that I can have a look if the website offers the payment obligation I use.</w:t>
-      </w:r>
-    </w:p>
-    <w:p>
-      <w:pPr>
-        <w:pStyle w:val="Listenabsatz"/>
-        <w:numPr>
-          <w:ilvl w:val="1"/>
-          <w:numId w:val="5"/>
-        </w:numPr>
-        <w:spacing w:before="120" w:after="120"/>
-        <w:contextualSpacing w:val="0"/>
-        <w:jc w:val="both"/>
-        <w:rPr>
-          <w:rFonts w:ascii="Arial" w:eastAsia="Arial" w:hAnsi="Arial" w:cs="Arial"/>
-          <w:i/>
-          <w:iCs/>
-          <w:sz w:val="22"/>
-          <w:szCs w:val="22"/>
-        </w:rPr>
-      </w:pPr>
-      <w:r>
-        <w:rPr>
-          <w:rFonts w:eastAsiaTheme="minorEastAsia"/>
-        </w:rPr>
-        <w:t xml:space="preserve">As a Customer, I want to Check orders so that I can see if everything is </w:t>
-      </w:r>
-      <w:r>
-        <w:rPr>
-          <w:rFonts w:ascii="Arial" w:eastAsiaTheme="minorEastAsia" w:hAnsi="Arial" w:cs="Arial"/>
-          <w:sz w:val="22"/>
-          <w:szCs w:val="22"/>
-        </w:rPr>
-        <w:t>going fine with my order, or if there are some problems.</w:t>
-      </w:r>
-    </w:p>
-    <w:p>
-      <w:pPr>
-        <w:pStyle w:val="Listenabsatz"/>
-        <w:numPr>
-          <w:ilvl w:val="1"/>
-          <w:numId w:val="5"/>
-        </w:numPr>
-        <w:spacing w:before="120" w:after="120"/>
-        <w:contextualSpacing w:val="0"/>
-        <w:jc w:val="both"/>
-        <w:rPr>
-          <w:rFonts w:ascii="Arial" w:eastAsia="Arial" w:hAnsi="Arial" w:cs="Arial"/>
-          <w:i/>
-          <w:iCs/>
-          <w:sz w:val="22"/>
-          <w:szCs w:val="22"/>
-        </w:rPr>
-      </w:pPr>
-      <w:r>
-        <w:rPr>
-          <w:rFonts w:ascii="Arial" w:eastAsia="Times New Roman" w:hAnsi="Arial" w:cs="Arial"/>
-          <w:sz w:val="22"/>
-          <w:szCs w:val="22"/>
-          <w:lang w:val="en-US" w:eastAsia="es-ES_tradnl"/>
-        </w:rPr>
-        <w:t>As a customer, I would like to be able to search events so that I can see what is available and what I would like to buy a ticket for.</w:t>
-      </w:r>
-    </w:p>
-    <w:p>
-      <w:pPr>
-        <w:pStyle w:val="Listenabsatz"/>
-        <w:numPr>
-          <w:ilvl w:val="1"/>
-          <w:numId w:val="5"/>
-        </w:numPr>
-        <w:spacing w:before="120" w:after="120"/>
-        <w:contextualSpacing w:val="0"/>
-        <w:jc w:val="both"/>
-        <w:rPr>
-          <w:rFonts w:ascii="Arial" w:eastAsia="Arial" w:hAnsi="Arial" w:cs="Arial"/>
-          <w:i/>
-          <w:iCs/>
-          <w:sz w:val="22"/>
-          <w:szCs w:val="22"/>
-        </w:rPr>
-      </w:pPr>
-      <w:r>
-        <w:rPr>
-          <w:rFonts w:ascii="Arial" w:eastAsia="Times New Roman" w:hAnsi="Arial" w:cs="Arial"/>
-          <w:sz w:val="22"/>
-          <w:szCs w:val="22"/>
-          <w:lang w:val="en-US" w:eastAsia="es-ES_tradnl"/>
-        </w:rPr>
-        <w:t>As a customer, I would like to be able to contact the organizers of the events so that I can get extra information or ask for resolving a possible problem.</w:t>
-      </w:r>
-    </w:p>
-    <w:p>
-      <w:pPr>
-        <w:pStyle w:val="Listenabsatz"/>
-        <w:numPr>
-          <w:ilvl w:val="1"/>
-          <w:numId w:val="5"/>
-        </w:numPr>
-        <w:spacing w:before="120" w:after="120"/>
-        <w:contextualSpacing w:val="0"/>
-        <w:jc w:val="both"/>
-        <w:rPr>
-          <w:rFonts w:ascii="Arial" w:eastAsia="Arial" w:hAnsi="Arial" w:cs="Arial"/>
-          <w:i/>
-          <w:iCs/>
-          <w:sz w:val="22"/>
-          <w:szCs w:val="22"/>
-        </w:rPr>
-      </w:pPr>
-      <w:r>
-        <w:rPr>
-          <w:rFonts w:ascii="Arial" w:eastAsia="Times New Roman" w:hAnsi="Arial" w:cs="Arial"/>
-          <w:sz w:val="22"/>
-          <w:szCs w:val="22"/>
-          <w:lang w:val="en-US" w:eastAsia="es-ES_tradnl"/>
-        </w:rPr>
-        <w:t>As a customer, I would like to be able to contact the admins of the website (customer support) so that I can get help if I experience technical difficulties with the website.</w:t>
-      </w:r>
-    </w:p>
-    <w:p>
-      <w:pPr>
-        <w:pStyle w:val="Listenabsatz"/>
-        <w:numPr>
-          <w:ilvl w:val="1"/>
-          <w:numId w:val="5"/>
-        </w:numPr>
-        <w:spacing w:before="120" w:after="120"/>
-        <w:contextualSpacing w:val="0"/>
-        <w:jc w:val="both"/>
-        <w:rPr>
-          <w:rFonts w:ascii="Arial" w:eastAsia="Arial" w:hAnsi="Arial" w:cs="Arial"/>
-          <w:i/>
-          <w:iCs/>
-          <w:sz w:val="22"/>
-          <w:szCs w:val="22"/>
-        </w:rPr>
-      </w:pPr>
-      <w:r>
-        <w:rPr>
-          <w:rFonts w:ascii="Arial" w:eastAsia="Times New Roman" w:hAnsi="Arial" w:cs="Arial"/>
-          <w:sz w:val="22"/>
-          <w:szCs w:val="22"/>
-          <w:lang w:val="en-US" w:eastAsia="es-ES_tradnl"/>
-        </w:rPr>
-        <w:lastRenderedPageBreak/>
-        <w:t>As a customer, I would like to be able to check reviews so that I can see what other customers experienced with the use of the website and the event providers.</w:t>
-      </w:r>
-    </w:p>
-    <w:p>
-      <w:pPr>
-        <w:pStyle w:val="Listenabsatz"/>
-        <w:numPr>
-          <w:ilvl w:val="1"/>
-          <w:numId w:val="5"/>
-        </w:numPr>
-        <w:spacing w:before="120" w:after="120"/>
-        <w:ind w:left="1434" w:hanging="357"/>
-        <w:contextualSpacing w:val="0"/>
-        <w:jc w:val="both"/>
-        <w:rPr>
-          <w:rFonts w:ascii="Arial" w:eastAsiaTheme="minorEastAsia" w:hAnsi="Arial" w:cs="Arial"/>
-          <w:sz w:val="22"/>
-          <w:szCs w:val="22"/>
-          <w:lang w:val="en-US"/>
-        </w:rPr>
-      </w:pPr>
-      <w:r>
-        <w:rPr>
-          <w:rFonts w:ascii="Arial" w:eastAsiaTheme="minorEastAsia" w:hAnsi="Arial" w:cs="Arial"/>
-          <w:sz w:val="22"/>
-          <w:szCs w:val="22"/>
-          <w:lang w:val="en-US"/>
-        </w:rPr>
-        <w:t>As a customer I want to be able to download the tickets I bought so that I can attend to the event.</w:t>
-      </w:r>
-    </w:p>
-    <w:p>
-      <w:pPr>
-        <w:pStyle w:val="Listenabsatz"/>
-        <w:numPr>
-          <w:ilvl w:val="1"/>
-          <w:numId w:val="5"/>
-        </w:numPr>
-        <w:spacing w:before="120" w:after="120"/>
-        <w:ind w:left="1434" w:hanging="357"/>
-        <w:contextualSpacing w:val="0"/>
-        <w:jc w:val="both"/>
-        <w:rPr>
-          <w:rFonts w:ascii="Arial" w:eastAsiaTheme="minorEastAsia" w:hAnsi="Arial" w:cs="Arial"/>
-          <w:sz w:val="22"/>
-          <w:szCs w:val="22"/>
-          <w:lang w:val="en-US"/>
-        </w:rPr>
-      </w:pPr>
-      <w:r>
-        <w:rPr>
-          <w:rFonts w:ascii="Arial" w:eastAsiaTheme="minorEastAsia" w:hAnsi="Arial" w:cs="Arial"/>
-          <w:sz w:val="22"/>
-          <w:szCs w:val="22"/>
-          <w:lang w:val="en-US"/>
-        </w:rPr>
-        <w:t>As a customer I want to be able to cancel orders if I paid for the wrong tickets by mistake.</w:t>
-      </w:r>
-    </w:p>
-    <w:p>
-      <w:pPr>
-        <w:pStyle w:val="Listenabsatz"/>
-        <w:numPr>
-          <w:ilvl w:val="1"/>
-          <w:numId w:val="5"/>
-        </w:numPr>
-        <w:spacing w:before="120" w:after="120"/>
-        <w:ind w:left="1434" w:hanging="357"/>
-        <w:contextualSpacing w:val="0"/>
-        <w:jc w:val="both"/>
-        <w:rPr>
-          <w:rFonts w:ascii="Arial" w:eastAsiaTheme="minorEastAsia" w:hAnsi="Arial" w:cs="Arial"/>
-          <w:sz w:val="22"/>
-          <w:szCs w:val="22"/>
-          <w:lang w:val="en-US"/>
-        </w:rPr>
-      </w:pPr>
-      <w:r>
-        <w:rPr>
-          <w:rFonts w:ascii="Arial" w:eastAsiaTheme="minorEastAsia" w:hAnsi="Arial" w:cs="Arial"/>
-          <w:sz w:val="22"/>
-          <w:szCs w:val="22"/>
-          <w:lang w:val="en-US"/>
-        </w:rPr>
-        <w:t>As a customer I want to be able to modify my orders in case I want to add or remove tickets.</w:t>
-      </w:r>
-    </w:p>
-    <w:p>
-      <w:pPr>
-        <w:pStyle w:val="Listenabsatz"/>
-        <w:numPr>
-          <w:ilvl w:val="1"/>
-          <w:numId w:val="5"/>
-        </w:numPr>
-        <w:spacing w:before="120" w:after="120"/>
-        <w:ind w:left="1434" w:hanging="357"/>
-        <w:contextualSpacing w:val="0"/>
-        <w:jc w:val="both"/>
-        <w:rPr>
-          <w:rFonts w:ascii="Arial" w:eastAsiaTheme="minorEastAsia" w:hAnsi="Arial" w:cs="Arial"/>
-          <w:sz w:val="22"/>
-          <w:szCs w:val="22"/>
-          <w:lang w:val="en-US"/>
-        </w:rPr>
-      </w:pPr>
-      <w:r>
-        <w:rPr>
-          <w:rFonts w:ascii="Arial" w:eastAsiaTheme="minorEastAsia" w:hAnsi="Arial" w:cs="Arial"/>
-          <w:sz w:val="22"/>
-          <w:szCs w:val="22"/>
-          <w:lang w:val="en-US"/>
-        </w:rPr>
-        <w:t>As a customer I want to be able to write and check other reviews so that I can inform myself about certain events and let others know about my experiences.</w:t>
-      </w:r>
-    </w:p>
-    <w:p>
-      <w:pPr>
-        <w:pStyle w:val="Listenabsatz"/>
-        <w:spacing w:before="120" w:after="120"/>
-        <w:ind w:left="1440"/>
-        <w:contextualSpacing w:val="0"/>
-        <w:jc w:val="both"/>
-        <w:rPr>
-          <w:rFonts w:ascii="Arial" w:eastAsia="Arial" w:hAnsi="Arial" w:cs="Arial"/>
-          <w:sz w:val="22"/>
-          <w:szCs w:val="22"/>
-        </w:rPr>
-      </w:pPr>
-    </w:p>
-    <w:p>
-      <w:pPr>
-        <w:pStyle w:val="Listenabsatz"/>
-        <w:numPr>
-          <w:ilvl w:val="0"/>
-          <w:numId w:val="5"/>
-        </w:numPr>
-        <w:spacing w:before="120" w:after="120"/>
-        <w:contextualSpacing w:val="0"/>
-        <w:jc w:val="both"/>
-        <w:rPr>
-          <w:rFonts w:ascii="Arial" w:eastAsia="Arial" w:hAnsi="Arial" w:cs="Arial"/>
-          <w:i/>
-          <w:iCs/>
-        </w:rPr>
-      </w:pPr>
-      <w:r>
-        <w:rPr>
-          <w:rFonts w:ascii="Arial" w:eastAsia="Arial" w:hAnsi="Arial" w:cs="Arial"/>
-          <w:i/>
-          <w:iCs/>
-        </w:rPr>
-        <w:t>Organisers</w:t>
-      </w:r>
-    </w:p>
-    <w:p>
-      <w:pPr>
-        <w:pStyle w:val="Listenabsatz"/>
-        <w:numPr>
-          <w:ilvl w:val="1"/>
-          <w:numId w:val="5"/>
-        </w:numPr>
-        <w:spacing w:before="120" w:after="120"/>
-        <w:contextualSpacing w:val="0"/>
-        <w:jc w:val="both"/>
-        <w:rPr>
-          <w:rFonts w:ascii="Arial" w:eastAsia="Arial" w:hAnsi="Arial" w:cs="Arial"/>
-          <w:i/>
-          <w:iCs/>
-          <w:sz w:val="22"/>
-          <w:szCs w:val="22"/>
-        </w:rPr>
-      </w:pPr>
-      <w:r>
-        <w:rPr>
-          <w:rFonts w:ascii="Arial" w:eastAsia="Times New Roman" w:hAnsi="Arial" w:cs="Arial"/>
-          <w:sz w:val="22"/>
-          <w:szCs w:val="22"/>
-          <w:lang w:val="en-US" w:eastAsia="es-ES_tradnl"/>
-        </w:rPr>
-        <w:t>As an organizer, I would like to be able to upload events on the website with</w:t>
-      </w:r>
-      <w:r>
-        <w:rPr>
-          <w:rFonts w:ascii="Arial" w:eastAsia="Times New Roman" w:hAnsi="Arial" w:cs="Arial"/>
-          <w:sz w:val="22"/>
-          <w:szCs w:val="22"/>
-          <w:lang w:val="en-US" w:eastAsia="es-ES_tradnl"/>
-        </w:rPr>
-        <w:t xml:space="preserve"> </w:t>
-      </w:r>
-      <w:r>
-        <w:rPr>
-          <w:rFonts w:ascii="Arial" w:eastAsia="Times New Roman" w:hAnsi="Arial" w:cs="Arial"/>
-          <w:sz w:val="22"/>
-          <w:szCs w:val="22"/>
-          <w:lang w:val="en-US" w:eastAsia="es-ES_tradnl"/>
-        </w:rPr>
-        <w:t>all</w:t>
-      </w:r>
-      <w:r>
-        <w:rPr>
-          <w:rFonts w:ascii="Arial" w:eastAsia="Times New Roman" w:hAnsi="Arial" w:cs="Arial"/>
-          <w:sz w:val="22"/>
-          <w:szCs w:val="22"/>
-          <w:lang w:val="en-US" w:eastAsia="es-ES_tradnl"/>
-        </w:rPr>
-        <w:t xml:space="preserve"> </w:t>
-      </w:r>
-      <w:r>
-        <w:rPr>
-          <w:rFonts w:ascii="Arial" w:eastAsia="Times New Roman" w:hAnsi="Arial" w:cs="Arial"/>
-          <w:sz w:val="22"/>
-          <w:szCs w:val="22"/>
-          <w:lang w:val="en-US" w:eastAsia="es-ES_tradnl"/>
-        </w:rPr>
-        <w:t>the accompanying</w:t>
-      </w:r>
-      <w:r>
-        <w:rPr>
-          <w:rFonts w:ascii="Arial" w:eastAsia="Times New Roman" w:hAnsi="Arial" w:cs="Arial"/>
-          <w:sz w:val="22"/>
-          <w:szCs w:val="22"/>
-          <w:lang w:val="en-US" w:eastAsia="es-ES_tradnl"/>
-        </w:rPr>
-        <w:t xml:space="preserve"> </w:t>
-      </w:r>
-      <w:r>
-        <w:rPr>
-          <w:rFonts w:ascii="Arial" w:eastAsia="Times New Roman" w:hAnsi="Arial" w:cs="Arial"/>
-          <w:sz w:val="22"/>
-          <w:szCs w:val="22"/>
-          <w:lang w:val="en-US" w:eastAsia="es-ES_tradnl"/>
-        </w:rPr>
-        <w:t>tickets, prices, additional information about it so that I can present the events to the customers and the website owners</w:t>
-      </w:r>
-    </w:p>
-    <w:p>
-      <w:pPr>
-        <w:pStyle w:val="Listenabsatz"/>
-        <w:numPr>
-          <w:ilvl w:val="1"/>
-          <w:numId w:val="5"/>
-        </w:numPr>
-        <w:spacing w:before="120" w:after="120"/>
-        <w:contextualSpacing w:val="0"/>
-        <w:jc w:val="both"/>
-        <w:rPr>
-          <w:rFonts w:ascii="Arial" w:eastAsia="Arial" w:hAnsi="Arial" w:cs="Arial"/>
-          <w:i/>
-          <w:iCs/>
-          <w:sz w:val="22"/>
-          <w:szCs w:val="22"/>
-        </w:rPr>
-      </w:pPr>
-      <w:r>
-        <w:rPr>
-          <w:rFonts w:ascii="Arial" w:eastAsia="Times New Roman" w:hAnsi="Arial" w:cs="Arial"/>
-          <w:sz w:val="22"/>
-          <w:szCs w:val="22"/>
-          <w:lang w:val="en-US" w:eastAsia="es-ES_tradnl"/>
-        </w:rPr>
-        <w:t>As an organizer, I would like to be able to check and answer reviews so that I can see what the customers think about our services,</w:t>
-      </w:r>
-      <w:r>
-        <w:rPr>
-          <w:rFonts w:ascii="Arial" w:eastAsia="Times New Roman" w:hAnsi="Arial" w:cs="Arial"/>
-          <w:sz w:val="22"/>
-          <w:szCs w:val="22"/>
-          <w:lang w:val="en-US" w:eastAsia="es-ES_tradnl"/>
-        </w:rPr>
-        <w:t xml:space="preserve"> </w:t>
-      </w:r>
-      <w:r>
-        <w:rPr>
-          <w:rFonts w:ascii="Arial" w:eastAsia="Times New Roman" w:hAnsi="Arial" w:cs="Arial"/>
-          <w:sz w:val="22"/>
-          <w:szCs w:val="22"/>
-          <w:lang w:val="en-US" w:eastAsia="es-ES_tradnl"/>
-        </w:rPr>
-        <w:t>provide an answer to</w:t>
-      </w:r>
-      <w:r>
-        <w:rPr>
-          <w:rFonts w:ascii="Arial" w:eastAsia="Times New Roman" w:hAnsi="Arial" w:cs="Arial"/>
-          <w:sz w:val="22"/>
-          <w:szCs w:val="22"/>
-          <w:lang w:val="en-US" w:eastAsia="es-ES_tradnl"/>
-        </w:rPr>
-        <w:t xml:space="preserve"> </w:t>
-      </w:r>
-      <w:r>
-        <w:rPr>
-          <w:rFonts w:ascii="Arial" w:eastAsia="Times New Roman" w:hAnsi="Arial" w:cs="Arial"/>
-          <w:sz w:val="22"/>
-          <w:szCs w:val="22"/>
-          <w:lang w:val="en-US" w:eastAsia="es-ES_tradnl"/>
-        </w:rPr>
-        <w:t>their feedback</w:t>
-      </w:r>
-      <w:r>
-        <w:rPr>
-          <w:rFonts w:ascii="Arial" w:eastAsia="Times New Roman" w:hAnsi="Arial" w:cs="Arial"/>
-          <w:sz w:val="22"/>
-          <w:szCs w:val="22"/>
-          <w:lang w:val="en-US" w:eastAsia="es-ES_tradnl"/>
-        </w:rPr>
-        <w:t xml:space="preserve"> </w:t>
-      </w:r>
-      <w:r>
-        <w:rPr>
-          <w:rFonts w:ascii="Arial" w:eastAsia="Times New Roman" w:hAnsi="Arial" w:cs="Arial"/>
-          <w:sz w:val="22"/>
-          <w:szCs w:val="22"/>
-          <w:lang w:val="en-US" w:eastAsia="es-ES_tradnl"/>
-        </w:rPr>
-        <w:t>and see what can be improved or if we are doing our job well.</w:t>
-      </w:r>
-    </w:p>
-    <w:p>
-      <w:pPr>
-        <w:pStyle w:val="Listenabsatz"/>
-        <w:numPr>
-          <w:ilvl w:val="1"/>
-          <w:numId w:val="5"/>
-        </w:numPr>
-        <w:spacing w:before="120" w:after="120"/>
-        <w:contextualSpacing w:val="0"/>
-        <w:jc w:val="both"/>
-        <w:rPr>
-          <w:rFonts w:ascii="Arial" w:eastAsia="Arial" w:hAnsi="Arial" w:cs="Arial"/>
-          <w:i/>
-          <w:iCs/>
-          <w:sz w:val="22"/>
-          <w:szCs w:val="22"/>
-        </w:rPr>
-      </w:pPr>
-      <w:r>
-        <w:rPr>
-          <w:rFonts w:ascii="Arial" w:eastAsia="Arial" w:hAnsi="Arial" w:cs="Arial"/>
-          <w:sz w:val="22"/>
-          <w:szCs w:val="22"/>
-        </w:rPr>
-        <w:t>As an Event Organiser, I want to check the confirmed orders so that I can check the theatre capacity and the money made in order to pay company expenses.</w:t>
-      </w:r>
-    </w:p>
-    <w:p>
-      <w:pPr>
-        <w:pStyle w:val="Listenabsatz"/>
-        <w:numPr>
-          <w:ilvl w:val="1"/>
-          <w:numId w:val="5"/>
-        </w:numPr>
-        <w:spacing w:before="120" w:after="120"/>
-        <w:contextualSpacing w:val="0"/>
-        <w:jc w:val="both"/>
-        <w:rPr>
-          <w:rFonts w:ascii="Arial" w:eastAsia="Arial" w:hAnsi="Arial" w:cs="Arial"/>
-          <w:i/>
-          <w:iCs/>
-          <w:sz w:val="22"/>
-          <w:szCs w:val="22"/>
-        </w:rPr>
-      </w:pPr>
-      <w:r>
-        <w:rPr>
-          <w:rFonts w:ascii="Arial" w:eastAsia="Arial" w:hAnsi="Arial" w:cs="Arial"/>
-          <w:sz w:val="22"/>
-          <w:szCs w:val="22"/>
-        </w:rPr>
-        <w:t>As an Event Organiser, I want to modify events so that I can update uploaded events and possible mistakes in the information given.</w:t>
-      </w:r>
-    </w:p>
-    <w:p>
-      <w:pPr>
-        <w:pStyle w:val="Listenabsatz"/>
-        <w:numPr>
-          <w:ilvl w:val="1"/>
-          <w:numId w:val="5"/>
-        </w:numPr>
-        <w:spacing w:before="120" w:after="120"/>
-        <w:contextualSpacing w:val="0"/>
-        <w:jc w:val="both"/>
-        <w:rPr>
-          <w:rFonts w:ascii="Arial" w:eastAsia="Arial" w:hAnsi="Arial" w:cs="Arial"/>
-          <w:i/>
-          <w:iCs/>
-          <w:sz w:val="22"/>
-          <w:szCs w:val="22"/>
-        </w:rPr>
-      </w:pPr>
-      <w:r>
-        <w:rPr>
-          <w:rFonts w:ascii="Arial" w:eastAsia="Arial" w:hAnsi="Arial" w:cs="Arial"/>
-          <w:sz w:val="22"/>
-          <w:szCs w:val="22"/>
-        </w:rPr>
-        <w:t>As an Event Organiser, I want to check customer details so that I can check or solve any problem with the tickets at the event place. Also, can allow me to check if reviews come from real customers or not.</w:t>
-      </w:r>
-    </w:p>
-    <w:p>
-      <w:pPr>
-        <w:pStyle w:val="Listenabsatz"/>
-        <w:numPr>
-          <w:ilvl w:val="1"/>
-          <w:numId w:val="5"/>
-        </w:numPr>
-        <w:spacing w:before="120" w:after="120"/>
-        <w:contextualSpacing w:val="0"/>
-        <w:jc w:val="both"/>
-        <w:rPr>
-          <w:rFonts w:ascii="Arial" w:eastAsia="Arial" w:hAnsi="Arial" w:cs="Arial"/>
-          <w:i/>
-          <w:iCs/>
-          <w:sz w:val="22"/>
-          <w:szCs w:val="22"/>
-        </w:rPr>
-      </w:pPr>
-      <w:r>
-        <w:rPr>
-          <w:rFonts w:ascii="Arial" w:eastAsia="Arial" w:hAnsi="Arial" w:cs="Arial"/>
-          <w:sz w:val="22"/>
-          <w:szCs w:val="22"/>
-        </w:rPr>
-        <w:t>As an Event organiser, I want to have the chance to contact the Website Admin so that he or she can help me with any issue regarding the usage of the website.</w:t>
-      </w:r>
-    </w:p>
-    <w:p>
-      <w:pPr>
-        <w:pStyle w:val="Listenabsatz"/>
-        <w:spacing w:before="120" w:after="120"/>
-        <w:ind w:left="1440"/>
-        <w:contextualSpacing w:val="0"/>
-        <w:jc w:val="both"/>
-        <w:rPr>
-          <w:rFonts w:ascii="Arial" w:eastAsia="Arial" w:hAnsi="Arial" w:cs="Arial"/>
-          <w:i/>
-          <w:iCs/>
-          <w:sz w:val="22"/>
-          <w:szCs w:val="22"/>
-        </w:rPr>
-      </w:pPr>
-    </w:p>
-    <w:p>
-      <w:pPr>
-        <w:pStyle w:val="Listenabsatz"/>
-        <w:numPr>
-          <w:ilvl w:val="0"/>
-          <w:numId w:val="5"/>
-        </w:numPr>
-        <w:spacing w:before="120" w:after="120"/>
-        <w:contextualSpacing w:val="0"/>
-        <w:jc w:val="both"/>
-        <w:rPr>
-          <w:rFonts w:ascii="Arial" w:eastAsia="Arial" w:hAnsi="Arial" w:cs="Arial"/>
-          <w:i/>
-          <w:iCs/>
-        </w:rPr>
-      </w:pPr>
-      <w:r>
-        <w:rPr>
-          <w:rFonts w:ascii="Arial" w:eastAsia="Arial" w:hAnsi="Arial" w:cs="Arial"/>
-          <w:i/>
-          <w:iCs/>
-        </w:rPr>
-        <w:t>Unknown “visitor”</w:t>
-      </w:r>
-    </w:p>
-    <w:p>
-      <w:pPr>
-        <w:pStyle w:val="Listenabsatz"/>
-        <w:numPr>
-          <w:ilvl w:val="1"/>
-          <w:numId w:val="5"/>
-        </w:numPr>
-        <w:spacing w:before="120" w:after="120"/>
-        <w:contextualSpacing w:val="0"/>
-        <w:jc w:val="both"/>
-        <w:rPr>
-          <w:rFonts w:ascii="Arial" w:eastAsia="Arial" w:hAnsi="Arial" w:cs="Arial"/>
-          <w:i/>
-          <w:iCs/>
-          <w:sz w:val="22"/>
-          <w:szCs w:val="22"/>
-        </w:rPr>
-      </w:pPr>
-      <w:r>
-        <w:rPr>
-          <w:rFonts w:ascii="Arial" w:eastAsia="Times New Roman" w:hAnsi="Arial" w:cs="Arial"/>
-          <w:sz w:val="22"/>
-          <w:szCs w:val="22"/>
-          <w:lang w:val="en-US" w:eastAsia="es-ES_tradnl"/>
-        </w:rPr>
-        <w:t>As an unknown “visitor” user, I would like to be able to search events so that I can see if I would like or I am specifically looking for something on the website and if it is worth it to make a registration on the website.</w:t>
-      </w:r>
-    </w:p>
-    <w:p>
-      <w:pPr>
-        <w:pStyle w:val="Listenabsatz"/>
-        <w:numPr>
-          <w:ilvl w:val="1"/>
-          <w:numId w:val="5"/>
-        </w:numPr>
-        <w:spacing w:before="120" w:after="120"/>
-        <w:contextualSpacing w:val="0"/>
-        <w:jc w:val="both"/>
-        <w:rPr>
-          <w:rFonts w:ascii="Arial" w:eastAsia="Arial" w:hAnsi="Arial" w:cs="Arial"/>
-          <w:i/>
-          <w:iCs/>
-          <w:sz w:val="22"/>
-          <w:szCs w:val="22"/>
-        </w:rPr>
-      </w:pPr>
-      <w:r>
-        <w:rPr>
-          <w:rFonts w:ascii="Arial" w:eastAsia="Times New Roman" w:hAnsi="Arial" w:cs="Arial"/>
-          <w:sz w:val="22"/>
-          <w:szCs w:val="22"/>
-          <w:lang w:val="en-US" w:eastAsia="es-ES_tradnl"/>
-        </w:rPr>
-        <w:t>As an unknown “visitor” user, I would like to be able to check reviews so that I can see if the provided services are good enough, so that I can make a registration and buy what I want.</w:t>
-      </w:r>
-    </w:p>
-    <w:p>
-      <w:pPr>
-        <w:pStyle w:val="Listenabsatz"/>
-        <w:numPr>
-          <w:ilvl w:val="1"/>
-          <w:numId w:val="5"/>
-        </w:numPr>
-        <w:spacing w:before="120" w:after="120"/>
-        <w:contextualSpacing w:val="0"/>
-        <w:jc w:val="both"/>
-        <w:rPr>
-          <w:rFonts w:ascii="Arial" w:eastAsia="Arial" w:hAnsi="Arial" w:cs="Arial"/>
-          <w:i/>
-          <w:iCs/>
-          <w:sz w:val="22"/>
-          <w:szCs w:val="22"/>
-        </w:rPr>
-      </w:pPr>
-      <w:r>
-        <w:rPr>
-          <w:rFonts w:ascii="Arial" w:eastAsia="Times New Roman" w:hAnsi="Arial" w:cs="Arial"/>
-          <w:sz w:val="22"/>
-          <w:szCs w:val="22"/>
-          <w:shd w:val="clear" w:color="auto" w:fill="FAF9F8"/>
-          <w:lang w:val="en-US" w:eastAsia="es-ES_tradnl"/>
-        </w:rPr>
-        <w:t>As an unknown “visitor” user, I want to register to the site so that I can buy tickets.</w:t>
-      </w:r>
-    </w:p>
-    <w:p>
-      <w:pPr>
-        <w:pStyle w:val="Listenabsatz"/>
-        <w:numPr>
-          <w:ilvl w:val="1"/>
-          <w:numId w:val="5"/>
-        </w:numPr>
-        <w:spacing w:before="120" w:after="120"/>
-        <w:contextualSpacing w:val="0"/>
-        <w:jc w:val="both"/>
-        <w:rPr>
-          <w:rFonts w:ascii="Arial" w:eastAsia="Arial" w:hAnsi="Arial" w:cs="Arial"/>
-          <w:i/>
-          <w:iCs/>
-          <w:sz w:val="22"/>
-          <w:szCs w:val="22"/>
-        </w:rPr>
-      </w:pPr>
-      <w:r>
-        <w:rPr>
-          <w:rFonts w:ascii="Arial" w:eastAsia="Times New Roman" w:hAnsi="Arial" w:cs="Arial"/>
-          <w:sz w:val="22"/>
-          <w:szCs w:val="22"/>
-          <w:shd w:val="clear" w:color="auto" w:fill="FAF9F8"/>
-          <w:lang w:val="en-US" w:eastAsia="es-ES_tradnl"/>
-        </w:rPr>
-        <w:t>As an unknown “visitor” user, I want to browse the site so that I get to know all the offers.</w:t>
-      </w:r>
-    </w:p>
-    <w:p>
-      <w:pPr>
-        <w:pStyle w:val="Listenabsatz"/>
-        <w:spacing w:before="120" w:after="120"/>
-        <w:ind w:left="1440"/>
-        <w:contextualSpacing w:val="0"/>
-        <w:jc w:val="both"/>
-        <w:rPr>
-          <w:rFonts w:ascii="Arial" w:eastAsia="Arial" w:hAnsi="Arial" w:cs="Arial"/>
-          <w:i/>
-          <w:iCs/>
-          <w:sz w:val="22"/>
-          <w:szCs w:val="22"/>
-        </w:rPr>
-      </w:pPr>
-    </w:p>
-    <w:p>
-      <w:pPr>
-        <w:pStyle w:val="Listenabsatz"/>
-        <w:numPr>
-          <w:ilvl w:val="0"/>
-          <w:numId w:val="5"/>
-        </w:numPr>
-        <w:spacing w:before="120" w:after="120"/>
-        <w:contextualSpacing w:val="0"/>
-        <w:jc w:val="both"/>
-        <w:rPr>
-          <w:rFonts w:ascii="Arial" w:eastAsia="Arial" w:hAnsi="Arial" w:cs="Arial"/>
-          <w:i/>
-          <w:iCs/>
-        </w:rPr>
-      </w:pPr>
-      <w:r>
-        <w:rPr>
-          <w:rFonts w:ascii="Arial" w:eastAsia="Arial" w:hAnsi="Arial" w:cs="Arial"/>
-          <w:i/>
-          <w:iCs/>
-        </w:rPr>
-        <w:lastRenderedPageBreak/>
-        <w:t>Admin</w:t>
-      </w:r>
-    </w:p>
-    <w:p>
-      <w:pPr>
-        <w:pStyle w:val="Listenabsatz"/>
-        <w:numPr>
-          <w:ilvl w:val="0"/>
-          <w:numId w:val="6"/>
-        </w:numPr>
-        <w:spacing w:before="120" w:after="120"/>
-        <w:ind w:left="1434" w:hanging="357"/>
-        <w:contextualSpacing w:val="0"/>
-        <w:jc w:val="both"/>
-        <w:rPr>
-          <w:rFonts w:ascii="Arial" w:eastAsia="Arial" w:hAnsi="Arial" w:cs="Arial"/>
-          <w:i/>
-          <w:iCs/>
-        </w:rPr>
-      </w:pPr>
-      <w:r>
-        <w:rPr>
-          <w:rFonts w:ascii="Arial" w:eastAsia="Times New Roman" w:hAnsi="Arial" w:cs="Arial"/>
-          <w:sz w:val="22"/>
-          <w:szCs w:val="22"/>
-          <w:shd w:val="clear" w:color="auto" w:fill="FAF9F8"/>
-          <w:lang w:val="en-US" w:eastAsia="es-ES_tradnl"/>
-        </w:rPr>
-        <w:t>As an admin, I want to be able to contact the user so that I can solve costumer related problems</w:t>
-      </w:r>
-    </w:p>
-    <w:p>
-      <w:pPr>
-        <w:pStyle w:val="Listenabsatz"/>
-        <w:numPr>
-          <w:ilvl w:val="0"/>
-          <w:numId w:val="6"/>
-        </w:numPr>
-        <w:spacing w:before="120" w:after="120"/>
-        <w:ind w:left="1434" w:hanging="357"/>
-        <w:contextualSpacing w:val="0"/>
-        <w:jc w:val="both"/>
-        <w:rPr>
-          <w:rFonts w:ascii="Arial" w:eastAsia="Arial" w:hAnsi="Arial" w:cs="Arial"/>
-          <w:i/>
-          <w:iCs/>
-        </w:rPr>
-      </w:pPr>
-      <w:r>
-        <w:rPr>
-          <w:rFonts w:ascii="Arial" w:eastAsia="Times New Roman" w:hAnsi="Arial" w:cs="Arial"/>
-          <w:sz w:val="22"/>
-          <w:szCs w:val="22"/>
-          <w:shd w:val="clear" w:color="auto" w:fill="FAF9F8"/>
-          <w:lang w:val="en-US" w:eastAsia="es-ES_tradnl"/>
-        </w:rPr>
-        <w:t>As an admin, I want to modify the website’s content to keep the site up to date and be able to provide needed functionality or remove useless ones.</w:t>
-      </w:r>
-    </w:p>
-    <w:p>
-      <w:pPr>
-        <w:pStyle w:val="Listenabsatz"/>
-        <w:numPr>
-          <w:ilvl w:val="0"/>
-          <w:numId w:val="6"/>
-        </w:numPr>
-        <w:spacing w:before="120" w:after="120"/>
-        <w:ind w:left="1434" w:hanging="357"/>
-        <w:contextualSpacing w:val="0"/>
-        <w:jc w:val="both"/>
-        <w:rPr>
-          <w:rFonts w:ascii="Arial" w:eastAsia="Arial" w:hAnsi="Arial" w:cs="Arial"/>
-          <w:i/>
-          <w:iCs/>
-        </w:rPr>
-      </w:pPr>
-      <w:r>
-        <w:rPr>
-          <w:rFonts w:ascii="Arial" w:eastAsia="Times New Roman" w:hAnsi="Arial" w:cs="Arial"/>
-          <w:sz w:val="22"/>
-          <w:szCs w:val="22"/>
-          <w:shd w:val="clear" w:color="auto" w:fill="FAF9F8"/>
-          <w:lang w:val="en-US" w:eastAsia="es-ES_tradnl"/>
-        </w:rPr>
-        <w:t>As an admin, I want to modify orders so that I can change wrong orders.</w:t>
-      </w:r>
-    </w:p>
-    <w:p>
-      <w:pPr>
-        <w:pStyle w:val="Listenabsatz"/>
-        <w:numPr>
-          <w:ilvl w:val="0"/>
-          <w:numId w:val="6"/>
-        </w:numPr>
-        <w:spacing w:before="120" w:after="120"/>
-        <w:ind w:left="1434" w:hanging="357"/>
-        <w:contextualSpacing w:val="0"/>
-        <w:jc w:val="both"/>
-        <w:rPr>
-          <w:rFonts w:ascii="Arial" w:eastAsia="Arial" w:hAnsi="Arial" w:cs="Arial"/>
-          <w:i/>
-          <w:iCs/>
-        </w:rPr>
-      </w:pPr>
-      <w:r>
-        <w:rPr>
-          <w:rFonts w:ascii="Arial" w:eastAsia="Times New Roman" w:hAnsi="Arial" w:cs="Arial"/>
-          <w:sz w:val="22"/>
-          <w:szCs w:val="22"/>
-          <w:shd w:val="clear" w:color="auto" w:fill="FAF9F8"/>
-          <w:lang w:val="en-US" w:eastAsia="es-ES_tradnl"/>
-        </w:rPr>
-        <w:t>As an admin, I want to check payments to verify the payment status in order to disable accounts who are not paying in time.</w:t>
-      </w:r>
-    </w:p>
-    <w:p>
-      <w:pPr>
-        <w:pStyle w:val="Listenabsatz"/>
-        <w:numPr>
-          <w:ilvl w:val="0"/>
-          <w:numId w:val="6"/>
-        </w:numPr>
-        <w:spacing w:before="120" w:after="120"/>
-        <w:ind w:left="1434" w:hanging="357"/>
-        <w:contextualSpacing w:val="0"/>
-        <w:jc w:val="both"/>
-        <w:rPr>
-          <w:rFonts w:ascii="Arial" w:eastAsia="Arial" w:hAnsi="Arial" w:cs="Arial"/>
-          <w:i/>
-          <w:iCs/>
-        </w:rPr>
-      </w:pPr>
-      <w:r>
-        <w:rPr>
-          <w:rFonts w:ascii="Arial" w:eastAsia="Times New Roman" w:hAnsi="Arial" w:cs="Arial"/>
-          <w:sz w:val="22"/>
-          <w:szCs w:val="22"/>
-          <w:shd w:val="clear" w:color="auto" w:fill="FAF9F8"/>
-          <w:lang w:val="en-US" w:eastAsia="es-ES_tradnl"/>
-        </w:rPr>
-        <w:t>As an admin, I want to disable users so that users who do not adhere to the conditions get removed.</w:t>
-      </w:r>
-    </w:p>
-    <w:p>
-      <w:pPr>
-        <w:spacing w:before="120" w:after="120"/>
-        <w:jc w:val="both"/>
-        <w:rPr>
-          <w:rFonts w:ascii="Arial" w:eastAsia="Arial" w:hAnsi="Arial" w:cs="Arial"/>
-          <w:sz w:val="22"/>
-          <w:szCs w:val="22"/>
-          <w:lang w:val="en-US"/>
-        </w:rPr>
-      </w:pPr>
-    </w:p>
-    <w:p>
-      <w:pPr>
-        <w:rPr>
-          <w:rFonts w:ascii="Arial" w:hAnsi="Arial" w:cs="Arial"/>
-          <w:b/>
-          <w:bCs/>
-          <w:lang w:val="en-US"/>
-        </w:rPr>
-      </w:pPr>
-    </w:p>
-    <w:p/>
+    </w:p>
+    <w:p>
+      <w:pPr>
+        <w:spacing w:before="120" w:after="120"/>
+        <w:rPr>
+          <w:rFonts w:ascii="Arial" w:hAnsi="Arial" w:cs="Arial"/>
+          <w:sz w:val="22"/>
+          <w:szCs w:val="22"/>
+        </w:rPr>
+      </w:pPr>
+    </w:p>
     <w:sectPr>
       <w:pgSz w:w="11900" w:h="16840"/>
       <w:pgMar w:top="1417" w:right="1701" w:bottom="1417" w:left="1701" w:header="708" w:footer="708" w:gutter="0"/>
@@ -1373,7 +1910,7 @@
         <w:rFonts w:ascii="Symbol" w:hAnsi="Symbol" w:hint="default"/>
       </w:rPr>
     </w:lvl>
-    <w:lvl w:ilvl="2" w:tplc="040A0005" w:tentative="1">
+    <w:lvl w:ilvl="2" w:tplc="040A0005">
       <w:start w:val="1"/>
       <w:numFmt w:val="bullet"/>
       <w:lvlText w:val=""/>
@@ -2435,7 +2972,7 @@
     <w:lsdException w:name="Unresolved Mention" w:semiHidden="1" w:unhideWhenUsed="1"/>
     <w:lsdException w:name="Smart Link" w:semiHidden="1" w:unhideWhenUsed="1"/>
   </w:latentStyles>
-  <w:style w:type="paragraph" w:default="1" w:styleId="Standard">
+  <w:style w:type="paragraph" w:default="1" w:styleId="Normal">
     <w:name w:val="Normal"/>
     <w:qFormat/>
     <w:rsid w:val="00AE60BF"/>
@@ -2443,13 +2980,13 @@
       <w:lang w:val="en-GB"/>
     </w:rPr>
   </w:style>
-  <w:style w:type="character" w:default="1" w:styleId="Absatz-Standardschriftart">
+  <w:style w:type="character" w:default="1" w:styleId="Fuentedeprrafopredeter">
     <w:name w:val="Default Paragraph Font"/>
     <w:uiPriority w:val="1"/>
     <w:semiHidden/>
     <w:unhideWhenUsed/>
   </w:style>
-  <w:style w:type="table" w:default="1" w:styleId="NormaleTabelle">
+  <w:style w:type="table" w:default="1" w:styleId="Tablanormal">
     <w:name w:val="Normal Table"/>
     <w:uiPriority w:val="99"/>
     <w:semiHidden/>
@@ -2464,15 +3001,15 @@
       </w:tblCellMar>
     </w:tblPr>
   </w:style>
-  <w:style w:type="numbering" w:default="1" w:styleId="KeineListe">
+  <w:style w:type="numbering" w:default="1" w:styleId="Sinlista">
     <w:name w:val="No List"/>
     <w:uiPriority w:val="99"/>
     <w:semiHidden/>
     <w:unhideWhenUsed/>
   </w:style>
-  <w:style w:type="paragraph" w:styleId="Listenabsatz">
+  <w:style w:type="paragraph" w:styleId="Prrafodelista">
     <w:name w:val="List Paragraph"/>
-    <w:basedOn w:val="Standard"/>
+    <w:basedOn w:val="Normal"/>
     <w:uiPriority w:val="34"/>
     <w:qFormat/>
     <w:rsid w:val="00AE60BF"/>

--- a/analysis/user-related-artefacts/UserGroups_UserStories.docx
+++ b/analysis/user-related-artefacts/UserGroups_UserStories.docx
@@ -1,6 +1,6 @@
 
 <file path=word/document.xml><?xml version="1.0" encoding="utf-8"?>
-<w:document xmlns:wpc="http://schemas.microsoft.com/office/word/2010/wordprocessingCanvas" xmlns:cx="http://schemas.microsoft.com/office/drawing/2014/chartex" xmlns:cx1="http://schemas.microsoft.com/office/drawing/2015/9/8/chartex" xmlns:cx2="http://schemas.microsoft.com/office/drawing/2015/10/21/chartex" xmlns:cx3="http://schemas.microsoft.com/office/drawing/2016/5/9/chartex" xmlns:cx4="http://schemas.microsoft.com/office/drawing/2016/5/10/chartex" xmlns:cx5="http://schemas.microsoft.com/office/drawing/2016/5/11/chartex" xmlns:cx6="http://schemas.microsoft.com/office/drawing/2016/5/12/chartex" xmlns:cx7="http://schemas.microsoft.com/office/drawing/2016/5/13/chartex" xmlns:cx8="http://schemas.microsoft.com/office/drawing/2016/5/14/chartex" xmlns:mc="http://schemas.openxmlformats.org/markup-compatibility/2006" xmlns:aink="http://schemas.microsoft.com/office/drawing/2016/ink" xmlns:am3d="http://schemas.microsoft.com/office/drawing/2017/model3d" xmlns:o="urn:schemas-microsoft-com:office:office" xmlns:r="http://schemas.openxmlformats.org/officeDocument/2006/relationships" xmlns:m="http://schemas.openxmlformats.org/officeDocument/2006/math" xmlns:v="urn:schemas-microsoft-com:vml" xmlns:wp14="http://schemas.microsoft.com/office/word/2010/wordprocessingDrawing" xmlns:wp="http://schemas.openxmlformats.org/drawingml/2006/wordprocessingDrawing" xmlns:w10="urn:schemas-microsoft-com:office:word" xmlns:w="http://schemas.openxmlformats.org/wordprocessingml/2006/main" xmlns:w14="http://schemas.microsoft.com/office/word/2010/wordml" xmlns:w15="http://schemas.microsoft.com/office/word/2012/wordml" xmlns:w16cex="http://schemas.microsoft.com/office/word/2018/wordml/cex" xmlns:w16cid="http://schemas.microsoft.com/office/word/2016/wordml/cid" xmlns:w16="http://schemas.microsoft.com/office/word/2018/wordml" xmlns:w16se="http://schemas.microsoft.com/office/word/2015/wordml/symex" xmlns:wpg="http://schemas.microsoft.com/office/word/2010/wordprocessingGroup" xmlns:wpi="http://schemas.microsoft.com/office/word/2010/wordprocessingInk" xmlns:wne="http://schemas.microsoft.com/office/word/2006/wordml" xmlns:wps="http://schemas.microsoft.com/office/word/2010/wordprocessingShape" mc:Ignorable="w14 w15 w16se w16cid w16 w16cex wp14">
+<w:document xmlns:wpc="http://schemas.microsoft.com/office/word/2010/wordprocessingCanvas" xmlns:cx="http://schemas.microsoft.com/office/drawing/2014/chartex" xmlns:cx1="http://schemas.microsoft.com/office/drawing/2015/9/8/chartex" xmlns:cx2="http://schemas.microsoft.com/office/drawing/2015/10/21/chartex" xmlns:cx3="http://schemas.microsoft.com/office/drawing/2016/5/9/chartex" xmlns:cx4="http://schemas.microsoft.com/office/drawing/2016/5/10/chartex" xmlns:cx5="http://schemas.microsoft.com/office/drawing/2016/5/11/chartex" xmlns:cx6="http://schemas.microsoft.com/office/drawing/2016/5/12/chartex" xmlns:cx7="http://schemas.microsoft.com/office/drawing/2016/5/13/chartex" xmlns:cx8="http://schemas.microsoft.com/office/drawing/2016/5/14/chartex" xmlns:mc="http://schemas.openxmlformats.org/markup-compatibility/2006" xmlns:aink="http://schemas.microsoft.com/office/drawing/2016/ink" xmlns:am3d="http://schemas.microsoft.com/office/drawing/2017/model3d" xmlns:o="urn:schemas-microsoft-com:office:office" xmlns:r="http://schemas.openxmlformats.org/officeDocument/2006/relationships" xmlns:m="http://schemas.openxmlformats.org/officeDocument/2006/math" xmlns:v="urn:schemas-microsoft-com:vml" xmlns:wp14="http://schemas.microsoft.com/office/word/2010/wordprocessingDrawing" xmlns:wp="http://schemas.openxmlformats.org/drawingml/2006/wordprocessingDrawing" xmlns:w10="urn:schemas-microsoft-com:office:word" xmlns:w="http://schemas.openxmlformats.org/wordprocessingml/2006/main" xmlns:w14="http://schemas.microsoft.com/office/word/2010/wordml" xmlns:w15="http://schemas.microsoft.com/office/word/2012/wordml" xmlns:w16cid="http://schemas.microsoft.com/office/word/2016/wordml/cid" xmlns:w16se="http://schemas.microsoft.com/office/word/2015/wordml/symex" xmlns:wpg="http://schemas.microsoft.com/office/word/2010/wordprocessingGroup" xmlns:wpi="http://schemas.microsoft.com/office/word/2010/wordprocessingInk" xmlns:wne="http://schemas.microsoft.com/office/word/2006/wordml" xmlns:wps="http://schemas.microsoft.com/office/word/2010/wordprocessingShape" mc:Ignorable="w14 w15 w16se w16cid wp14">
   <w:body>
     <w:p>
       <w:pPr>
@@ -36,7 +36,7 @@
     </w:p>
     <w:p>
       <w:pPr>
-        <w:pStyle w:val="Prrafodelista"/>
+        <w:pStyle w:val="ListParagraph"/>
         <w:numPr>
           <w:ilvl w:val="0"/>
           <w:numId w:val="1"/>
@@ -92,7 +92,7 @@
     </w:p>
     <w:p>
       <w:pPr>
-        <w:pStyle w:val="Prrafodelista"/>
+        <w:pStyle w:val="ListParagraph"/>
         <w:numPr>
           <w:ilvl w:val="0"/>
           <w:numId w:val="2"/>
@@ -118,7 +118,7 @@
     </w:p>
     <w:p>
       <w:pPr>
-        <w:pStyle w:val="Prrafodelista"/>
+        <w:pStyle w:val="ListParagraph"/>
         <w:numPr>
           <w:ilvl w:val="0"/>
           <w:numId w:val="2"/>
@@ -144,7 +144,7 @@
     </w:p>
     <w:p>
       <w:pPr>
-        <w:pStyle w:val="Prrafodelista"/>
+        <w:pStyle w:val="ListParagraph"/>
         <w:numPr>
           <w:ilvl w:val="0"/>
           <w:numId w:val="2"/>
@@ -181,7 +181,7 @@
     </w:p>
     <w:p>
       <w:pPr>
-        <w:pStyle w:val="Prrafodelista"/>
+        <w:pStyle w:val="ListParagraph"/>
         <w:numPr>
           <w:ilvl w:val="0"/>
           <w:numId w:val="1"/>
@@ -261,7 +261,7 @@
     </w:p>
     <w:p>
       <w:pPr>
-        <w:pStyle w:val="Prrafodelista"/>
+        <w:pStyle w:val="ListParagraph"/>
         <w:numPr>
           <w:ilvl w:val="0"/>
           <w:numId w:val="3"/>
@@ -286,7 +286,7 @@
     </w:p>
     <w:p>
       <w:pPr>
-        <w:pStyle w:val="Prrafodelista"/>
+        <w:pStyle w:val="ListParagraph"/>
         <w:numPr>
           <w:ilvl w:val="0"/>
           <w:numId w:val="3"/>
@@ -311,7 +311,7 @@
     </w:p>
     <w:p>
       <w:pPr>
-        <w:pStyle w:val="Prrafodelista"/>
+        <w:pStyle w:val="ListParagraph"/>
         <w:numPr>
           <w:ilvl w:val="0"/>
           <w:numId w:val="3"/>
@@ -336,7 +336,7 @@
     </w:p>
     <w:p>
       <w:pPr>
-        <w:pStyle w:val="Prrafodelista"/>
+        <w:pStyle w:val="ListParagraph"/>
         <w:numPr>
           <w:ilvl w:val="0"/>
           <w:numId w:val="3"/>
@@ -361,7 +361,7 @@
     </w:p>
     <w:p>
       <w:pPr>
-        <w:pStyle w:val="Prrafodelista"/>
+        <w:pStyle w:val="ListParagraph"/>
         <w:numPr>
           <w:ilvl w:val="0"/>
           <w:numId w:val="3"/>
@@ -396,7 +396,7 @@
     </w:p>
     <w:p>
       <w:pPr>
-        <w:pStyle w:val="Prrafodelista"/>
+        <w:pStyle w:val="ListParagraph"/>
         <w:numPr>
           <w:ilvl w:val="0"/>
           <w:numId w:val="1"/>
@@ -490,7 +490,7 @@
     </w:p>
     <w:p>
       <w:pPr>
-        <w:pStyle w:val="Prrafodelista"/>
+        <w:pStyle w:val="ListParagraph"/>
         <w:numPr>
           <w:ilvl w:val="0"/>
           <w:numId w:val="1"/>
@@ -603,7 +603,7 @@
     </w:p>
     <w:p>
       <w:pPr>
-        <w:pStyle w:val="Prrafodelista"/>
+        <w:pStyle w:val="ListParagraph"/>
         <w:numPr>
           <w:ilvl w:val="0"/>
           <w:numId w:val="5"/>
@@ -628,7 +628,7 @@
     </w:p>
     <w:p>
       <w:pPr>
-        <w:pStyle w:val="Prrafodelista"/>
+        <w:pStyle w:val="ListParagraph"/>
         <w:numPr>
           <w:ilvl w:val="1"/>
           <w:numId w:val="5"/>
@@ -663,7 +663,7 @@
     </w:p>
     <w:p>
       <w:pPr>
-        <w:pStyle w:val="Prrafodelista"/>
+        <w:pStyle w:val="ListParagraph"/>
         <w:numPr>
           <w:ilvl w:val="1"/>
           <w:numId w:val="5"/>
@@ -685,12 +685,12 @@
           <w:sz w:val="22"/>
           <w:szCs w:val="22"/>
         </w:rPr>
-        <w:t>As a Customer, I want to Buy tickets (individual tickets, multiple tickets, discounts, …) so that I can visit events (with my friends) I am interested in.</w:t>
-      </w:r>
-    </w:p>
-    <w:p>
-      <w:pPr>
-        <w:pStyle w:val="Prrafodelista"/>
+        <w:t>As a Customer, I want to Buy tickets (individual tickets, multiple tickets, …) so that I can visit events (with my friends) I am interested in.</w:t>
+      </w:r>
+    </w:p>
+    <w:p>
+      <w:pPr>
+        <w:pStyle w:val="ListParagraph"/>
         <w:numPr>
           <w:ilvl w:val="1"/>
           <w:numId w:val="5"/>
@@ -708,51 +708,118 @@
       </w:pPr>
       <w:r>
         <w:rPr>
-          <w:rFonts w:ascii="Arial" w:eastAsia="Arial" w:hAnsi="Arial" w:cs="Arial"/>
-          <w:sz w:val="22"/>
-          <w:szCs w:val="22"/>
-        </w:rPr>
-        <w:t>As a Customer, I want to see the payment</w:t>
-      </w:r>
-      <w:r>
-        <w:rPr>
-          <w:rFonts w:ascii="Arial" w:eastAsiaTheme="minorEastAsia" w:hAnsi="Arial" w:cs="Arial"/>
-          <w:sz w:val="22"/>
-          <w:szCs w:val="22"/>
-        </w:rPr>
-        <w:t xml:space="preserve"> options so that I can have a look if the website offers the payment obligation I use.</w:t>
-      </w:r>
-    </w:p>
-    <w:p>
-      <w:pPr>
-        <w:pStyle w:val="Prrafodelista"/>
+          <w:rFonts w:ascii="Arial" w:eastAsia="Times New Roman" w:hAnsi="Arial" w:cs="Arial"/>
+          <w:sz w:val="22"/>
+          <w:szCs w:val="22"/>
+          <w:lang w:val="en-US" w:eastAsia="es-ES_tradnl"/>
+        </w:rPr>
+        <w:t>As a customer, I would like to be able to search events so that I can see what is available and what I would like to buy a ticket for.</w:t>
+      </w:r>
+    </w:p>
+    <w:p>
+      <w:pPr>
+        <w:pStyle w:val="ListParagraph"/>
         <w:numPr>
           <w:ilvl w:val="1"/>
           <w:numId w:val="5"/>
         </w:numPr>
         <w:spacing w:before="120" w:after="120"/>
+        <w:ind w:left="1434" w:hanging="357"/>
         <w:contextualSpacing w:val="0"/>
         <w:jc w:val="both"/>
         <w:rPr>
-          <w:rFonts w:ascii="Arial" w:eastAsia="Arial" w:hAnsi="Arial" w:cs="Arial"/>
-          <w:i/>
-          <w:iCs/>
-          <w:sz w:val="22"/>
-          <w:szCs w:val="22"/>
-        </w:rPr>
-      </w:pPr>
-      <w:r>
-        <w:rPr>
           <w:rFonts w:ascii="Arial" w:eastAsiaTheme="minorEastAsia" w:hAnsi="Arial" w:cs="Arial"/>
           <w:sz w:val="22"/>
           <w:szCs w:val="22"/>
-        </w:rPr>
-        <w:t>As a Customer, I want to Check orders so that I can see if everything is going fine with my order, or if there are some problems.</w:t>
-      </w:r>
-    </w:p>
-    <w:p>
-      <w:pPr>
-        <w:pStyle w:val="Prrafodelista"/>
+          <w:lang w:val="en-US"/>
+        </w:rPr>
+      </w:pPr>
+      <w:r>
+        <w:rPr>
+          <w:rFonts w:ascii="Arial" w:eastAsiaTheme="minorEastAsia" w:hAnsi="Arial" w:cs="Arial"/>
+          <w:sz w:val="22"/>
+          <w:szCs w:val="22"/>
+          <w:lang w:val="en-US"/>
+        </w:rPr>
+        <w:t>As a customer</w:t>
+      </w:r>
+      <w:r>
+        <w:rPr>
+          <w:rFonts w:ascii="Arial" w:eastAsiaTheme="minorEastAsia" w:hAnsi="Arial" w:cs="Arial"/>
+          <w:sz w:val="22"/>
+          <w:szCs w:val="22"/>
+          <w:lang w:val="en-US"/>
+        </w:rPr>
+        <w:t>,</w:t>
+      </w:r>
+      <w:r>
+        <w:rPr>
+          <w:rFonts w:ascii="Arial" w:eastAsiaTheme="minorEastAsia" w:hAnsi="Arial" w:cs="Arial"/>
+          <w:sz w:val="22"/>
+          <w:szCs w:val="22"/>
+          <w:lang w:val="en-US"/>
+        </w:rPr>
+        <w:t xml:space="preserve"> I want to be able to download the tickets I bought so that I can attend to the event.</w:t>
+      </w:r>
+    </w:p>
+    <w:p>
+      <w:pPr>
+        <w:pStyle w:val="ListParagraph"/>
+        <w:spacing w:before="120" w:after="120"/>
+        <w:ind w:left="1440"/>
+        <w:contextualSpacing w:val="0"/>
+        <w:jc w:val="both"/>
+        <w:rPr>
+          <w:rFonts w:ascii="Arial" w:eastAsia="Arial" w:hAnsi="Arial" w:cs="Arial"/>
+          <w:sz w:val="22"/>
+          <w:szCs w:val="22"/>
+        </w:rPr>
+      </w:pPr>
+    </w:p>
+    <w:p>
+      <w:pPr>
+        <w:pStyle w:val="ListParagraph"/>
+        <w:numPr>
+          <w:ilvl w:val="0"/>
+          <w:numId w:val="5"/>
+        </w:numPr>
+        <w:spacing w:before="120" w:after="120"/>
+        <w:contextualSpacing w:val="0"/>
+        <w:jc w:val="both"/>
+        <w:rPr>
+          <w:rFonts w:ascii="Arial" w:eastAsia="Arial" w:hAnsi="Arial" w:cs="Arial"/>
+          <w:i/>
+          <w:iCs/>
+        </w:rPr>
+      </w:pPr>
+      <w:r>
+        <w:rPr>
+          <w:rFonts w:ascii="Arial" w:eastAsia="Arial" w:hAnsi="Arial" w:cs="Arial"/>
+          <w:i/>
+          <w:iCs/>
+        </w:rPr>
+        <w:t>Organi</w:t>
+      </w:r>
+      <w:r>
+        <w:rPr>
+          <w:rFonts w:ascii="Arial" w:eastAsia="Arial" w:hAnsi="Arial" w:cs="Arial"/>
+          <w:i/>
+          <w:iCs/>
+        </w:rPr>
+        <w:t>z</w:t>
+      </w:r>
+      <w:r>
+        <w:rPr>
+          <w:rFonts w:ascii="Arial" w:eastAsia="Arial" w:hAnsi="Arial" w:cs="Arial"/>
+          <w:i/>
+          <w:iCs/>
+        </w:rPr>
+        <w:t>er</w:t>
+      </w:r>
+    </w:p>
+    <w:p>
+      <w:pPr>
+        <w:pStyle w:val="ListParagraph"/>
         <w:numPr>
           <w:ilvl w:val="1"/>
           <w:numId w:val="5"/>
@@ -775,12 +842,21 @@
           <w:szCs w:val="22"/>
           <w:lang w:val="en-US" w:eastAsia="es-ES_tradnl"/>
         </w:rPr>
-        <w:t>As a customer, I would like to be able to search events so that I can see what is available and what I would like to buy a ticket for.</w:t>
-      </w:r>
-    </w:p>
-    <w:p>
-      <w:pPr>
-        <w:pStyle w:val="Prrafodelista"/>
+        <w:t>As an organizer, I would like to be able to upload events on the website with all the accompanying tickets, prices, additional information about it so that I can present the events to the customers and the website owners</w:t>
+      </w:r>
+      <w:r>
+        <w:rPr>
+          <w:rFonts w:ascii="Arial" w:eastAsia="Times New Roman" w:hAnsi="Arial" w:cs="Arial"/>
+          <w:sz w:val="22"/>
+          <w:szCs w:val="22"/>
+          <w:lang w:val="en-US" w:eastAsia="es-ES_tradnl"/>
+        </w:rPr>
+        <w:t>.</w:t>
+      </w:r>
+    </w:p>
+    <w:p>
+      <w:pPr>
+        <w:pStyle w:val="ListParagraph"/>
         <w:numPr>
           <w:ilvl w:val="1"/>
           <w:numId w:val="5"/>
@@ -798,17 +874,89 @@
       </w:pPr>
       <w:r>
         <w:rPr>
-          <w:rFonts w:ascii="Arial" w:eastAsia="Times New Roman" w:hAnsi="Arial" w:cs="Arial"/>
-          <w:sz w:val="22"/>
-          <w:szCs w:val="22"/>
-          <w:lang w:val="en-US" w:eastAsia="es-ES_tradnl"/>
-        </w:rPr>
-        <w:t>As a customer, I would like to be able to contact the organizers of the events so that I can get extra information or ask for resolving a possible problem.</w:t>
-      </w:r>
-    </w:p>
-    <w:p>
-      <w:pPr>
-        <w:pStyle w:val="Prrafodelista"/>
+          <w:rFonts w:ascii="Arial" w:eastAsia="Arial" w:hAnsi="Arial" w:cs="Arial"/>
+          <w:sz w:val="22"/>
+          <w:szCs w:val="22"/>
+        </w:rPr>
+        <w:t xml:space="preserve">As an </w:t>
+      </w:r>
+      <w:r>
+        <w:rPr>
+          <w:rFonts w:ascii="Arial" w:eastAsia="Arial" w:hAnsi="Arial" w:cs="Arial"/>
+          <w:sz w:val="22"/>
+          <w:szCs w:val="22"/>
+        </w:rPr>
+        <w:t>o</w:t>
+      </w:r>
+      <w:r>
+        <w:rPr>
+          <w:rFonts w:ascii="Arial" w:eastAsia="Arial" w:hAnsi="Arial" w:cs="Arial"/>
+          <w:sz w:val="22"/>
+          <w:szCs w:val="22"/>
+        </w:rPr>
+        <w:t>rgani</w:t>
+      </w:r>
+      <w:r>
+        <w:rPr>
+          <w:rFonts w:ascii="Arial" w:eastAsia="Arial" w:hAnsi="Arial" w:cs="Arial"/>
+          <w:sz w:val="22"/>
+          <w:szCs w:val="22"/>
+        </w:rPr>
+        <w:t>z</w:t>
+      </w:r>
+      <w:r>
+        <w:rPr>
+          <w:rFonts w:ascii="Arial" w:eastAsia="Arial" w:hAnsi="Arial" w:cs="Arial"/>
+          <w:sz w:val="22"/>
+          <w:szCs w:val="22"/>
+        </w:rPr>
+        <w:t>er, I want to check the confirmed orders so that I can check the theatre capacity and the money made in order to pay company expenses.</w:t>
+      </w:r>
+    </w:p>
+    <w:p>
+      <w:pPr>
+        <w:pStyle w:val="ListParagraph"/>
+        <w:spacing w:before="120" w:after="120"/>
+        <w:ind w:left="1440"/>
+        <w:contextualSpacing w:val="0"/>
+        <w:jc w:val="both"/>
+        <w:rPr>
+          <w:rFonts w:ascii="Arial" w:eastAsia="Arial" w:hAnsi="Arial" w:cs="Arial"/>
+          <w:i/>
+          <w:iCs/>
+          <w:sz w:val="22"/>
+          <w:szCs w:val="22"/>
+        </w:rPr>
+      </w:pPr>
+    </w:p>
+    <w:p>
+      <w:pPr>
+        <w:pStyle w:val="ListParagraph"/>
+        <w:numPr>
+          <w:ilvl w:val="0"/>
+          <w:numId w:val="5"/>
+        </w:numPr>
+        <w:spacing w:before="120" w:after="120"/>
+        <w:contextualSpacing w:val="0"/>
+        <w:jc w:val="both"/>
+        <w:rPr>
+          <w:rFonts w:ascii="Arial" w:eastAsia="Arial" w:hAnsi="Arial" w:cs="Arial"/>
+          <w:i/>
+          <w:iCs/>
+        </w:rPr>
+      </w:pPr>
+      <w:r>
+        <w:rPr>
+          <w:rFonts w:ascii="Arial" w:eastAsia="Arial" w:hAnsi="Arial" w:cs="Arial"/>
+          <w:i/>
+          <w:iCs/>
+        </w:rPr>
+        <w:t>Unknown “visitor”</w:t>
+      </w:r>
+    </w:p>
+    <w:p>
+      <w:pPr>
+        <w:pStyle w:val="ListParagraph"/>
         <w:numPr>
           <w:ilvl w:val="1"/>
           <w:numId w:val="5"/>
@@ -831,12 +979,31 @@
           <w:szCs w:val="22"/>
           <w:lang w:val="en-US" w:eastAsia="es-ES_tradnl"/>
         </w:rPr>
-        <w:t>As a customer, I would like to be able to contact the admins of the website (customer support) so that I can get help if I experience technical difficulties with the website.</w:t>
-      </w:r>
-    </w:p>
-    <w:p>
-      <w:pPr>
-        <w:pStyle w:val="Prrafodelista"/>
+        <w:lastRenderedPageBreak/>
+        <w:t xml:space="preserve">As an unknown “visitor” user, I would like to </w:t>
+      </w:r>
+      <w:r>
+        <w:rPr>
+          <w:rFonts w:ascii="Arial" w:eastAsia="Times New Roman" w:hAnsi="Arial" w:cs="Arial"/>
+          <w:sz w:val="22"/>
+          <w:szCs w:val="22"/>
+          <w:lang w:val="en-US" w:eastAsia="es-ES_tradnl"/>
+        </w:rPr>
+        <w:t>browse the website</w:t>
+      </w:r>
+      <w:r>
+        <w:rPr>
+          <w:rFonts w:ascii="Arial" w:eastAsia="Times New Roman" w:hAnsi="Arial" w:cs="Arial"/>
+          <w:sz w:val="22"/>
+          <w:szCs w:val="22"/>
+          <w:lang w:val="en-US" w:eastAsia="es-ES_tradnl"/>
+        </w:rPr>
+        <w:t xml:space="preserve"> so that I can see if I would like something on the website and if it is worth it to make a registration on the website.</w:t>
+      </w:r>
+    </w:p>
+    <w:p>
+      <w:pPr>
+        <w:pStyle w:val="ListParagraph"/>
         <w:numPr>
           <w:ilvl w:val="1"/>
           <w:numId w:val="5"/>
@@ -857,213 +1024,79 @@
           <w:rFonts w:ascii="Arial" w:eastAsia="Times New Roman" w:hAnsi="Arial" w:cs="Arial"/>
           <w:sz w:val="22"/>
           <w:szCs w:val="22"/>
+          <w:shd w:val="clear" w:color="auto" w:fill="FAF9F8"/>
           <w:lang w:val="en-US" w:eastAsia="es-ES_tradnl"/>
         </w:rPr>
-        <w:t>As a customer, I would like to be able to check reviews so that I can see what other customers experienced with the use of the website and the event providers.</w:t>
-      </w:r>
-    </w:p>
-    <w:p>
-      <w:pPr>
-        <w:pStyle w:val="Prrafodelista"/>
-        <w:numPr>
-          <w:ilvl w:val="1"/>
-          <w:numId w:val="5"/>
-        </w:numPr>
-        <w:spacing w:before="120" w:after="120"/>
-        <w:ind w:left="1434" w:hanging="357"/>
+        <w:t>As an unknown “visitor” user, I want to register to the site so that I can buy tickets.</w:t>
+      </w:r>
+    </w:p>
+    <w:p>
+      <w:pPr>
+        <w:pStyle w:val="ListParagraph"/>
+        <w:spacing w:before="120" w:after="120"/>
+        <w:ind w:left="1440"/>
         <w:contextualSpacing w:val="0"/>
         <w:jc w:val="both"/>
         <w:rPr>
-          <w:rFonts w:ascii="Arial" w:eastAsiaTheme="minorEastAsia" w:hAnsi="Arial" w:cs="Arial"/>
-          <w:sz w:val="22"/>
-          <w:szCs w:val="22"/>
-          <w:lang w:val="en-US"/>
-        </w:rPr>
-      </w:pPr>
-      <w:r>
-        <w:rPr>
-          <w:rFonts w:ascii="Arial" w:eastAsiaTheme="minorEastAsia" w:hAnsi="Arial" w:cs="Arial"/>
-          <w:sz w:val="22"/>
-          <w:szCs w:val="22"/>
-          <w:lang w:val="en-US"/>
-        </w:rPr>
-        <w:lastRenderedPageBreak/>
-        <w:t>As a customer</w:t>
-      </w:r>
-      <w:r>
-        <w:rPr>
-          <w:rFonts w:ascii="Arial" w:eastAsiaTheme="minorEastAsia" w:hAnsi="Arial" w:cs="Arial"/>
-          <w:sz w:val="22"/>
-          <w:szCs w:val="22"/>
-          <w:lang w:val="en-US"/>
-        </w:rPr>
-        <w:t>,</w:t>
-      </w:r>
-      <w:r>
-        <w:rPr>
-          <w:rFonts w:ascii="Arial" w:eastAsiaTheme="minorEastAsia" w:hAnsi="Arial" w:cs="Arial"/>
-          <w:sz w:val="22"/>
-          <w:szCs w:val="22"/>
-          <w:lang w:val="en-US"/>
-        </w:rPr>
-        <w:t xml:space="preserve"> I want to be able to download the tickets I bought so that I can attend to the event.</w:t>
-      </w:r>
-    </w:p>
-    <w:p>
-      <w:pPr>
-        <w:pStyle w:val="Prrafodelista"/>
-        <w:numPr>
-          <w:ilvl w:val="1"/>
-          <w:numId w:val="5"/>
-        </w:numPr>
-        <w:spacing w:before="120" w:after="120"/>
-        <w:ind w:left="1434" w:hanging="357"/>
+          <w:rFonts w:ascii="Arial" w:eastAsia="Arial" w:hAnsi="Arial" w:cs="Arial"/>
+          <w:i/>
+          <w:iCs/>
+          <w:sz w:val="22"/>
+          <w:szCs w:val="22"/>
+        </w:rPr>
+      </w:pPr>
+    </w:p>
+    <w:p>
+      <w:pPr>
+        <w:pStyle w:val="ListParagraph"/>
+        <w:spacing w:before="120" w:after="120"/>
+        <w:ind w:left="1440"/>
         <w:contextualSpacing w:val="0"/>
         <w:jc w:val="both"/>
         <w:rPr>
-          <w:rFonts w:ascii="Arial" w:eastAsiaTheme="minorEastAsia" w:hAnsi="Arial" w:cs="Arial"/>
-          <w:sz w:val="22"/>
-          <w:szCs w:val="22"/>
-          <w:lang w:val="en-US"/>
-        </w:rPr>
-      </w:pPr>
-      <w:r>
-        <w:rPr>
-          <w:rFonts w:ascii="Arial" w:eastAsiaTheme="minorEastAsia" w:hAnsi="Arial" w:cs="Arial"/>
-          <w:sz w:val="22"/>
-          <w:szCs w:val="22"/>
-          <w:lang w:val="en-US"/>
-        </w:rPr>
-        <w:t>As a customer</w:t>
-      </w:r>
-      <w:r>
-        <w:rPr>
-          <w:rFonts w:ascii="Arial" w:eastAsiaTheme="minorEastAsia" w:hAnsi="Arial" w:cs="Arial"/>
-          <w:sz w:val="22"/>
-          <w:szCs w:val="22"/>
-          <w:lang w:val="en-US"/>
-        </w:rPr>
-        <w:t>,</w:t>
-      </w:r>
-      <w:r>
-        <w:rPr>
-          <w:rFonts w:ascii="Arial" w:eastAsiaTheme="minorEastAsia" w:hAnsi="Arial" w:cs="Arial"/>
-          <w:sz w:val="22"/>
-          <w:szCs w:val="22"/>
-          <w:lang w:val="en-US"/>
-        </w:rPr>
-        <w:t xml:space="preserve"> I want to be able to cancel orders if I paid for the wrong tickets by mistake.</w:t>
-      </w:r>
-    </w:p>
-    <w:p>
-      <w:pPr>
-        <w:pStyle w:val="Prrafodelista"/>
-        <w:numPr>
-          <w:ilvl w:val="1"/>
-          <w:numId w:val="5"/>
-        </w:numPr>
-        <w:spacing w:before="120" w:after="120"/>
-        <w:ind w:left="1434" w:hanging="357"/>
+          <w:rFonts w:ascii="Arial" w:eastAsia="Arial" w:hAnsi="Arial" w:cs="Arial"/>
+          <w:i/>
+          <w:iCs/>
+          <w:sz w:val="22"/>
+          <w:szCs w:val="22"/>
+        </w:rPr>
+      </w:pPr>
+    </w:p>
+    <w:p>
+      <w:pPr>
+        <w:pStyle w:val="ListParagraph"/>
+        <w:spacing w:before="120" w:after="120"/>
+        <w:ind w:left="1440"/>
         <w:contextualSpacing w:val="0"/>
         <w:jc w:val="both"/>
         <w:rPr>
-          <w:rFonts w:ascii="Arial" w:eastAsiaTheme="minorEastAsia" w:hAnsi="Arial" w:cs="Arial"/>
-          <w:sz w:val="22"/>
-          <w:szCs w:val="22"/>
-          <w:lang w:val="en-US"/>
-        </w:rPr>
-      </w:pPr>
-      <w:r>
-        <w:rPr>
-          <w:rFonts w:ascii="Arial" w:eastAsiaTheme="minorEastAsia" w:hAnsi="Arial" w:cs="Arial"/>
-          <w:sz w:val="22"/>
-          <w:szCs w:val="22"/>
-          <w:lang w:val="en-US"/>
-        </w:rPr>
-        <w:t>As a customer</w:t>
-      </w:r>
-      <w:r>
-        <w:rPr>
-          <w:rFonts w:ascii="Arial" w:eastAsiaTheme="minorEastAsia" w:hAnsi="Arial" w:cs="Arial"/>
-          <w:sz w:val="22"/>
-          <w:szCs w:val="22"/>
-          <w:lang w:val="en-US"/>
-        </w:rPr>
-        <w:t>,</w:t>
-      </w:r>
-      <w:r>
-        <w:rPr>
-          <w:rFonts w:ascii="Arial" w:eastAsiaTheme="minorEastAsia" w:hAnsi="Arial" w:cs="Arial"/>
-          <w:sz w:val="22"/>
-          <w:szCs w:val="22"/>
-          <w:lang w:val="en-US"/>
-        </w:rPr>
-        <w:t xml:space="preserve"> I want to be able to modify my orders in case I want to add or remove tickets.</w:t>
-      </w:r>
-    </w:p>
-    <w:p>
-      <w:pPr>
-        <w:pStyle w:val="Prrafodelista"/>
-        <w:numPr>
-          <w:ilvl w:val="1"/>
-          <w:numId w:val="5"/>
-        </w:numPr>
-        <w:spacing w:before="120" w:after="120"/>
-        <w:ind w:left="1434" w:hanging="357"/>
+          <w:rFonts w:ascii="Arial" w:eastAsia="Arial" w:hAnsi="Arial" w:cs="Arial"/>
+          <w:i/>
+          <w:iCs/>
+          <w:sz w:val="22"/>
+          <w:szCs w:val="22"/>
+        </w:rPr>
+      </w:pPr>
+    </w:p>
+    <w:p>
+      <w:pPr>
+        <w:pStyle w:val="ListParagraph"/>
+        <w:spacing w:before="120" w:after="120"/>
+        <w:ind w:left="1440"/>
         <w:contextualSpacing w:val="0"/>
         <w:jc w:val="both"/>
         <w:rPr>
-          <w:rFonts w:ascii="Arial" w:eastAsiaTheme="minorEastAsia" w:hAnsi="Arial" w:cs="Arial"/>
-          <w:sz w:val="22"/>
-          <w:szCs w:val="22"/>
-          <w:lang w:val="en-US"/>
-        </w:rPr>
-      </w:pPr>
-      <w:r>
-        <w:rPr>
-          <w:rFonts w:ascii="Arial" w:eastAsiaTheme="minorEastAsia" w:hAnsi="Arial" w:cs="Arial"/>
-          <w:sz w:val="22"/>
-          <w:szCs w:val="22"/>
-          <w:lang w:val="en-US"/>
-        </w:rPr>
-        <w:t>As a customer</w:t>
-      </w:r>
-      <w:r>
-        <w:rPr>
-          <w:rFonts w:ascii="Arial" w:eastAsiaTheme="minorEastAsia" w:hAnsi="Arial" w:cs="Arial"/>
-          <w:sz w:val="22"/>
-          <w:szCs w:val="22"/>
-          <w:lang w:val="en-US"/>
-        </w:rPr>
-        <w:t>,</w:t>
-      </w:r>
-      <w:r>
-        <w:rPr>
-          <w:rFonts w:ascii="Arial" w:eastAsiaTheme="minorEastAsia" w:hAnsi="Arial" w:cs="Arial"/>
-          <w:sz w:val="22"/>
-          <w:szCs w:val="22"/>
-          <w:lang w:val="en-US"/>
-        </w:rPr>
-        <w:t xml:space="preserve"> I want to be able to write reviews so that I can let others know about my experiences.</w:t>
-      </w:r>
-    </w:p>
-    <w:p>
-      <w:pPr>
-        <w:pStyle w:val="Prrafodelista"/>
-        <w:spacing w:before="120" w:after="120"/>
-        <w:ind w:left="1440"/>
-        <w:contextualSpacing w:val="0"/>
-        <w:jc w:val="both"/>
-        <w:rPr>
-          <w:rFonts w:ascii="Arial" w:eastAsia="Arial" w:hAnsi="Arial" w:cs="Arial"/>
-          <w:sz w:val="22"/>
-          <w:szCs w:val="22"/>
-        </w:rPr>
-      </w:pPr>
-    </w:p>
-    <w:p>
-      <w:pPr>
-        <w:pStyle w:val="Prrafodelista"/>
+          <w:rFonts w:ascii="Arial" w:eastAsia="Arial" w:hAnsi="Arial" w:cs="Arial"/>
+          <w:i/>
+          <w:iCs/>
+          <w:sz w:val="22"/>
+          <w:szCs w:val="22"/>
+        </w:rPr>
+      </w:pPr>
+    </w:p>
+    <w:p>
+      <w:pPr>
+        <w:pStyle w:val="ListParagraph"/>
         <w:numPr>
           <w:ilvl w:val="0"/>
           <w:numId w:val="5"/>
@@ -1083,591 +1116,12 @@
           <w:i/>
           <w:iCs/>
         </w:rPr>
-        <w:t>Organi</w:t>
-      </w:r>
-      <w:r>
-        <w:rPr>
-          <w:rFonts w:ascii="Arial" w:eastAsia="Arial" w:hAnsi="Arial" w:cs="Arial"/>
-          <w:i/>
-          <w:iCs/>
-        </w:rPr>
-        <w:t>z</w:t>
-      </w:r>
-      <w:r>
-        <w:rPr>
-          <w:rFonts w:ascii="Arial" w:eastAsia="Arial" w:hAnsi="Arial" w:cs="Arial"/>
-          <w:i/>
-          <w:iCs/>
-        </w:rPr>
-        <w:t>er</w:t>
-      </w:r>
-    </w:p>
-    <w:p>
-      <w:pPr>
-        <w:pStyle w:val="Prrafodelista"/>
-        <w:numPr>
-          <w:ilvl w:val="1"/>
-          <w:numId w:val="5"/>
-        </w:numPr>
-        <w:spacing w:before="120" w:after="120"/>
-        <w:contextualSpacing w:val="0"/>
-        <w:jc w:val="both"/>
-        <w:rPr>
-          <w:rFonts w:ascii="Arial" w:eastAsia="Arial" w:hAnsi="Arial" w:cs="Arial"/>
-          <w:i/>
-          <w:iCs/>
-          <w:sz w:val="22"/>
-          <w:szCs w:val="22"/>
-        </w:rPr>
-      </w:pPr>
-      <w:r>
-        <w:rPr>
-          <w:rFonts w:ascii="Arial" w:eastAsia="Times New Roman" w:hAnsi="Arial" w:cs="Arial"/>
-          <w:sz w:val="22"/>
-          <w:szCs w:val="22"/>
-          <w:lang w:val="en-US" w:eastAsia="es-ES_tradnl"/>
-        </w:rPr>
-        <w:t>As an organizer, I would like to be able to upload events on the website with all the accompanying tickets, prices, additional information about it so that I can present the events to the customers and the website owners</w:t>
-      </w:r>
-      <w:r>
-        <w:rPr>
-          <w:rFonts w:ascii="Arial" w:eastAsia="Times New Roman" w:hAnsi="Arial" w:cs="Arial"/>
-          <w:sz w:val="22"/>
-          <w:szCs w:val="22"/>
-          <w:lang w:val="en-US" w:eastAsia="es-ES_tradnl"/>
-        </w:rPr>
-        <w:t>.</w:t>
-      </w:r>
-    </w:p>
-    <w:p>
-      <w:pPr>
-        <w:pStyle w:val="Prrafodelista"/>
-        <w:numPr>
-          <w:ilvl w:val="1"/>
-          <w:numId w:val="5"/>
-        </w:numPr>
-        <w:spacing w:before="120" w:after="120"/>
-        <w:contextualSpacing w:val="0"/>
-        <w:jc w:val="both"/>
-        <w:rPr>
-          <w:rFonts w:ascii="Arial" w:eastAsia="Arial" w:hAnsi="Arial" w:cs="Arial"/>
-          <w:i/>
-          <w:iCs/>
-          <w:sz w:val="22"/>
-          <w:szCs w:val="22"/>
-        </w:rPr>
-      </w:pPr>
-      <w:r>
-        <w:rPr>
-          <w:rFonts w:ascii="Arial" w:eastAsia="Times New Roman" w:hAnsi="Arial" w:cs="Arial"/>
-          <w:sz w:val="22"/>
-          <w:szCs w:val="22"/>
-          <w:lang w:val="en-US" w:eastAsia="es-ES_tradnl"/>
-        </w:rPr>
-        <w:t>As an organizer, I would like to be able to check reviews so that I can see what the customers think about our services and see what can be improved or if we are doing our job well.</w:t>
-      </w:r>
-    </w:p>
-    <w:p>
-      <w:pPr>
-        <w:pStyle w:val="Prrafodelista"/>
-        <w:numPr>
-          <w:ilvl w:val="1"/>
-          <w:numId w:val="5"/>
-        </w:numPr>
-        <w:spacing w:before="120" w:after="120"/>
-        <w:contextualSpacing w:val="0"/>
-        <w:jc w:val="both"/>
-        <w:rPr>
-          <w:rFonts w:ascii="Arial" w:eastAsia="Arial" w:hAnsi="Arial" w:cs="Arial"/>
-          <w:i/>
-          <w:iCs/>
-          <w:sz w:val="22"/>
-          <w:szCs w:val="22"/>
-        </w:rPr>
-      </w:pPr>
-      <w:r>
-        <w:rPr>
-          <w:rFonts w:ascii="Arial" w:eastAsia="Times New Roman" w:hAnsi="Arial" w:cs="Arial"/>
-          <w:sz w:val="22"/>
-          <w:szCs w:val="22"/>
-          <w:lang w:val="en-US" w:eastAsia="es-ES_tradnl"/>
-        </w:rPr>
-        <w:t>As an organizer, I would like to be able to answer reviews so that I can provide an answer to their feedback.</w:t>
-      </w:r>
-    </w:p>
-    <w:p>
-      <w:pPr>
-        <w:pStyle w:val="Prrafodelista"/>
-        <w:numPr>
-          <w:ilvl w:val="1"/>
-          <w:numId w:val="5"/>
-        </w:numPr>
-        <w:spacing w:before="120" w:after="120"/>
-        <w:contextualSpacing w:val="0"/>
-        <w:jc w:val="both"/>
-        <w:rPr>
-          <w:rFonts w:ascii="Arial" w:eastAsia="Arial" w:hAnsi="Arial" w:cs="Arial"/>
-          <w:i/>
-          <w:iCs/>
-          <w:sz w:val="22"/>
-          <w:szCs w:val="22"/>
-        </w:rPr>
-      </w:pPr>
-      <w:r>
-        <w:rPr>
-          <w:rFonts w:ascii="Arial" w:eastAsia="Arial" w:hAnsi="Arial" w:cs="Arial"/>
-          <w:sz w:val="22"/>
-          <w:szCs w:val="22"/>
-        </w:rPr>
-        <w:t xml:space="preserve">As an </w:t>
-      </w:r>
-      <w:r>
-        <w:rPr>
-          <w:rFonts w:ascii="Arial" w:eastAsia="Arial" w:hAnsi="Arial" w:cs="Arial"/>
-          <w:sz w:val="22"/>
-          <w:szCs w:val="22"/>
-        </w:rPr>
-        <w:t>o</w:t>
-      </w:r>
-      <w:r>
-        <w:rPr>
-          <w:rFonts w:ascii="Arial" w:eastAsia="Arial" w:hAnsi="Arial" w:cs="Arial"/>
-          <w:sz w:val="22"/>
-          <w:szCs w:val="22"/>
-        </w:rPr>
-        <w:t>rgani</w:t>
-      </w:r>
-      <w:r>
-        <w:rPr>
-          <w:rFonts w:ascii="Arial" w:eastAsia="Arial" w:hAnsi="Arial" w:cs="Arial"/>
-          <w:sz w:val="22"/>
-          <w:szCs w:val="22"/>
-        </w:rPr>
-        <w:t>z</w:t>
-      </w:r>
-      <w:r>
-        <w:rPr>
-          <w:rFonts w:ascii="Arial" w:eastAsia="Arial" w:hAnsi="Arial" w:cs="Arial"/>
-          <w:sz w:val="22"/>
-          <w:szCs w:val="22"/>
-        </w:rPr>
-        <w:t>er, I want to check the confirmed orders so that I can check the theatre capacity and the money made in order to pay company expenses.</w:t>
-      </w:r>
-    </w:p>
-    <w:p>
-      <w:pPr>
-        <w:pStyle w:val="Prrafodelista"/>
-        <w:numPr>
-          <w:ilvl w:val="1"/>
-          <w:numId w:val="5"/>
-        </w:numPr>
-        <w:spacing w:before="120" w:after="120"/>
-        <w:contextualSpacing w:val="0"/>
-        <w:jc w:val="both"/>
-        <w:rPr>
-          <w:rFonts w:ascii="Arial" w:eastAsia="Arial" w:hAnsi="Arial" w:cs="Arial"/>
-          <w:i/>
-          <w:iCs/>
-          <w:sz w:val="22"/>
-          <w:szCs w:val="22"/>
-        </w:rPr>
-      </w:pPr>
-      <w:r>
-        <w:rPr>
-          <w:rFonts w:ascii="Arial" w:eastAsia="Arial" w:hAnsi="Arial" w:cs="Arial"/>
-          <w:sz w:val="22"/>
-          <w:szCs w:val="22"/>
-        </w:rPr>
-        <w:t xml:space="preserve">As an </w:t>
-      </w:r>
-      <w:r>
-        <w:rPr>
-          <w:rFonts w:ascii="Arial" w:eastAsia="Arial" w:hAnsi="Arial" w:cs="Arial"/>
-          <w:sz w:val="22"/>
-          <w:szCs w:val="22"/>
-        </w:rPr>
-        <w:t>o</w:t>
-      </w:r>
-      <w:r>
-        <w:rPr>
-          <w:rFonts w:ascii="Arial" w:eastAsia="Arial" w:hAnsi="Arial" w:cs="Arial"/>
-          <w:sz w:val="22"/>
-          <w:szCs w:val="22"/>
-        </w:rPr>
-        <w:t>rgani</w:t>
-      </w:r>
-      <w:r>
-        <w:rPr>
-          <w:rFonts w:ascii="Arial" w:eastAsia="Arial" w:hAnsi="Arial" w:cs="Arial"/>
-          <w:sz w:val="22"/>
-          <w:szCs w:val="22"/>
-        </w:rPr>
-        <w:t>z</w:t>
-      </w:r>
-      <w:r>
-        <w:rPr>
-          <w:rFonts w:ascii="Arial" w:eastAsia="Arial" w:hAnsi="Arial" w:cs="Arial"/>
-          <w:sz w:val="22"/>
-          <w:szCs w:val="22"/>
-        </w:rPr>
-        <w:t xml:space="preserve">er, I want to modify events so that I can update uploaded events and </w:t>
-      </w:r>
-      <w:r>
-        <w:rPr>
-          <w:rFonts w:ascii="Arial" w:eastAsia="Arial" w:hAnsi="Arial" w:cs="Arial"/>
-          <w:sz w:val="22"/>
-          <w:szCs w:val="22"/>
-        </w:rPr>
-        <w:t xml:space="preserve">correct </w:t>
-      </w:r>
-      <w:r>
-        <w:rPr>
-          <w:rFonts w:ascii="Arial" w:eastAsia="Arial" w:hAnsi="Arial" w:cs="Arial"/>
-          <w:sz w:val="22"/>
-          <w:szCs w:val="22"/>
-        </w:rPr>
-        <w:t>possible mistakes in the information given.</w:t>
-      </w:r>
-    </w:p>
-    <w:p>
-      <w:pPr>
-        <w:pStyle w:val="Prrafodelista"/>
-        <w:numPr>
-          <w:ilvl w:val="1"/>
-          <w:numId w:val="5"/>
-        </w:numPr>
-        <w:spacing w:before="120" w:after="120"/>
-        <w:contextualSpacing w:val="0"/>
-        <w:jc w:val="both"/>
-        <w:rPr>
-          <w:rFonts w:ascii="Arial" w:eastAsia="Arial" w:hAnsi="Arial" w:cs="Arial"/>
-          <w:i/>
-          <w:iCs/>
-          <w:sz w:val="22"/>
-          <w:szCs w:val="22"/>
-        </w:rPr>
-      </w:pPr>
-      <w:r>
-        <w:rPr>
-          <w:rFonts w:ascii="Arial" w:eastAsia="Arial" w:hAnsi="Arial" w:cs="Arial"/>
-          <w:sz w:val="22"/>
-          <w:szCs w:val="22"/>
-        </w:rPr>
-        <w:t xml:space="preserve">As an </w:t>
-      </w:r>
-      <w:r>
-        <w:rPr>
-          <w:rFonts w:ascii="Arial" w:eastAsia="Arial" w:hAnsi="Arial" w:cs="Arial"/>
-          <w:sz w:val="22"/>
-          <w:szCs w:val="22"/>
-        </w:rPr>
-        <w:t>o</w:t>
-      </w:r>
-      <w:r>
-        <w:rPr>
-          <w:rFonts w:ascii="Arial" w:eastAsia="Arial" w:hAnsi="Arial" w:cs="Arial"/>
-          <w:sz w:val="22"/>
-          <w:szCs w:val="22"/>
-        </w:rPr>
-        <w:t>rgani</w:t>
-      </w:r>
-      <w:r>
-        <w:rPr>
-          <w:rFonts w:ascii="Arial" w:eastAsia="Arial" w:hAnsi="Arial" w:cs="Arial"/>
-          <w:sz w:val="22"/>
-          <w:szCs w:val="22"/>
-        </w:rPr>
-        <w:t>z</w:t>
-      </w:r>
-      <w:r>
-        <w:rPr>
-          <w:rFonts w:ascii="Arial" w:eastAsia="Arial" w:hAnsi="Arial" w:cs="Arial"/>
-          <w:sz w:val="22"/>
-          <w:szCs w:val="22"/>
-        </w:rPr>
-        <w:t>er, I want to check customer details so that I can check or solve any problem with the tickets at the event place. Also, can allow me to check if reviews come from real customers or not.</w:t>
-      </w:r>
-    </w:p>
-    <w:p>
-      <w:pPr>
-        <w:pStyle w:val="Prrafodelista"/>
-        <w:numPr>
-          <w:ilvl w:val="1"/>
-          <w:numId w:val="5"/>
-        </w:numPr>
-        <w:spacing w:before="120" w:after="120"/>
-        <w:contextualSpacing w:val="0"/>
-        <w:jc w:val="both"/>
-        <w:rPr>
-          <w:rFonts w:ascii="Arial" w:eastAsia="Arial" w:hAnsi="Arial" w:cs="Arial"/>
-          <w:i/>
-          <w:iCs/>
-          <w:sz w:val="22"/>
-          <w:szCs w:val="22"/>
-        </w:rPr>
-      </w:pPr>
-      <w:r>
-        <w:rPr>
-          <w:rFonts w:ascii="Arial" w:eastAsia="Arial" w:hAnsi="Arial" w:cs="Arial"/>
-          <w:sz w:val="22"/>
-          <w:szCs w:val="22"/>
-        </w:rPr>
-        <w:t>As an organi</w:t>
-      </w:r>
-      <w:r>
-        <w:rPr>
-          <w:rFonts w:ascii="Arial" w:eastAsia="Arial" w:hAnsi="Arial" w:cs="Arial"/>
-          <w:sz w:val="22"/>
-          <w:szCs w:val="22"/>
-        </w:rPr>
-        <w:t>z</w:t>
-      </w:r>
-      <w:r>
-        <w:rPr>
-          <w:rFonts w:ascii="Arial" w:eastAsia="Arial" w:hAnsi="Arial" w:cs="Arial"/>
-          <w:sz w:val="22"/>
-          <w:szCs w:val="22"/>
-        </w:rPr>
-        <w:t>er, I want to have the chance to contact the Website Admin so that he or she can help me with any issue regarding the usage of the website.</w:t>
-      </w:r>
-    </w:p>
-    <w:p>
-      <w:pPr>
-        <w:pStyle w:val="Prrafodelista"/>
-        <w:spacing w:before="120" w:after="120"/>
-        <w:ind w:left="1440"/>
-        <w:contextualSpacing w:val="0"/>
-        <w:jc w:val="both"/>
-        <w:rPr>
-          <w:rFonts w:ascii="Arial" w:eastAsia="Arial" w:hAnsi="Arial" w:cs="Arial"/>
-          <w:i/>
-          <w:iCs/>
-          <w:sz w:val="22"/>
-          <w:szCs w:val="22"/>
-        </w:rPr>
-      </w:pPr>
-    </w:p>
-    <w:p>
-      <w:pPr>
-        <w:pStyle w:val="Prrafodelista"/>
-        <w:numPr>
-          <w:ilvl w:val="0"/>
-          <w:numId w:val="5"/>
-        </w:numPr>
-        <w:spacing w:before="120" w:after="120"/>
-        <w:contextualSpacing w:val="0"/>
-        <w:jc w:val="both"/>
-        <w:rPr>
-          <w:rFonts w:ascii="Arial" w:eastAsia="Arial" w:hAnsi="Arial" w:cs="Arial"/>
-          <w:i/>
-          <w:iCs/>
-        </w:rPr>
-      </w:pPr>
-      <w:r>
-        <w:rPr>
-          <w:rFonts w:ascii="Arial" w:eastAsia="Arial" w:hAnsi="Arial" w:cs="Arial"/>
-          <w:i/>
-          <w:iCs/>
-        </w:rPr>
-        <w:t>Unknown “visitor”</w:t>
-      </w:r>
-    </w:p>
-    <w:p>
-      <w:pPr>
-        <w:pStyle w:val="Prrafodelista"/>
-        <w:numPr>
-          <w:ilvl w:val="1"/>
-          <w:numId w:val="5"/>
-        </w:numPr>
-        <w:spacing w:before="120" w:after="120"/>
-        <w:contextualSpacing w:val="0"/>
-        <w:jc w:val="both"/>
-        <w:rPr>
-          <w:rFonts w:ascii="Arial" w:eastAsia="Arial" w:hAnsi="Arial" w:cs="Arial"/>
-          <w:i/>
-          <w:iCs/>
-          <w:sz w:val="22"/>
-          <w:szCs w:val="22"/>
-        </w:rPr>
-      </w:pPr>
-      <w:r>
-        <w:rPr>
-          <w:rFonts w:ascii="Arial" w:eastAsia="Times New Roman" w:hAnsi="Arial" w:cs="Arial"/>
-          <w:sz w:val="22"/>
-          <w:szCs w:val="22"/>
-          <w:lang w:val="en-US" w:eastAsia="es-ES_tradnl"/>
-        </w:rPr>
-        <w:t xml:space="preserve">As an unknown “visitor” user, I would like to </w:t>
-      </w:r>
-      <w:r>
-        <w:rPr>
-          <w:rFonts w:ascii="Arial" w:eastAsia="Times New Roman" w:hAnsi="Arial" w:cs="Arial"/>
-          <w:sz w:val="22"/>
-          <w:szCs w:val="22"/>
-          <w:lang w:val="en-US" w:eastAsia="es-ES_tradnl"/>
-        </w:rPr>
-        <w:t>browse the website</w:t>
-      </w:r>
-      <w:r>
-        <w:rPr>
-          <w:rFonts w:ascii="Arial" w:eastAsia="Times New Roman" w:hAnsi="Arial" w:cs="Arial"/>
-          <w:sz w:val="22"/>
-          <w:szCs w:val="22"/>
-          <w:lang w:val="en-US" w:eastAsia="es-ES_tradnl"/>
-        </w:rPr>
-        <w:t xml:space="preserve"> so that I can see if I would like something on the website and if it is worth it to make a registration on the website.</w:t>
-      </w:r>
-    </w:p>
-    <w:p>
-      <w:pPr>
-        <w:pStyle w:val="Prrafodelista"/>
-        <w:numPr>
-          <w:ilvl w:val="1"/>
-          <w:numId w:val="5"/>
-        </w:numPr>
-        <w:spacing w:before="120" w:after="120"/>
-        <w:contextualSpacing w:val="0"/>
-        <w:jc w:val="both"/>
-        <w:rPr>
-          <w:rFonts w:ascii="Arial" w:eastAsia="Arial" w:hAnsi="Arial" w:cs="Arial"/>
-          <w:i/>
-          <w:iCs/>
-          <w:sz w:val="22"/>
-          <w:szCs w:val="22"/>
-        </w:rPr>
-      </w:pPr>
-      <w:r>
-        <w:rPr>
-          <w:rFonts w:ascii="Arial" w:eastAsia="Times New Roman" w:hAnsi="Arial" w:cs="Arial"/>
-          <w:sz w:val="22"/>
-          <w:szCs w:val="22"/>
-          <w:lang w:val="en-US" w:eastAsia="es-ES_tradnl"/>
-        </w:rPr>
-        <w:t>As an unknown “visitor” user, I would like to be able to check reviews so that I can see if the provided services are good enough, so that I can make a registration and buy what I want.</w:t>
-      </w:r>
-    </w:p>
-    <w:p>
-      <w:pPr>
-        <w:pStyle w:val="Prrafodelista"/>
-        <w:numPr>
-          <w:ilvl w:val="1"/>
-          <w:numId w:val="5"/>
-        </w:numPr>
-        <w:spacing w:before="120" w:after="120"/>
-        <w:contextualSpacing w:val="0"/>
-        <w:jc w:val="both"/>
-        <w:rPr>
-          <w:rFonts w:ascii="Arial" w:eastAsia="Arial" w:hAnsi="Arial" w:cs="Arial"/>
-          <w:i/>
-          <w:iCs/>
-          <w:sz w:val="22"/>
-          <w:szCs w:val="22"/>
-        </w:rPr>
-      </w:pPr>
-      <w:r>
-        <w:rPr>
-          <w:rFonts w:ascii="Arial" w:eastAsia="Times New Roman" w:hAnsi="Arial" w:cs="Arial"/>
-          <w:sz w:val="22"/>
-          <w:szCs w:val="22"/>
-          <w:shd w:val="clear" w:color="auto" w:fill="FAF9F8"/>
-          <w:lang w:val="en-US" w:eastAsia="es-ES_tradnl"/>
-        </w:rPr>
-        <w:t>As an unknown “visitor” user, I want to register to the site so that I can buy tickets.</w:t>
-      </w:r>
-    </w:p>
-    <w:p>
-      <w:pPr>
-        <w:pStyle w:val="Prrafodelista"/>
-        <w:spacing w:before="120" w:after="120"/>
-        <w:ind w:left="1440"/>
-        <w:contextualSpacing w:val="0"/>
-        <w:jc w:val="both"/>
-        <w:rPr>
-          <w:rFonts w:ascii="Arial" w:eastAsia="Arial" w:hAnsi="Arial" w:cs="Arial"/>
-          <w:i/>
-          <w:iCs/>
-          <w:sz w:val="22"/>
-          <w:szCs w:val="22"/>
-        </w:rPr>
-      </w:pPr>
-    </w:p>
-    <w:p>
-      <w:pPr>
-        <w:pStyle w:val="Prrafodelista"/>
-        <w:spacing w:before="120" w:after="120"/>
-        <w:ind w:left="1440"/>
-        <w:contextualSpacing w:val="0"/>
-        <w:jc w:val="both"/>
-        <w:rPr>
-          <w:rFonts w:ascii="Arial" w:eastAsia="Arial" w:hAnsi="Arial" w:cs="Arial"/>
-          <w:i/>
-          <w:iCs/>
-          <w:sz w:val="22"/>
-          <w:szCs w:val="22"/>
-        </w:rPr>
-      </w:pPr>
-    </w:p>
-    <w:p>
-      <w:pPr>
-        <w:pStyle w:val="Prrafodelista"/>
-        <w:spacing w:before="120" w:after="120"/>
-        <w:ind w:left="1440"/>
-        <w:contextualSpacing w:val="0"/>
-        <w:jc w:val="both"/>
-        <w:rPr>
-          <w:rFonts w:ascii="Arial" w:eastAsia="Arial" w:hAnsi="Arial" w:cs="Arial"/>
-          <w:i/>
-          <w:iCs/>
-          <w:sz w:val="22"/>
-          <w:szCs w:val="22"/>
-        </w:rPr>
-      </w:pPr>
-    </w:p>
-    <w:p>
-      <w:pPr>
-        <w:pStyle w:val="Prrafodelista"/>
-        <w:spacing w:before="120" w:after="120"/>
-        <w:ind w:left="1440"/>
-        <w:contextualSpacing w:val="0"/>
-        <w:jc w:val="both"/>
-        <w:rPr>
-          <w:rFonts w:ascii="Arial" w:eastAsia="Arial" w:hAnsi="Arial" w:cs="Arial"/>
-          <w:i/>
-          <w:iCs/>
-          <w:sz w:val="22"/>
-          <w:szCs w:val="22"/>
-        </w:rPr>
-      </w:pPr>
-    </w:p>
-    <w:p>
-      <w:pPr>
-        <w:pStyle w:val="Prrafodelista"/>
-        <w:numPr>
-          <w:ilvl w:val="0"/>
-          <w:numId w:val="5"/>
-        </w:numPr>
-        <w:spacing w:before="120" w:after="120"/>
-        <w:contextualSpacing w:val="0"/>
-        <w:jc w:val="both"/>
-        <w:rPr>
-          <w:rFonts w:ascii="Arial" w:eastAsia="Arial" w:hAnsi="Arial" w:cs="Arial"/>
-          <w:i/>
-          <w:iCs/>
-        </w:rPr>
-      </w:pPr>
-      <w:r>
-        <w:rPr>
-          <w:rFonts w:ascii="Arial" w:eastAsia="Arial" w:hAnsi="Arial" w:cs="Arial"/>
-          <w:i/>
-          <w:iCs/>
-        </w:rPr>
-        <w:lastRenderedPageBreak/>
         <w:t>Admin</w:t>
       </w:r>
     </w:p>
     <w:p>
       <w:pPr>
-        <w:pStyle w:val="Prrafodelista"/>
+        <w:pStyle w:val="ListParagraph"/>
         <w:numPr>
           <w:ilvl w:val="0"/>
           <w:numId w:val="6"/>
@@ -1684,6 +1138,8 @@
           <w:szCs w:val="22"/>
         </w:rPr>
       </w:pPr>
+      <w:bookmarkStart w:id="0" w:name="_GoBack"/>
+      <w:bookmarkEnd w:id="0"/>
       <w:r>
         <w:rPr>
           <w:rFonts w:ascii="Arial" w:eastAsia="Times New Roman" w:hAnsi="Arial" w:cs="Arial"/>
@@ -1692,122 +1148,12 @@
           <w:shd w:val="clear" w:color="auto" w:fill="FAF9F8"/>
           <w:lang w:val="en-US" w:eastAsia="es-ES_tradnl"/>
         </w:rPr>
-        <w:t xml:space="preserve">As an admin, I want to be able to contact the user so that I can solve </w:t>
-      </w:r>
-      <w:r>
-        <w:rPr>
-          <w:rFonts w:ascii="Arial" w:eastAsia="Times New Roman" w:hAnsi="Arial" w:cs="Arial"/>
-          <w:sz w:val="22"/>
-          <w:szCs w:val="22"/>
-          <w:shd w:val="clear" w:color="auto" w:fill="FAF9F8"/>
-          <w:lang w:val="en-US" w:eastAsia="es-ES_tradnl"/>
-        </w:rPr>
-        <w:t>technical</w:t>
-      </w:r>
-      <w:r>
-        <w:rPr>
-          <w:rFonts w:ascii="Arial" w:eastAsia="Times New Roman" w:hAnsi="Arial" w:cs="Arial"/>
-          <w:sz w:val="22"/>
-          <w:szCs w:val="22"/>
-          <w:shd w:val="clear" w:color="auto" w:fill="FAF9F8"/>
-          <w:lang w:val="en-US" w:eastAsia="es-ES_tradnl"/>
-        </w:rPr>
-        <w:t xml:space="preserve"> related problems</w:t>
-      </w:r>
-      <w:r>
-        <w:rPr>
-          <w:rFonts w:ascii="Arial" w:eastAsia="Times New Roman" w:hAnsi="Arial" w:cs="Arial"/>
-          <w:sz w:val="22"/>
-          <w:szCs w:val="22"/>
-          <w:shd w:val="clear" w:color="auto" w:fill="FAF9F8"/>
-          <w:lang w:val="en-US" w:eastAsia="es-ES_tradnl"/>
-        </w:rPr>
-        <w:t>.</w:t>
-      </w:r>
-    </w:p>
-    <w:p>
-      <w:pPr>
-        <w:pStyle w:val="Prrafodelista"/>
-        <w:numPr>
-          <w:ilvl w:val="0"/>
-          <w:numId w:val="6"/>
-        </w:numPr>
-        <w:spacing w:before="120" w:after="120"/>
-        <w:ind w:left="1434" w:hanging="357"/>
-        <w:contextualSpacing w:val="0"/>
-        <w:jc w:val="both"/>
-        <w:rPr>
-          <w:rFonts w:ascii="Arial" w:eastAsia="Arial" w:hAnsi="Arial" w:cs="Arial"/>
-          <w:i/>
-          <w:iCs/>
-          <w:sz w:val="22"/>
-          <w:szCs w:val="22"/>
-        </w:rPr>
-      </w:pPr>
-      <w:r>
-        <w:rPr>
-          <w:rFonts w:ascii="Arial" w:eastAsia="Times New Roman" w:hAnsi="Arial" w:cs="Arial"/>
-          <w:sz w:val="22"/>
-          <w:szCs w:val="22"/>
-          <w:shd w:val="clear" w:color="auto" w:fill="FAF9F8"/>
-          <w:lang w:val="en-US" w:eastAsia="es-ES_tradnl"/>
-        </w:rPr>
-        <w:t xml:space="preserve">As an admin, I want to </w:t>
-      </w:r>
-      <w:r>
-        <w:rPr>
-          <w:rFonts w:ascii="Arial" w:eastAsia="Times New Roman" w:hAnsi="Arial" w:cs="Arial"/>
-          <w:sz w:val="22"/>
-          <w:szCs w:val="22"/>
-          <w:shd w:val="clear" w:color="auto" w:fill="FAF9F8"/>
-          <w:lang w:val="en-US" w:eastAsia="es-ES_tradnl"/>
-        </w:rPr>
-        <w:t xml:space="preserve">check and </w:t>
-      </w:r>
-      <w:r>
-        <w:rPr>
-          <w:rFonts w:ascii="Arial" w:eastAsia="Times New Roman" w:hAnsi="Arial" w:cs="Arial"/>
-          <w:sz w:val="22"/>
-          <w:szCs w:val="22"/>
-          <w:shd w:val="clear" w:color="auto" w:fill="FAF9F8"/>
-          <w:lang w:val="en-US" w:eastAsia="es-ES_tradnl"/>
-        </w:rPr>
-        <w:t>modify orders so that I can change wrong orders.</w:t>
-      </w:r>
-    </w:p>
-    <w:p>
-      <w:pPr>
-        <w:pStyle w:val="Prrafodelista"/>
-        <w:numPr>
-          <w:ilvl w:val="0"/>
-          <w:numId w:val="6"/>
-        </w:numPr>
-        <w:spacing w:before="120" w:after="120"/>
-        <w:ind w:left="1434" w:hanging="357"/>
-        <w:contextualSpacing w:val="0"/>
-        <w:jc w:val="both"/>
-        <w:rPr>
-          <w:rFonts w:ascii="Arial" w:eastAsia="Arial" w:hAnsi="Arial" w:cs="Arial"/>
-          <w:i/>
-          <w:iCs/>
-          <w:sz w:val="22"/>
-          <w:szCs w:val="22"/>
-        </w:rPr>
-      </w:pPr>
-      <w:r>
-        <w:rPr>
-          <w:rFonts w:ascii="Arial" w:eastAsia="Times New Roman" w:hAnsi="Arial" w:cs="Arial"/>
-          <w:sz w:val="22"/>
-          <w:szCs w:val="22"/>
-          <w:shd w:val="clear" w:color="auto" w:fill="FAF9F8"/>
-          <w:lang w:val="en-US" w:eastAsia="es-ES_tradnl"/>
-        </w:rPr>
         <w:t>As an admin, I want to check payments to verify the payment status in order to disable accounts who are not paying in time.</w:t>
       </w:r>
     </w:p>
     <w:p>
       <w:pPr>
-        <w:pStyle w:val="Prrafodelista"/>
+        <w:pStyle w:val="ListParagraph"/>
         <w:numPr>
           <w:ilvl w:val="0"/>
           <w:numId w:val="6"/>
@@ -1881,7 +1227,7 @@
 </file>
 
 <file path=word/numbering.xml><?xml version="1.0" encoding="utf-8"?>
-<w:numbering xmlns:wpc="http://schemas.microsoft.com/office/word/2010/wordprocessingCanvas" xmlns:cx="http://schemas.microsoft.com/office/drawing/2014/chartex" xmlns:cx1="http://schemas.microsoft.com/office/drawing/2015/9/8/chartex" xmlns:cx2="http://schemas.microsoft.com/office/drawing/2015/10/21/chartex" xmlns:cx3="http://schemas.microsoft.com/office/drawing/2016/5/9/chartex" xmlns:cx4="http://schemas.microsoft.com/office/drawing/2016/5/10/chartex" xmlns:cx5="http://schemas.microsoft.com/office/drawing/2016/5/11/chartex" xmlns:cx6="http://schemas.microsoft.com/office/drawing/2016/5/12/chartex" xmlns:cx7="http://schemas.microsoft.com/office/drawing/2016/5/13/chartex" xmlns:cx8="http://schemas.microsoft.com/office/drawing/2016/5/14/chartex" xmlns:mc="http://schemas.openxmlformats.org/markup-compatibility/2006" xmlns:aink="http://schemas.microsoft.com/office/drawing/2016/ink" xmlns:am3d="http://schemas.microsoft.com/office/drawing/2017/model3d" xmlns:o="urn:schemas-microsoft-com:office:office" xmlns:r="http://schemas.openxmlformats.org/officeDocument/2006/relationships" xmlns:m="http://schemas.openxmlformats.org/officeDocument/2006/math" xmlns:v="urn:schemas-microsoft-com:vml" xmlns:wp14="http://schemas.microsoft.com/office/word/2010/wordprocessingDrawing" xmlns:wp="http://schemas.openxmlformats.org/drawingml/2006/wordprocessingDrawing" xmlns:w10="urn:schemas-microsoft-com:office:word" xmlns:w="http://schemas.openxmlformats.org/wordprocessingml/2006/main" xmlns:w14="http://schemas.microsoft.com/office/word/2010/wordml" xmlns:w15="http://schemas.microsoft.com/office/word/2012/wordml" xmlns:w16cex="http://schemas.microsoft.com/office/word/2018/wordml/cex" xmlns:w16cid="http://schemas.microsoft.com/office/word/2016/wordml/cid" xmlns:w16="http://schemas.microsoft.com/office/word/2018/wordml" xmlns:w16se="http://schemas.microsoft.com/office/word/2015/wordml/symex" xmlns:wpg="http://schemas.microsoft.com/office/word/2010/wordprocessingGroup" xmlns:wpi="http://schemas.microsoft.com/office/word/2010/wordprocessingInk" xmlns:wne="http://schemas.microsoft.com/office/word/2006/wordml" xmlns:wps="http://schemas.microsoft.com/office/word/2010/wordprocessingShape" mc:Ignorable="w14 w15 w16se w16cid w16 w16cex wp14">
+<w:numbering xmlns:wpc="http://schemas.microsoft.com/office/word/2010/wordprocessingCanvas" xmlns:cx="http://schemas.microsoft.com/office/drawing/2014/chartex" xmlns:cx1="http://schemas.microsoft.com/office/drawing/2015/9/8/chartex" xmlns:cx2="http://schemas.microsoft.com/office/drawing/2015/10/21/chartex" xmlns:cx3="http://schemas.microsoft.com/office/drawing/2016/5/9/chartex" xmlns:cx4="http://schemas.microsoft.com/office/drawing/2016/5/10/chartex" xmlns:cx5="http://schemas.microsoft.com/office/drawing/2016/5/11/chartex" xmlns:cx6="http://schemas.microsoft.com/office/drawing/2016/5/12/chartex" xmlns:cx7="http://schemas.microsoft.com/office/drawing/2016/5/13/chartex" xmlns:cx8="http://schemas.microsoft.com/office/drawing/2016/5/14/chartex" xmlns:mc="http://schemas.openxmlformats.org/markup-compatibility/2006" xmlns:aink="http://schemas.microsoft.com/office/drawing/2016/ink" xmlns:am3d="http://schemas.microsoft.com/office/drawing/2017/model3d" xmlns:o="urn:schemas-microsoft-com:office:office" xmlns:r="http://schemas.openxmlformats.org/officeDocument/2006/relationships" xmlns:m="http://schemas.openxmlformats.org/officeDocument/2006/math" xmlns:v="urn:schemas-microsoft-com:vml" xmlns:wp14="http://schemas.microsoft.com/office/word/2010/wordprocessingDrawing" xmlns:wp="http://schemas.openxmlformats.org/drawingml/2006/wordprocessingDrawing" xmlns:w10="urn:schemas-microsoft-com:office:word" xmlns:w="http://schemas.openxmlformats.org/wordprocessingml/2006/main" xmlns:w14="http://schemas.microsoft.com/office/word/2010/wordml" xmlns:w15="http://schemas.microsoft.com/office/word/2012/wordml" xmlns:w16cid="http://schemas.microsoft.com/office/word/2016/wordml/cid" xmlns:w16se="http://schemas.microsoft.com/office/word/2015/wordml/symex" xmlns:wpg="http://schemas.microsoft.com/office/word/2010/wordprocessingGroup" xmlns:wpi="http://schemas.microsoft.com/office/word/2010/wordprocessingInk" xmlns:wne="http://schemas.microsoft.com/office/word/2006/wordml" xmlns:wps="http://schemas.microsoft.com/office/word/2010/wordprocessingShape" mc:Ignorable="w14 w15 w16se w16cid wp14">
   <w:abstractNum w:abstractNumId="0" w15:restartNumberingAfterBreak="0">
     <w:nsid w:val="0E2A2650"/>
     <w:multiLevelType w:val="hybridMultilevel"/>
@@ -2582,7 +1928,7 @@
 </file>
 
 <file path=word/styles.xml><?xml version="1.0" encoding="utf-8"?>
-<w:styles xmlns:mc="http://schemas.openxmlformats.org/markup-compatibility/2006" xmlns:r="http://schemas.openxmlformats.org/officeDocument/2006/relationships" xmlns:w="http://schemas.openxmlformats.org/wordprocessingml/2006/main" xmlns:w14="http://schemas.microsoft.com/office/word/2010/wordml" xmlns:w15="http://schemas.microsoft.com/office/word/2012/wordml" xmlns:w16cex="http://schemas.microsoft.com/office/word/2018/wordml/cex" xmlns:w16cid="http://schemas.microsoft.com/office/word/2016/wordml/cid" xmlns:w16="http://schemas.microsoft.com/office/word/2018/wordml" xmlns:w16se="http://schemas.microsoft.com/office/word/2015/wordml/symex" mc:Ignorable="w14 w15 w16se w16cid w16 w16cex">
+<w:styles xmlns:mc="http://schemas.openxmlformats.org/markup-compatibility/2006" xmlns:r="http://schemas.openxmlformats.org/officeDocument/2006/relationships" xmlns:w="http://schemas.openxmlformats.org/wordprocessingml/2006/main" xmlns:w14="http://schemas.microsoft.com/office/word/2010/wordml" xmlns:w15="http://schemas.microsoft.com/office/word/2012/wordml" xmlns:w16cid="http://schemas.microsoft.com/office/word/2016/wordml/cid" xmlns:w16se="http://schemas.microsoft.com/office/word/2015/wordml/symex" mc:Ignorable="w14 w15 w16se w16cid">
   <w:docDefaults>
     <w:rPrDefault>
       <w:rPr>
@@ -2980,13 +2326,13 @@
       <w:lang w:val="en-GB"/>
     </w:rPr>
   </w:style>
-  <w:style w:type="character" w:default="1" w:styleId="Fuentedeprrafopredeter">
+  <w:style w:type="character" w:default="1" w:styleId="DefaultParagraphFont">
     <w:name w:val="Default Paragraph Font"/>
     <w:uiPriority w:val="1"/>
     <w:semiHidden/>
     <w:unhideWhenUsed/>
   </w:style>
-  <w:style w:type="table" w:default="1" w:styleId="Tablanormal">
+  <w:style w:type="table" w:default="1" w:styleId="TableNormal">
     <w:name w:val="Normal Table"/>
     <w:uiPriority w:val="99"/>
     <w:semiHidden/>
@@ -3001,13 +2347,13 @@
       </w:tblCellMar>
     </w:tblPr>
   </w:style>
-  <w:style w:type="numbering" w:default="1" w:styleId="Sinlista">
+  <w:style w:type="numbering" w:default="1" w:styleId="NoList">
     <w:name w:val="No List"/>
     <w:uiPriority w:val="99"/>
     <w:semiHidden/>
     <w:unhideWhenUsed/>
   </w:style>
-  <w:style w:type="paragraph" w:styleId="Prrafodelista">
+  <w:style w:type="paragraph" w:styleId="ListParagraph">
     <w:name w:val="List Paragraph"/>
     <w:basedOn w:val="Normal"/>
     <w:uiPriority w:val="34"/>

--- a/analysis/user-related-artefacts/UserGroups_UserStories.docx
+++ b/analysis/user-related-artefacts/UserGroups_UserStories.docx
@@ -1,6 +1,6 @@
 
 <file path=word/document.xml><?xml version="1.0" encoding="utf-8"?>
-<w:document xmlns:wpc="http://schemas.microsoft.com/office/word/2010/wordprocessingCanvas" xmlns:cx="http://schemas.microsoft.com/office/drawing/2014/chartex" xmlns:cx1="http://schemas.microsoft.com/office/drawing/2015/9/8/chartex" xmlns:cx2="http://schemas.microsoft.com/office/drawing/2015/10/21/chartex" xmlns:cx3="http://schemas.microsoft.com/office/drawing/2016/5/9/chartex" xmlns:cx4="http://schemas.microsoft.com/office/drawing/2016/5/10/chartex" xmlns:cx5="http://schemas.microsoft.com/office/drawing/2016/5/11/chartex" xmlns:cx6="http://schemas.microsoft.com/office/drawing/2016/5/12/chartex" xmlns:cx7="http://schemas.microsoft.com/office/drawing/2016/5/13/chartex" xmlns:cx8="http://schemas.microsoft.com/office/drawing/2016/5/14/chartex" xmlns:mc="http://schemas.openxmlformats.org/markup-compatibility/2006" xmlns:aink="http://schemas.microsoft.com/office/drawing/2016/ink" xmlns:am3d="http://schemas.microsoft.com/office/drawing/2017/model3d" xmlns:o="urn:schemas-microsoft-com:office:office" xmlns:r="http://schemas.openxmlformats.org/officeDocument/2006/relationships" xmlns:m="http://schemas.openxmlformats.org/officeDocument/2006/math" xmlns:v="urn:schemas-microsoft-com:vml" xmlns:wp14="http://schemas.microsoft.com/office/word/2010/wordprocessingDrawing" xmlns:wp="http://schemas.openxmlformats.org/drawingml/2006/wordprocessingDrawing" xmlns:w10="urn:schemas-microsoft-com:office:word" xmlns:w="http://schemas.openxmlformats.org/wordprocessingml/2006/main" xmlns:w14="http://schemas.microsoft.com/office/word/2010/wordml" xmlns:w15="http://schemas.microsoft.com/office/word/2012/wordml" xmlns:w16cid="http://schemas.microsoft.com/office/word/2016/wordml/cid" xmlns:w16se="http://schemas.microsoft.com/office/word/2015/wordml/symex" xmlns:wpg="http://schemas.microsoft.com/office/word/2010/wordprocessingGroup" xmlns:wpi="http://schemas.microsoft.com/office/word/2010/wordprocessingInk" xmlns:wne="http://schemas.microsoft.com/office/word/2006/wordml" xmlns:wps="http://schemas.microsoft.com/office/word/2010/wordprocessingShape" mc:Ignorable="w14 w15 w16se w16cid wp14">
+<w:document xmlns:wpc="http://schemas.microsoft.com/office/word/2010/wordprocessingCanvas" xmlns:cx="http://schemas.microsoft.com/office/drawing/2014/chartex" xmlns:cx1="http://schemas.microsoft.com/office/drawing/2015/9/8/chartex" xmlns:cx2="http://schemas.microsoft.com/office/drawing/2015/10/21/chartex" xmlns:cx3="http://schemas.microsoft.com/office/drawing/2016/5/9/chartex" xmlns:cx4="http://schemas.microsoft.com/office/drawing/2016/5/10/chartex" xmlns:cx5="http://schemas.microsoft.com/office/drawing/2016/5/11/chartex" xmlns:cx6="http://schemas.microsoft.com/office/drawing/2016/5/12/chartex" xmlns:cx7="http://schemas.microsoft.com/office/drawing/2016/5/13/chartex" xmlns:cx8="http://schemas.microsoft.com/office/drawing/2016/5/14/chartex" xmlns:mc="http://schemas.openxmlformats.org/markup-compatibility/2006" xmlns:aink="http://schemas.microsoft.com/office/drawing/2016/ink" xmlns:am3d="http://schemas.microsoft.com/office/drawing/2017/model3d" xmlns:o="urn:schemas-microsoft-com:office:office" xmlns:r="http://schemas.openxmlformats.org/officeDocument/2006/relationships" xmlns:m="http://schemas.openxmlformats.org/officeDocument/2006/math" xmlns:v="urn:schemas-microsoft-com:vml" xmlns:wp14="http://schemas.microsoft.com/office/word/2010/wordprocessingDrawing" xmlns:wp="http://schemas.openxmlformats.org/drawingml/2006/wordprocessingDrawing" xmlns:w10="urn:schemas-microsoft-com:office:word" xmlns:w="http://schemas.openxmlformats.org/wordprocessingml/2006/main" xmlns:w14="http://schemas.microsoft.com/office/word/2010/wordml" xmlns:w15="http://schemas.microsoft.com/office/word/2012/wordml" xmlns:w16cex="http://schemas.microsoft.com/office/word/2018/wordml/cex" xmlns:w16cid="http://schemas.microsoft.com/office/word/2016/wordml/cid" xmlns:w16="http://schemas.microsoft.com/office/word/2018/wordml" xmlns:w16se="http://schemas.microsoft.com/office/word/2015/wordml/symex" xmlns:wpg="http://schemas.microsoft.com/office/word/2010/wordprocessingGroup" xmlns:wpi="http://schemas.microsoft.com/office/word/2010/wordprocessingInk" xmlns:wne="http://schemas.microsoft.com/office/word/2006/wordml" xmlns:wps="http://schemas.microsoft.com/office/word/2010/wordprocessingShape" mc:Ignorable="w14 w15 w16se w16cid w16 w16cex wp14">
   <w:body>
     <w:p>
       <w:pPr>
@@ -559,6 +559,186 @@
           <w:szCs w:val="22"/>
         </w:rPr>
       </w:pPr>
+    </w:p>
+    <w:p>
+      <w:pPr>
+        <w:spacing w:before="120" w:after="120"/>
+        <w:rPr>
+          <w:rFonts w:ascii="Arial" w:hAnsi="Arial" w:cs="Arial"/>
+          <w:sz w:val="22"/>
+          <w:szCs w:val="22"/>
+        </w:rPr>
+      </w:pPr>
+    </w:p>
+    <w:p>
+      <w:pPr>
+        <w:spacing w:before="120" w:after="120"/>
+        <w:rPr>
+          <w:rFonts w:ascii="Arial" w:hAnsi="Arial" w:cs="Arial"/>
+          <w:sz w:val="22"/>
+          <w:szCs w:val="22"/>
+        </w:rPr>
+      </w:pPr>
+    </w:p>
+    <w:p>
+      <w:pPr>
+        <w:spacing w:before="120" w:after="120"/>
+        <w:rPr>
+          <w:rFonts w:ascii="Arial" w:hAnsi="Arial" w:cs="Arial"/>
+          <w:sz w:val="22"/>
+          <w:szCs w:val="22"/>
+        </w:rPr>
+      </w:pPr>
+    </w:p>
+    <w:p>
+      <w:pPr>
+        <w:spacing w:before="120" w:after="120"/>
+        <w:rPr>
+          <w:rFonts w:ascii="Arial" w:hAnsi="Arial" w:cs="Arial"/>
+          <w:sz w:val="22"/>
+          <w:szCs w:val="22"/>
+        </w:rPr>
+      </w:pPr>
+    </w:p>
+    <w:p>
+      <w:pPr>
+        <w:spacing w:before="120" w:after="120"/>
+        <w:rPr>
+          <w:rFonts w:ascii="Arial" w:hAnsi="Arial" w:cs="Arial"/>
+          <w:sz w:val="22"/>
+          <w:szCs w:val="22"/>
+        </w:rPr>
+      </w:pPr>
+    </w:p>
+    <w:p>
+      <w:pPr>
+        <w:spacing w:before="120" w:after="120"/>
+        <w:rPr>
+          <w:rFonts w:ascii="Arial" w:hAnsi="Arial" w:cs="Arial"/>
+          <w:sz w:val="22"/>
+          <w:szCs w:val="22"/>
+        </w:rPr>
+      </w:pPr>
+    </w:p>
+    <w:p>
+      <w:pPr>
+        <w:spacing w:before="120" w:after="120"/>
+        <w:rPr>
+          <w:rFonts w:ascii="Arial" w:hAnsi="Arial" w:cs="Arial"/>
+          <w:sz w:val="22"/>
+          <w:szCs w:val="22"/>
+        </w:rPr>
+      </w:pPr>
+    </w:p>
+    <w:p>
+      <w:pPr>
+        <w:spacing w:before="120" w:after="120"/>
+        <w:rPr>
+          <w:rFonts w:ascii="Arial" w:hAnsi="Arial" w:cs="Arial"/>
+          <w:sz w:val="22"/>
+          <w:szCs w:val="22"/>
+        </w:rPr>
+      </w:pPr>
+    </w:p>
+    <w:p>
+      <w:pPr>
+        <w:spacing w:before="120" w:after="120"/>
+        <w:rPr>
+          <w:rFonts w:ascii="Arial" w:hAnsi="Arial" w:cs="Arial"/>
+          <w:sz w:val="22"/>
+          <w:szCs w:val="22"/>
+        </w:rPr>
+      </w:pPr>
+    </w:p>
+    <w:p>
+      <w:pPr>
+        <w:spacing w:before="120" w:after="120"/>
+        <w:rPr>
+          <w:rFonts w:ascii="Arial" w:hAnsi="Arial" w:cs="Arial"/>
+          <w:sz w:val="22"/>
+          <w:szCs w:val="22"/>
+        </w:rPr>
+      </w:pPr>
+    </w:p>
+    <w:p>
+      <w:pPr>
+        <w:spacing w:before="120" w:after="120"/>
+        <w:rPr>
+          <w:rFonts w:ascii="Arial" w:hAnsi="Arial" w:cs="Arial"/>
+          <w:sz w:val="22"/>
+          <w:szCs w:val="22"/>
+        </w:rPr>
+      </w:pPr>
+    </w:p>
+    <w:p>
+      <w:pPr>
+        <w:spacing w:before="120" w:after="120"/>
+        <w:rPr>
+          <w:rFonts w:ascii="Arial" w:hAnsi="Arial" w:cs="Arial"/>
+          <w:sz w:val="22"/>
+          <w:szCs w:val="22"/>
+        </w:rPr>
+      </w:pPr>
+    </w:p>
+    <w:p>
+      <w:pPr>
+        <w:spacing w:before="120" w:after="120"/>
+        <w:rPr>
+          <w:rFonts w:ascii="Arial" w:hAnsi="Arial" w:cs="Arial"/>
+          <w:sz w:val="22"/>
+          <w:szCs w:val="22"/>
+        </w:rPr>
+      </w:pPr>
+    </w:p>
+    <w:p>
+      <w:pPr>
+        <w:spacing w:before="120" w:after="120"/>
+        <w:rPr>
+          <w:rFonts w:ascii="Arial" w:hAnsi="Arial" w:cs="Arial"/>
+          <w:sz w:val="22"/>
+          <w:szCs w:val="22"/>
+        </w:rPr>
+      </w:pPr>
+    </w:p>
+    <w:p>
+      <w:pPr>
+        <w:spacing w:before="120" w:after="120"/>
+        <w:rPr>
+          <w:rFonts w:ascii="Arial" w:hAnsi="Arial" w:cs="Arial"/>
+          <w:sz w:val="22"/>
+          <w:szCs w:val="22"/>
+        </w:rPr>
+      </w:pPr>
+    </w:p>
+    <w:p>
+      <w:pPr>
+        <w:spacing w:before="120" w:after="120"/>
+        <w:rPr>
+          <w:rFonts w:ascii="Arial" w:hAnsi="Arial" w:cs="Arial"/>
+          <w:sz w:val="22"/>
+          <w:szCs w:val="22"/>
+        </w:rPr>
+      </w:pPr>
+    </w:p>
+    <w:p>
+      <w:pPr>
+        <w:spacing w:before="120" w:after="120"/>
+        <w:rPr>
+          <w:rFonts w:ascii="Arial" w:hAnsi="Arial" w:cs="Arial"/>
+          <w:sz w:val="22"/>
+          <w:szCs w:val="22"/>
+        </w:rPr>
+      </w:pPr>
+    </w:p>
+    <w:p>
+      <w:pPr>
+        <w:spacing w:before="120" w:after="120"/>
+        <w:rPr>
+          <w:rFonts w:ascii="Arial" w:hAnsi="Arial" w:cs="Arial"/>
+          <w:sz w:val="22"/>
+          <w:szCs w:val="22"/>
+        </w:rPr>
+      </w:pPr>
       <w:r>
         <w:rPr>
           <w:rFonts w:ascii="Arial" w:hAnsi="Arial" w:cs="Arial"/>
@@ -598,6 +778,7 @@
           <w:szCs w:val="28"/>
           <w:lang w:val="en-US"/>
         </w:rPr>
+        <w:lastRenderedPageBreak/>
         <w:t>User Stories</w:t>
       </w:r>
     </w:p>
@@ -922,8 +1103,6 @@
         <w:jc w:val="both"/>
         <w:rPr>
           <w:rFonts w:ascii="Arial" w:eastAsia="Arial" w:hAnsi="Arial" w:cs="Arial"/>
-          <w:i/>
-          <w:iCs/>
           <w:sz w:val="22"/>
           <w:szCs w:val="22"/>
         </w:rPr>
@@ -979,7 +1158,6 @@
           <w:szCs w:val="22"/>
           <w:lang w:val="en-US" w:eastAsia="es-ES_tradnl"/>
         </w:rPr>
-        <w:lastRenderedPageBreak/>
         <w:t xml:space="preserve">As an unknown “visitor” user, I would like to </w:t>
       </w:r>
       <w:r>
@@ -1049,54 +1227,6 @@
     <w:p>
       <w:pPr>
         <w:pStyle w:val="ListParagraph"/>
-        <w:spacing w:before="120" w:after="120"/>
-        <w:ind w:left="1440"/>
-        <w:contextualSpacing w:val="0"/>
-        <w:jc w:val="both"/>
-        <w:rPr>
-          <w:rFonts w:ascii="Arial" w:eastAsia="Arial" w:hAnsi="Arial" w:cs="Arial"/>
-          <w:i/>
-          <w:iCs/>
-          <w:sz w:val="22"/>
-          <w:szCs w:val="22"/>
-        </w:rPr>
-      </w:pPr>
-    </w:p>
-    <w:p>
-      <w:pPr>
-        <w:pStyle w:val="ListParagraph"/>
-        <w:spacing w:before="120" w:after="120"/>
-        <w:ind w:left="1440"/>
-        <w:contextualSpacing w:val="0"/>
-        <w:jc w:val="both"/>
-        <w:rPr>
-          <w:rFonts w:ascii="Arial" w:eastAsia="Arial" w:hAnsi="Arial" w:cs="Arial"/>
-          <w:i/>
-          <w:iCs/>
-          <w:sz w:val="22"/>
-          <w:szCs w:val="22"/>
-        </w:rPr>
-      </w:pPr>
-    </w:p>
-    <w:p>
-      <w:pPr>
-        <w:pStyle w:val="ListParagraph"/>
-        <w:spacing w:before="120" w:after="120"/>
-        <w:ind w:left="1440"/>
-        <w:contextualSpacing w:val="0"/>
-        <w:jc w:val="both"/>
-        <w:rPr>
-          <w:rFonts w:ascii="Arial" w:eastAsia="Arial" w:hAnsi="Arial" w:cs="Arial"/>
-          <w:i/>
-          <w:iCs/>
-          <w:sz w:val="22"/>
-          <w:szCs w:val="22"/>
-        </w:rPr>
-      </w:pPr>
-    </w:p>
-    <w:p>
-      <w:pPr>
-        <w:pStyle w:val="ListParagraph"/>
         <w:numPr>
           <w:ilvl w:val="0"/>
           <w:numId w:val="5"/>
@@ -1138,8 +1268,6 @@
           <w:szCs w:val="22"/>
         </w:rPr>
       </w:pPr>
-      <w:bookmarkStart w:id="0" w:name="_GoBack"/>
-      <w:bookmarkEnd w:id="0"/>
       <w:r>
         <w:rPr>
           <w:rFonts w:ascii="Arial" w:eastAsia="Times New Roman" w:hAnsi="Arial" w:cs="Arial"/>
@@ -1227,7 +1355,7 @@
 </file>
 
 <file path=word/numbering.xml><?xml version="1.0" encoding="utf-8"?>
-<w:numbering xmlns:wpc="http://schemas.microsoft.com/office/word/2010/wordprocessingCanvas" xmlns:cx="http://schemas.microsoft.com/office/drawing/2014/chartex" xmlns:cx1="http://schemas.microsoft.com/office/drawing/2015/9/8/chartex" xmlns:cx2="http://schemas.microsoft.com/office/drawing/2015/10/21/chartex" xmlns:cx3="http://schemas.microsoft.com/office/drawing/2016/5/9/chartex" xmlns:cx4="http://schemas.microsoft.com/office/drawing/2016/5/10/chartex" xmlns:cx5="http://schemas.microsoft.com/office/drawing/2016/5/11/chartex" xmlns:cx6="http://schemas.microsoft.com/office/drawing/2016/5/12/chartex" xmlns:cx7="http://schemas.microsoft.com/office/drawing/2016/5/13/chartex" xmlns:cx8="http://schemas.microsoft.com/office/drawing/2016/5/14/chartex" xmlns:mc="http://schemas.openxmlformats.org/markup-compatibility/2006" xmlns:aink="http://schemas.microsoft.com/office/drawing/2016/ink" xmlns:am3d="http://schemas.microsoft.com/office/drawing/2017/model3d" xmlns:o="urn:schemas-microsoft-com:office:office" xmlns:r="http://schemas.openxmlformats.org/officeDocument/2006/relationships" xmlns:m="http://schemas.openxmlformats.org/officeDocument/2006/math" xmlns:v="urn:schemas-microsoft-com:vml" xmlns:wp14="http://schemas.microsoft.com/office/word/2010/wordprocessingDrawing" xmlns:wp="http://schemas.openxmlformats.org/drawingml/2006/wordprocessingDrawing" xmlns:w10="urn:schemas-microsoft-com:office:word" xmlns:w="http://schemas.openxmlformats.org/wordprocessingml/2006/main" xmlns:w14="http://schemas.microsoft.com/office/word/2010/wordml" xmlns:w15="http://schemas.microsoft.com/office/word/2012/wordml" xmlns:w16cid="http://schemas.microsoft.com/office/word/2016/wordml/cid" xmlns:w16se="http://schemas.microsoft.com/office/word/2015/wordml/symex" xmlns:wpg="http://schemas.microsoft.com/office/word/2010/wordprocessingGroup" xmlns:wpi="http://schemas.microsoft.com/office/word/2010/wordprocessingInk" xmlns:wne="http://schemas.microsoft.com/office/word/2006/wordml" xmlns:wps="http://schemas.microsoft.com/office/word/2010/wordprocessingShape" mc:Ignorable="w14 w15 w16se w16cid wp14">
+<w:numbering xmlns:wpc="http://schemas.microsoft.com/office/word/2010/wordprocessingCanvas" xmlns:cx="http://schemas.microsoft.com/office/drawing/2014/chartex" xmlns:cx1="http://schemas.microsoft.com/office/drawing/2015/9/8/chartex" xmlns:cx2="http://schemas.microsoft.com/office/drawing/2015/10/21/chartex" xmlns:cx3="http://schemas.microsoft.com/office/drawing/2016/5/9/chartex" xmlns:cx4="http://schemas.microsoft.com/office/drawing/2016/5/10/chartex" xmlns:cx5="http://schemas.microsoft.com/office/drawing/2016/5/11/chartex" xmlns:cx6="http://schemas.microsoft.com/office/drawing/2016/5/12/chartex" xmlns:cx7="http://schemas.microsoft.com/office/drawing/2016/5/13/chartex" xmlns:cx8="http://schemas.microsoft.com/office/drawing/2016/5/14/chartex" xmlns:mc="http://schemas.openxmlformats.org/markup-compatibility/2006" xmlns:aink="http://schemas.microsoft.com/office/drawing/2016/ink" xmlns:am3d="http://schemas.microsoft.com/office/drawing/2017/model3d" xmlns:o="urn:schemas-microsoft-com:office:office" xmlns:r="http://schemas.openxmlformats.org/officeDocument/2006/relationships" xmlns:m="http://schemas.openxmlformats.org/officeDocument/2006/math" xmlns:v="urn:schemas-microsoft-com:vml" xmlns:wp14="http://schemas.microsoft.com/office/word/2010/wordprocessingDrawing" xmlns:wp="http://schemas.openxmlformats.org/drawingml/2006/wordprocessingDrawing" xmlns:w10="urn:schemas-microsoft-com:office:word" xmlns:w="http://schemas.openxmlformats.org/wordprocessingml/2006/main" xmlns:w14="http://schemas.microsoft.com/office/word/2010/wordml" xmlns:w15="http://schemas.microsoft.com/office/word/2012/wordml" xmlns:w16cex="http://schemas.microsoft.com/office/word/2018/wordml/cex" xmlns:w16cid="http://schemas.microsoft.com/office/word/2016/wordml/cid" xmlns:w16="http://schemas.microsoft.com/office/word/2018/wordml" xmlns:w16se="http://schemas.microsoft.com/office/word/2015/wordml/symex" xmlns:wpg="http://schemas.microsoft.com/office/word/2010/wordprocessingGroup" xmlns:wpi="http://schemas.microsoft.com/office/word/2010/wordprocessingInk" xmlns:wne="http://schemas.microsoft.com/office/word/2006/wordml" xmlns:wps="http://schemas.microsoft.com/office/word/2010/wordprocessingShape" mc:Ignorable="w14 w15 w16se w16cid w16 w16cex wp14">
   <w:abstractNum w:abstractNumId="0" w15:restartNumberingAfterBreak="0">
     <w:nsid w:val="0E2A2650"/>
     <w:multiLevelType w:val="hybridMultilevel"/>
@@ -1928,7 +2056,7 @@
 </file>
 
 <file path=word/styles.xml><?xml version="1.0" encoding="utf-8"?>
-<w:styles xmlns:mc="http://schemas.openxmlformats.org/markup-compatibility/2006" xmlns:r="http://schemas.openxmlformats.org/officeDocument/2006/relationships" xmlns:w="http://schemas.openxmlformats.org/wordprocessingml/2006/main" xmlns:w14="http://schemas.microsoft.com/office/word/2010/wordml" xmlns:w15="http://schemas.microsoft.com/office/word/2012/wordml" xmlns:w16cid="http://schemas.microsoft.com/office/word/2016/wordml/cid" xmlns:w16se="http://schemas.microsoft.com/office/word/2015/wordml/symex" mc:Ignorable="w14 w15 w16se w16cid">
+<w:styles xmlns:mc="http://schemas.openxmlformats.org/markup-compatibility/2006" xmlns:r="http://schemas.openxmlformats.org/officeDocument/2006/relationships" xmlns:w="http://schemas.openxmlformats.org/wordprocessingml/2006/main" xmlns:w14="http://schemas.microsoft.com/office/word/2010/wordml" xmlns:w15="http://schemas.microsoft.com/office/word/2012/wordml" xmlns:w16cex="http://schemas.microsoft.com/office/word/2018/wordml/cex" xmlns:w16cid="http://schemas.microsoft.com/office/word/2016/wordml/cid" xmlns:w16="http://schemas.microsoft.com/office/word/2018/wordml" xmlns:w16se="http://schemas.microsoft.com/office/word/2015/wordml/symex" mc:Ignorable="w14 w15 w16se w16cid w16 w16cex">
   <w:docDefaults>
     <w:rPrDefault>
       <w:rPr>

--- a/analysis/user-related-artefacts/UserGroups_UserStories.docx
+++ b/analysis/user-related-artefacts/UserGroups_UserStories.docx
@@ -36,7 +36,7 @@
     </w:p>
     <w:p>
       <w:pPr>
-        <w:pStyle w:val="Prrafodelista"/>
+        <w:pStyle w:val="ListParagraph"/>
         <w:numPr>
           <w:ilvl w:val="0"/>
           <w:numId w:val="1"/>
@@ -92,7 +92,7 @@
     </w:p>
     <w:p>
       <w:pPr>
-        <w:pStyle w:val="Prrafodelista"/>
+        <w:pStyle w:val="ListParagraph"/>
         <w:numPr>
           <w:ilvl w:val="0"/>
           <w:numId w:val="2"/>
@@ -118,7 +118,7 @@
     </w:p>
     <w:p>
       <w:pPr>
-        <w:pStyle w:val="Prrafodelista"/>
+        <w:pStyle w:val="ListParagraph"/>
         <w:numPr>
           <w:ilvl w:val="0"/>
           <w:numId w:val="2"/>
@@ -144,7 +144,7 @@
     </w:p>
     <w:p>
       <w:pPr>
-        <w:pStyle w:val="Prrafodelista"/>
+        <w:pStyle w:val="ListParagraph"/>
         <w:numPr>
           <w:ilvl w:val="0"/>
           <w:numId w:val="2"/>
@@ -181,7 +181,7 @@
     </w:p>
     <w:p>
       <w:pPr>
-        <w:pStyle w:val="Prrafodelista"/>
+        <w:pStyle w:val="ListParagraph"/>
         <w:numPr>
           <w:ilvl w:val="0"/>
           <w:numId w:val="1"/>
@@ -261,7 +261,7 @@
     </w:p>
     <w:p>
       <w:pPr>
-        <w:pStyle w:val="Prrafodelista"/>
+        <w:pStyle w:val="ListParagraph"/>
         <w:numPr>
           <w:ilvl w:val="0"/>
           <w:numId w:val="3"/>
@@ -286,7 +286,7 @@
     </w:p>
     <w:p>
       <w:pPr>
-        <w:pStyle w:val="Prrafodelista"/>
+        <w:pStyle w:val="ListParagraph"/>
         <w:numPr>
           <w:ilvl w:val="0"/>
           <w:numId w:val="3"/>
@@ -311,7 +311,7 @@
     </w:p>
     <w:p>
       <w:pPr>
-        <w:pStyle w:val="Prrafodelista"/>
+        <w:pStyle w:val="ListParagraph"/>
         <w:numPr>
           <w:ilvl w:val="0"/>
           <w:numId w:val="3"/>
@@ -336,7 +336,7 @@
     </w:p>
     <w:p>
       <w:pPr>
-        <w:pStyle w:val="Prrafodelista"/>
+        <w:pStyle w:val="ListParagraph"/>
         <w:numPr>
           <w:ilvl w:val="0"/>
           <w:numId w:val="3"/>
@@ -361,7 +361,7 @@
     </w:p>
     <w:p>
       <w:pPr>
-        <w:pStyle w:val="Prrafodelista"/>
+        <w:pStyle w:val="ListParagraph"/>
         <w:numPr>
           <w:ilvl w:val="0"/>
           <w:numId w:val="3"/>
@@ -396,7 +396,7 @@
     </w:p>
     <w:p>
       <w:pPr>
-        <w:pStyle w:val="Prrafodelista"/>
+        <w:pStyle w:val="ListParagraph"/>
         <w:numPr>
           <w:ilvl w:val="0"/>
           <w:numId w:val="1"/>
@@ -490,7 +490,7 @@
     </w:p>
     <w:p>
       <w:pPr>
-        <w:pStyle w:val="Prrafodelista"/>
+        <w:pStyle w:val="ListParagraph"/>
         <w:numPr>
           <w:ilvl w:val="0"/>
           <w:numId w:val="1"/>
@@ -575,6 +575,186 @@
         </w:rPr>
         <w:tab/>
       </w:r>
+    </w:p>
+    <w:p>
+      <w:pPr>
+        <w:spacing w:before="120" w:after="120"/>
+        <w:rPr>
+          <w:rFonts w:ascii="Arial" w:hAnsi="Arial" w:cs="Arial"/>
+          <w:sz w:val="22"/>
+          <w:szCs w:val="22"/>
+        </w:rPr>
+      </w:pPr>
+    </w:p>
+    <w:p>
+      <w:pPr>
+        <w:spacing w:before="120" w:after="120"/>
+        <w:rPr>
+          <w:rFonts w:ascii="Arial" w:hAnsi="Arial" w:cs="Arial"/>
+          <w:sz w:val="22"/>
+          <w:szCs w:val="22"/>
+        </w:rPr>
+      </w:pPr>
+    </w:p>
+    <w:p>
+      <w:pPr>
+        <w:spacing w:before="120" w:after="120"/>
+        <w:rPr>
+          <w:rFonts w:ascii="Arial" w:hAnsi="Arial" w:cs="Arial"/>
+          <w:sz w:val="22"/>
+          <w:szCs w:val="22"/>
+        </w:rPr>
+      </w:pPr>
+    </w:p>
+    <w:p>
+      <w:pPr>
+        <w:spacing w:before="120" w:after="120"/>
+        <w:rPr>
+          <w:rFonts w:ascii="Arial" w:hAnsi="Arial" w:cs="Arial"/>
+          <w:sz w:val="22"/>
+          <w:szCs w:val="22"/>
+        </w:rPr>
+      </w:pPr>
+    </w:p>
+    <w:p>
+      <w:pPr>
+        <w:spacing w:before="120" w:after="120"/>
+        <w:rPr>
+          <w:rFonts w:ascii="Arial" w:hAnsi="Arial" w:cs="Arial"/>
+          <w:sz w:val="22"/>
+          <w:szCs w:val="22"/>
+        </w:rPr>
+      </w:pPr>
+    </w:p>
+    <w:p>
+      <w:pPr>
+        <w:spacing w:before="120" w:after="120"/>
+        <w:rPr>
+          <w:rFonts w:ascii="Arial" w:hAnsi="Arial" w:cs="Arial"/>
+          <w:sz w:val="22"/>
+          <w:szCs w:val="22"/>
+        </w:rPr>
+      </w:pPr>
+    </w:p>
+    <w:p>
+      <w:pPr>
+        <w:spacing w:before="120" w:after="120"/>
+        <w:rPr>
+          <w:rFonts w:ascii="Arial" w:hAnsi="Arial" w:cs="Arial"/>
+          <w:sz w:val="22"/>
+          <w:szCs w:val="22"/>
+        </w:rPr>
+      </w:pPr>
+    </w:p>
+    <w:p>
+      <w:pPr>
+        <w:spacing w:before="120" w:after="120"/>
+        <w:rPr>
+          <w:rFonts w:ascii="Arial" w:hAnsi="Arial" w:cs="Arial"/>
+          <w:sz w:val="22"/>
+          <w:szCs w:val="22"/>
+        </w:rPr>
+      </w:pPr>
+    </w:p>
+    <w:p>
+      <w:pPr>
+        <w:spacing w:before="120" w:after="120"/>
+        <w:rPr>
+          <w:rFonts w:ascii="Arial" w:hAnsi="Arial" w:cs="Arial"/>
+          <w:sz w:val="22"/>
+          <w:szCs w:val="22"/>
+        </w:rPr>
+      </w:pPr>
+    </w:p>
+    <w:p>
+      <w:pPr>
+        <w:spacing w:before="120" w:after="120"/>
+        <w:rPr>
+          <w:rFonts w:ascii="Arial" w:hAnsi="Arial" w:cs="Arial"/>
+          <w:sz w:val="22"/>
+          <w:szCs w:val="22"/>
+        </w:rPr>
+      </w:pPr>
+    </w:p>
+    <w:p>
+      <w:pPr>
+        <w:spacing w:before="120" w:after="120"/>
+        <w:rPr>
+          <w:rFonts w:ascii="Arial" w:hAnsi="Arial" w:cs="Arial"/>
+          <w:sz w:val="22"/>
+          <w:szCs w:val="22"/>
+        </w:rPr>
+      </w:pPr>
+    </w:p>
+    <w:p>
+      <w:pPr>
+        <w:spacing w:before="120" w:after="120"/>
+        <w:rPr>
+          <w:rFonts w:ascii="Arial" w:hAnsi="Arial" w:cs="Arial"/>
+          <w:sz w:val="22"/>
+          <w:szCs w:val="22"/>
+        </w:rPr>
+      </w:pPr>
+    </w:p>
+    <w:p>
+      <w:pPr>
+        <w:spacing w:before="120" w:after="120"/>
+        <w:rPr>
+          <w:rFonts w:ascii="Arial" w:hAnsi="Arial" w:cs="Arial"/>
+          <w:sz w:val="22"/>
+          <w:szCs w:val="22"/>
+        </w:rPr>
+      </w:pPr>
+    </w:p>
+    <w:p>
+      <w:pPr>
+        <w:spacing w:before="120" w:after="120"/>
+        <w:rPr>
+          <w:rFonts w:ascii="Arial" w:hAnsi="Arial" w:cs="Arial"/>
+          <w:sz w:val="22"/>
+          <w:szCs w:val="22"/>
+        </w:rPr>
+      </w:pPr>
+    </w:p>
+    <w:p>
+      <w:pPr>
+        <w:spacing w:before="120" w:after="120"/>
+        <w:rPr>
+          <w:rFonts w:ascii="Arial" w:hAnsi="Arial" w:cs="Arial"/>
+          <w:sz w:val="22"/>
+          <w:szCs w:val="22"/>
+        </w:rPr>
+      </w:pPr>
+    </w:p>
+    <w:p>
+      <w:pPr>
+        <w:spacing w:before="120" w:after="120"/>
+        <w:rPr>
+          <w:rFonts w:ascii="Arial" w:hAnsi="Arial" w:cs="Arial"/>
+          <w:sz w:val="22"/>
+          <w:szCs w:val="22"/>
+        </w:rPr>
+      </w:pPr>
+    </w:p>
+    <w:p>
+      <w:pPr>
+        <w:spacing w:before="120" w:after="120"/>
+        <w:rPr>
+          <w:rFonts w:ascii="Arial" w:hAnsi="Arial" w:cs="Arial"/>
+          <w:sz w:val="22"/>
+          <w:szCs w:val="22"/>
+        </w:rPr>
+      </w:pPr>
+    </w:p>
+    <w:p>
+      <w:pPr>
+        <w:spacing w:before="120" w:after="120"/>
+        <w:rPr>
+          <w:rFonts w:ascii="Arial" w:hAnsi="Arial" w:cs="Arial"/>
+          <w:sz w:val="22"/>
+          <w:szCs w:val="22"/>
+        </w:rPr>
+      </w:pPr>
     </w:p>
     <w:p>
       <w:pPr>
@@ -598,12 +778,13 @@
           <w:szCs w:val="28"/>
           <w:lang w:val="en-US"/>
         </w:rPr>
+        <w:lastRenderedPageBreak/>
         <w:t>User Stories</w:t>
       </w:r>
     </w:p>
     <w:p>
       <w:pPr>
-        <w:pStyle w:val="Prrafodelista"/>
+        <w:pStyle w:val="ListParagraph"/>
         <w:numPr>
           <w:ilvl w:val="0"/>
           <w:numId w:val="5"/>
@@ -628,7 +809,7 @@
     </w:p>
     <w:p>
       <w:pPr>
-        <w:pStyle w:val="Prrafodelista"/>
+        <w:pStyle w:val="ListParagraph"/>
         <w:numPr>
           <w:ilvl w:val="1"/>
           <w:numId w:val="5"/>
@@ -663,7 +844,7 @@
     </w:p>
     <w:p>
       <w:pPr>
-        <w:pStyle w:val="Prrafodelista"/>
+        <w:pStyle w:val="ListParagraph"/>
         <w:numPr>
           <w:ilvl w:val="1"/>
           <w:numId w:val="5"/>
@@ -681,16 +862,17 @@
       </w:pPr>
       <w:r>
         <w:rPr>
-          <w:rFonts w:ascii="Arial" w:eastAsiaTheme="minorEastAsia" w:hAnsi="Arial" w:cs="Arial"/>
-          <w:sz w:val="22"/>
-          <w:szCs w:val="22"/>
-        </w:rPr>
-        <w:t>As a Customer, I want to Buy tickets (individual tickets, multiple tickets, discounts, …) so that I can visit events (with my friends) I am interested in.</w:t>
-      </w:r>
-    </w:p>
-    <w:p>
-      <w:pPr>
-        <w:pStyle w:val="Prrafodelista"/>
+          <w:rFonts w:ascii="Arial" w:eastAsia="Times New Roman" w:hAnsi="Arial" w:cs="Arial"/>
+          <w:sz w:val="22"/>
+          <w:szCs w:val="22"/>
+          <w:lang w:val="en-US" w:eastAsia="es-ES_tradnl"/>
+        </w:rPr>
+        <w:t>As a customer, I would like to be able to search events so that I can see what is available and what I would like to buy a ticket for.</w:t>
+      </w:r>
+    </w:p>
+    <w:p>
+      <w:pPr>
+        <w:pStyle w:val="ListParagraph"/>
         <w:numPr>
           <w:ilvl w:val="1"/>
           <w:numId w:val="5"/>
@@ -708,24 +890,16 @@
       </w:pPr>
       <w:r>
         <w:rPr>
-          <w:rFonts w:ascii="Arial" w:eastAsia="Arial" w:hAnsi="Arial" w:cs="Arial"/>
-          <w:sz w:val="22"/>
-          <w:szCs w:val="22"/>
-        </w:rPr>
-        <w:t>As a Customer, I want to see the payment</w:t>
-      </w:r>
-      <w:r>
-        <w:rPr>
           <w:rFonts w:ascii="Arial" w:eastAsiaTheme="minorEastAsia" w:hAnsi="Arial" w:cs="Arial"/>
           <w:sz w:val="22"/>
           <w:szCs w:val="22"/>
         </w:rPr>
-        <w:t xml:space="preserve"> options so that I can have a look if the website offers the payment obligation I use.</w:t>
-      </w:r>
-    </w:p>
-    <w:p>
-      <w:pPr>
-        <w:pStyle w:val="Prrafodelista"/>
+        <w:t>As a Customer, I want to Buy tickets (individual tickets, multiple tickets, discounts, …) so that I can visit events (with my friends) I am interested in.</w:t>
+      </w:r>
+    </w:p>
+    <w:p>
+      <w:pPr>
+        <w:pStyle w:val="ListParagraph"/>
         <w:numPr>
           <w:ilvl w:val="1"/>
           <w:numId w:val="5"/>
@@ -743,44 +917,52 @@
       </w:pPr>
       <w:r>
         <w:rPr>
+          <w:rFonts w:ascii="Arial" w:eastAsia="Arial" w:hAnsi="Arial" w:cs="Arial"/>
+          <w:sz w:val="22"/>
+          <w:szCs w:val="22"/>
+        </w:rPr>
+        <w:t>As a Customer, I want to see the payment</w:t>
+      </w:r>
+      <w:r>
+        <w:rPr>
           <w:rFonts w:ascii="Arial" w:eastAsiaTheme="minorEastAsia" w:hAnsi="Arial" w:cs="Arial"/>
           <w:sz w:val="22"/>
           <w:szCs w:val="22"/>
         </w:rPr>
-        <w:t>As a Customer, I want to Check orders so that I can see if everything is going fine with my order, or if there are some problems.</w:t>
-      </w:r>
-    </w:p>
-    <w:p>
-      <w:pPr>
-        <w:pStyle w:val="Prrafodelista"/>
+        <w:t xml:space="preserve"> options so that I can have a look if the website offers the payment obligation I use.</w:t>
+      </w:r>
+    </w:p>
+    <w:p>
+      <w:pPr>
+        <w:pStyle w:val="ListParagraph"/>
         <w:numPr>
           <w:ilvl w:val="1"/>
           <w:numId w:val="5"/>
         </w:numPr>
         <w:spacing w:before="120" w:after="120"/>
+        <w:ind w:left="1434" w:hanging="357"/>
         <w:contextualSpacing w:val="0"/>
         <w:jc w:val="both"/>
         <w:rPr>
-          <w:rFonts w:ascii="Arial" w:eastAsia="Arial" w:hAnsi="Arial" w:cs="Arial"/>
-          <w:i/>
-          <w:iCs/>
-          <w:sz w:val="22"/>
-          <w:szCs w:val="22"/>
-        </w:rPr>
-      </w:pPr>
-      <w:r>
-        <w:rPr>
-          <w:rFonts w:ascii="Arial" w:eastAsia="Times New Roman" w:hAnsi="Arial" w:cs="Arial"/>
-          <w:sz w:val="22"/>
-          <w:szCs w:val="22"/>
-          <w:lang w:val="en-US" w:eastAsia="es-ES_tradnl"/>
-        </w:rPr>
-        <w:t>As a customer, I would like to be able to search events so that I can see what is available and what I would like to buy a ticket for.</w:t>
-      </w:r>
-    </w:p>
-    <w:p>
-      <w:pPr>
-        <w:pStyle w:val="Prrafodelista"/>
+          <w:rFonts w:ascii="Arial" w:eastAsiaTheme="minorEastAsia" w:hAnsi="Arial" w:cs="Arial"/>
+          <w:sz w:val="22"/>
+          <w:szCs w:val="22"/>
+          <w:lang w:val="en-US"/>
+        </w:rPr>
+      </w:pPr>
+      <w:r>
+        <w:rPr>
+          <w:rFonts w:ascii="Arial" w:eastAsiaTheme="minorEastAsia" w:hAnsi="Arial" w:cs="Arial"/>
+          <w:sz w:val="22"/>
+          <w:szCs w:val="22"/>
+          <w:lang w:val="en-US"/>
+        </w:rPr>
+        <w:t>As a customer, I want to be able to download the tickets I bought so that I can attend to the event.</w:t>
+      </w:r>
+    </w:p>
+    <w:p>
+      <w:pPr>
+        <w:pStyle w:val="ListParagraph"/>
         <w:numPr>
           <w:ilvl w:val="1"/>
           <w:numId w:val="5"/>
@@ -798,17 +980,101 @@
       </w:pPr>
       <w:r>
         <w:rPr>
-          <w:rFonts w:ascii="Arial" w:eastAsia="Times New Roman" w:hAnsi="Arial" w:cs="Arial"/>
-          <w:sz w:val="22"/>
-          <w:szCs w:val="22"/>
-          <w:lang w:val="en-US" w:eastAsia="es-ES_tradnl"/>
-        </w:rPr>
-        <w:t>As a customer, I would like to be able to contact the organizers of the events so that I can get extra information or ask for resolving a possible problem.</w:t>
-      </w:r>
-    </w:p>
-    <w:p>
-      <w:pPr>
-        <w:pStyle w:val="Prrafodelista"/>
+          <w:rFonts w:ascii="Arial" w:eastAsiaTheme="minorEastAsia" w:hAnsi="Arial" w:cs="Arial"/>
+          <w:sz w:val="22"/>
+          <w:szCs w:val="22"/>
+        </w:rPr>
+        <w:t xml:space="preserve">As a Customer, I want to </w:t>
+      </w:r>
+      <w:r>
+        <w:rPr>
+          <w:rFonts w:ascii="Arial" w:eastAsiaTheme="minorEastAsia" w:hAnsi="Arial" w:cs="Arial"/>
+          <w:sz w:val="22"/>
+          <w:szCs w:val="22"/>
+        </w:rPr>
+        <w:t>c</w:t>
+      </w:r>
+      <w:r>
+        <w:rPr>
+          <w:rFonts w:ascii="Arial" w:eastAsiaTheme="minorEastAsia" w:hAnsi="Arial" w:cs="Arial"/>
+          <w:sz w:val="22"/>
+          <w:szCs w:val="22"/>
+        </w:rPr>
+        <w:t xml:space="preserve">heck orders so that I can </w:t>
+      </w:r>
+      <w:r>
+        <w:rPr>
+          <w:rFonts w:ascii="Arial" w:eastAsiaTheme="minorEastAsia" w:hAnsi="Arial" w:cs="Arial"/>
+          <w:sz w:val="22"/>
+          <w:szCs w:val="22"/>
+        </w:rPr>
+        <w:t>see to how many events I have attended and download the tickets again</w:t>
+      </w:r>
+      <w:r>
+        <w:rPr>
+          <w:rFonts w:ascii="Arial" w:eastAsiaTheme="minorEastAsia" w:hAnsi="Arial" w:cs="Arial"/>
+          <w:sz w:val="22"/>
+          <w:szCs w:val="22"/>
+        </w:rPr>
+        <w:t>.</w:t>
+      </w:r>
+    </w:p>
+    <w:p>
+      <w:pPr>
+        <w:spacing w:before="120" w:after="120"/>
+        <w:ind w:left="1080"/>
+        <w:jc w:val="both"/>
+        <w:rPr>
+          <w:rFonts w:ascii="Arial" w:eastAsia="Arial" w:hAnsi="Arial" w:cs="Arial"/>
+          <w:sz w:val="22"/>
+          <w:szCs w:val="22"/>
+        </w:rPr>
+      </w:pPr>
+    </w:p>
+    <w:p>
+      <w:pPr>
+        <w:pStyle w:val="ListParagraph"/>
+        <w:numPr>
+          <w:ilvl w:val="0"/>
+          <w:numId w:val="5"/>
+        </w:numPr>
+        <w:spacing w:before="120" w:after="120"/>
+        <w:contextualSpacing w:val="0"/>
+        <w:jc w:val="both"/>
+        <w:rPr>
+          <w:rFonts w:ascii="Arial" w:eastAsia="Arial" w:hAnsi="Arial" w:cs="Arial"/>
+          <w:i/>
+          <w:iCs/>
+        </w:rPr>
+      </w:pPr>
+      <w:r>
+        <w:rPr>
+          <w:rFonts w:ascii="Arial" w:eastAsia="Arial" w:hAnsi="Arial" w:cs="Arial"/>
+          <w:i/>
+          <w:iCs/>
+        </w:rPr>
+        <w:t>Organi</w:t>
+      </w:r>
+      <w:r>
+        <w:rPr>
+          <w:rFonts w:ascii="Arial" w:eastAsia="Arial" w:hAnsi="Arial" w:cs="Arial"/>
+          <w:i/>
+          <w:iCs/>
+        </w:rPr>
+        <w:t>z</w:t>
+      </w:r>
+      <w:r>
+        <w:rPr>
+          <w:rFonts w:ascii="Arial" w:eastAsia="Arial" w:hAnsi="Arial" w:cs="Arial"/>
+          <w:i/>
+          <w:iCs/>
+        </w:rPr>
+        <w:t>er</w:t>
+      </w:r>
+    </w:p>
+    <w:p>
+      <w:pPr>
+        <w:pStyle w:val="ListParagraph"/>
         <w:numPr>
           <w:ilvl w:val="1"/>
           <w:numId w:val="5"/>
@@ -831,12 +1097,21 @@
           <w:szCs w:val="22"/>
           <w:lang w:val="en-US" w:eastAsia="es-ES_tradnl"/>
         </w:rPr>
-        <w:t>As a customer, I would like to be able to contact the admins of the website (customer support) so that I can get help if I experience technical difficulties with the website.</w:t>
-      </w:r>
-    </w:p>
-    <w:p>
-      <w:pPr>
-        <w:pStyle w:val="Prrafodelista"/>
+        <w:t>As an organizer, I would like to be able to upload events on the website with all the accompanying tickets, prices, additional information about it so that I can present the events to the customers and the website owners</w:t>
+      </w:r>
+      <w:r>
+        <w:rPr>
+          <w:rFonts w:ascii="Arial" w:eastAsia="Times New Roman" w:hAnsi="Arial" w:cs="Arial"/>
+          <w:sz w:val="22"/>
+          <w:szCs w:val="22"/>
+          <w:lang w:val="en-US" w:eastAsia="es-ES_tradnl"/>
+        </w:rPr>
+        <w:t>.</w:t>
+      </w:r>
+    </w:p>
+    <w:p>
+      <w:pPr>
+        <w:pStyle w:val="ListParagraph"/>
         <w:numPr>
           <w:ilvl w:val="1"/>
           <w:numId w:val="5"/>
@@ -854,216 +1129,228 @@
       </w:pPr>
       <w:r>
         <w:rPr>
-          <w:rFonts w:ascii="Arial" w:eastAsia="Times New Roman" w:hAnsi="Arial" w:cs="Arial"/>
-          <w:sz w:val="22"/>
-          <w:szCs w:val="22"/>
-          <w:lang w:val="en-US" w:eastAsia="es-ES_tradnl"/>
-        </w:rPr>
-        <w:t>As a customer, I would like to be able to check reviews so that I can see what other customers experienced with the use of the website and the event providers.</w:t>
-      </w:r>
-    </w:p>
-    <w:p>
-      <w:pPr>
-        <w:pStyle w:val="Prrafodelista"/>
+          <w:rFonts w:ascii="Arial" w:eastAsia="Arial" w:hAnsi="Arial" w:cs="Arial"/>
+          <w:sz w:val="22"/>
+          <w:szCs w:val="22"/>
+        </w:rPr>
+        <w:t xml:space="preserve">As an </w:t>
+      </w:r>
+      <w:r>
+        <w:rPr>
+          <w:rFonts w:ascii="Arial" w:eastAsia="Arial" w:hAnsi="Arial" w:cs="Arial"/>
+          <w:sz w:val="22"/>
+          <w:szCs w:val="22"/>
+        </w:rPr>
+        <w:t>o</w:t>
+      </w:r>
+      <w:r>
+        <w:rPr>
+          <w:rFonts w:ascii="Arial" w:eastAsia="Arial" w:hAnsi="Arial" w:cs="Arial"/>
+          <w:sz w:val="22"/>
+          <w:szCs w:val="22"/>
+        </w:rPr>
+        <w:t>rgani</w:t>
+      </w:r>
+      <w:r>
+        <w:rPr>
+          <w:rFonts w:ascii="Arial" w:eastAsia="Arial" w:hAnsi="Arial" w:cs="Arial"/>
+          <w:sz w:val="22"/>
+          <w:szCs w:val="22"/>
+        </w:rPr>
+        <w:t>z</w:t>
+      </w:r>
+      <w:r>
+        <w:rPr>
+          <w:rFonts w:ascii="Arial" w:eastAsia="Arial" w:hAnsi="Arial" w:cs="Arial"/>
+          <w:sz w:val="22"/>
+          <w:szCs w:val="22"/>
+        </w:rPr>
+        <w:t xml:space="preserve">er, I want </w:t>
+      </w:r>
+      <w:r>
+        <w:rPr>
+          <w:rFonts w:ascii="Arial" w:eastAsia="Arial" w:hAnsi="Arial" w:cs="Arial"/>
+          <w:sz w:val="22"/>
+          <w:szCs w:val="22"/>
+        </w:rPr>
+        <w:t>to cancel an event in case the event can’t take place or it has been a modification of the event</w:t>
+      </w:r>
+      <w:r>
+        <w:rPr>
+          <w:rFonts w:ascii="Arial" w:eastAsia="Arial" w:hAnsi="Arial" w:cs="Arial"/>
+          <w:sz w:val="22"/>
+          <w:szCs w:val="22"/>
+        </w:rPr>
+        <w:t>.</w:t>
+      </w:r>
+    </w:p>
+    <w:p>
+      <w:pPr>
+        <w:pStyle w:val="ListParagraph"/>
         <w:numPr>
           <w:ilvl w:val="1"/>
           <w:numId w:val="5"/>
         </w:numPr>
         <w:spacing w:before="120" w:after="120"/>
-        <w:ind w:left="1434" w:hanging="357"/>
         <w:contextualSpacing w:val="0"/>
         <w:jc w:val="both"/>
         <w:rPr>
-          <w:rFonts w:ascii="Arial" w:eastAsiaTheme="minorEastAsia" w:hAnsi="Arial" w:cs="Arial"/>
-          <w:sz w:val="22"/>
-          <w:szCs w:val="22"/>
-          <w:lang w:val="en-US"/>
-        </w:rPr>
-      </w:pPr>
-      <w:r>
-        <w:rPr>
-          <w:rFonts w:ascii="Arial" w:eastAsiaTheme="minorEastAsia" w:hAnsi="Arial" w:cs="Arial"/>
-          <w:sz w:val="22"/>
-          <w:szCs w:val="22"/>
-          <w:lang w:val="en-US"/>
-        </w:rPr>
-        <w:lastRenderedPageBreak/>
-        <w:t>As a customer</w:t>
-      </w:r>
-      <w:r>
-        <w:rPr>
-          <w:rFonts w:ascii="Arial" w:eastAsiaTheme="minorEastAsia" w:hAnsi="Arial" w:cs="Arial"/>
-          <w:sz w:val="22"/>
-          <w:szCs w:val="22"/>
-          <w:lang w:val="en-US"/>
-        </w:rPr>
-        <w:t>,</w:t>
-      </w:r>
-      <w:r>
-        <w:rPr>
-          <w:rFonts w:ascii="Arial" w:eastAsiaTheme="minorEastAsia" w:hAnsi="Arial" w:cs="Arial"/>
-          <w:sz w:val="22"/>
-          <w:szCs w:val="22"/>
-          <w:lang w:val="en-US"/>
-        </w:rPr>
-        <w:t xml:space="preserve"> I want to be able to download the tickets I bought so that I can attend to the event.</w:t>
-      </w:r>
-    </w:p>
-    <w:p>
-      <w:pPr>
-        <w:pStyle w:val="Prrafodelista"/>
+          <w:rFonts w:ascii="Arial" w:eastAsia="Arial" w:hAnsi="Arial" w:cs="Arial"/>
+          <w:i/>
+          <w:iCs/>
+          <w:sz w:val="22"/>
+          <w:szCs w:val="22"/>
+        </w:rPr>
+      </w:pPr>
+      <w:r>
+        <w:rPr>
+          <w:rFonts w:ascii="Arial" w:eastAsia="Arial" w:hAnsi="Arial" w:cs="Arial"/>
+          <w:sz w:val="22"/>
+          <w:szCs w:val="22"/>
+        </w:rPr>
+        <w:t xml:space="preserve">As an organizer, I would like to be able to change my personal information so </w:t>
+      </w:r>
+      <w:r>
+        <w:rPr>
+          <w:rFonts w:ascii="Arial" w:eastAsia="Arial" w:hAnsi="Arial" w:cs="Arial"/>
+          <w:sz w:val="22"/>
+          <w:szCs w:val="22"/>
+        </w:rPr>
+        <w:t>website has my information up to date and I can also change the password in case the account is transfer to other person.</w:t>
+      </w:r>
+    </w:p>
+    <w:p>
+      <w:pPr>
+        <w:pStyle w:val="ListParagraph"/>
+        <w:spacing w:before="120" w:after="120"/>
+        <w:ind w:left="1440"/>
+        <w:contextualSpacing w:val="0"/>
+        <w:jc w:val="both"/>
+        <w:rPr>
+          <w:rFonts w:ascii="Arial" w:eastAsia="Arial" w:hAnsi="Arial" w:cs="Arial"/>
+          <w:i/>
+          <w:iCs/>
+          <w:sz w:val="22"/>
+          <w:szCs w:val="22"/>
+        </w:rPr>
+      </w:pPr>
+    </w:p>
+    <w:p>
+      <w:pPr>
+        <w:pStyle w:val="ListParagraph"/>
+        <w:numPr>
+          <w:ilvl w:val="0"/>
+          <w:numId w:val="5"/>
+        </w:numPr>
+        <w:spacing w:before="120" w:after="120"/>
+        <w:contextualSpacing w:val="0"/>
+        <w:jc w:val="both"/>
+        <w:rPr>
+          <w:rFonts w:ascii="Arial" w:eastAsia="Arial" w:hAnsi="Arial" w:cs="Arial"/>
+          <w:i/>
+          <w:iCs/>
+        </w:rPr>
+      </w:pPr>
+      <w:r>
+        <w:rPr>
+          <w:rFonts w:ascii="Arial" w:eastAsia="Arial" w:hAnsi="Arial" w:cs="Arial"/>
+          <w:i/>
+          <w:iCs/>
+        </w:rPr>
+        <w:t>Unknown “visitor”</w:t>
+      </w:r>
+    </w:p>
+    <w:p>
+      <w:pPr>
+        <w:pStyle w:val="ListParagraph"/>
         <w:numPr>
           <w:ilvl w:val="1"/>
           <w:numId w:val="5"/>
         </w:numPr>
         <w:spacing w:before="120" w:after="120"/>
-        <w:ind w:left="1434" w:hanging="357"/>
         <w:contextualSpacing w:val="0"/>
         <w:jc w:val="both"/>
         <w:rPr>
-          <w:rFonts w:ascii="Arial" w:eastAsiaTheme="minorEastAsia" w:hAnsi="Arial" w:cs="Arial"/>
-          <w:sz w:val="22"/>
-          <w:szCs w:val="22"/>
-          <w:lang w:val="en-US"/>
-        </w:rPr>
-      </w:pPr>
-      <w:r>
-        <w:rPr>
-          <w:rFonts w:ascii="Arial" w:eastAsiaTheme="minorEastAsia" w:hAnsi="Arial" w:cs="Arial"/>
-          <w:sz w:val="22"/>
-          <w:szCs w:val="22"/>
-          <w:lang w:val="en-US"/>
-        </w:rPr>
-        <w:t>As a customer</w:t>
-      </w:r>
-      <w:r>
-        <w:rPr>
-          <w:rFonts w:ascii="Arial" w:eastAsiaTheme="minorEastAsia" w:hAnsi="Arial" w:cs="Arial"/>
-          <w:sz w:val="22"/>
-          <w:szCs w:val="22"/>
-          <w:lang w:val="en-US"/>
-        </w:rPr>
-        <w:t>,</w:t>
-      </w:r>
-      <w:r>
-        <w:rPr>
-          <w:rFonts w:ascii="Arial" w:eastAsiaTheme="minorEastAsia" w:hAnsi="Arial" w:cs="Arial"/>
-          <w:sz w:val="22"/>
-          <w:szCs w:val="22"/>
-          <w:lang w:val="en-US"/>
-        </w:rPr>
-        <w:t xml:space="preserve"> I want to be able to cancel orders if I paid for the wrong tickets by mistake.</w:t>
-      </w:r>
-    </w:p>
-    <w:p>
-      <w:pPr>
-        <w:pStyle w:val="Prrafodelista"/>
+          <w:rFonts w:ascii="Arial" w:eastAsia="Arial" w:hAnsi="Arial" w:cs="Arial"/>
+          <w:i/>
+          <w:iCs/>
+          <w:sz w:val="22"/>
+          <w:szCs w:val="22"/>
+        </w:rPr>
+      </w:pPr>
+      <w:r>
+        <w:rPr>
+          <w:rFonts w:ascii="Arial" w:eastAsia="Times New Roman" w:hAnsi="Arial" w:cs="Arial"/>
+          <w:sz w:val="22"/>
+          <w:szCs w:val="22"/>
+          <w:lang w:val="en-US" w:eastAsia="es-ES_tradnl"/>
+        </w:rPr>
+        <w:t xml:space="preserve">As an unknown “visitor” user, I would like to </w:t>
+      </w:r>
+      <w:r>
+        <w:rPr>
+          <w:rFonts w:ascii="Arial" w:eastAsia="Times New Roman" w:hAnsi="Arial" w:cs="Arial"/>
+          <w:sz w:val="22"/>
+          <w:szCs w:val="22"/>
+          <w:lang w:val="en-US" w:eastAsia="es-ES_tradnl"/>
+        </w:rPr>
+        <w:t>browse the website</w:t>
+      </w:r>
+      <w:r>
+        <w:rPr>
+          <w:rFonts w:ascii="Arial" w:eastAsia="Times New Roman" w:hAnsi="Arial" w:cs="Arial"/>
+          <w:sz w:val="22"/>
+          <w:szCs w:val="22"/>
+          <w:lang w:val="en-US" w:eastAsia="es-ES_tradnl"/>
+        </w:rPr>
+        <w:t xml:space="preserve"> so that I can see if I would like something on the website and if it is worth it to make a registration on the website.</w:t>
+      </w:r>
+    </w:p>
+    <w:p>
+      <w:pPr>
+        <w:pStyle w:val="ListParagraph"/>
         <w:numPr>
           <w:ilvl w:val="1"/>
           <w:numId w:val="5"/>
         </w:numPr>
         <w:spacing w:before="120" w:after="120"/>
-        <w:ind w:left="1434" w:hanging="357"/>
         <w:contextualSpacing w:val="0"/>
         <w:jc w:val="both"/>
         <w:rPr>
-          <w:rFonts w:ascii="Arial" w:eastAsiaTheme="minorEastAsia" w:hAnsi="Arial" w:cs="Arial"/>
-          <w:sz w:val="22"/>
-          <w:szCs w:val="22"/>
-          <w:lang w:val="en-US"/>
-        </w:rPr>
-      </w:pPr>
-      <w:r>
-        <w:rPr>
-          <w:rFonts w:ascii="Arial" w:eastAsiaTheme="minorEastAsia" w:hAnsi="Arial" w:cs="Arial"/>
-          <w:sz w:val="22"/>
-          <w:szCs w:val="22"/>
-          <w:lang w:val="en-US"/>
-        </w:rPr>
-        <w:t>As a customer</w:t>
-      </w:r>
-      <w:r>
-        <w:rPr>
-          <w:rFonts w:ascii="Arial" w:eastAsiaTheme="minorEastAsia" w:hAnsi="Arial" w:cs="Arial"/>
-          <w:sz w:val="22"/>
-          <w:szCs w:val="22"/>
-          <w:lang w:val="en-US"/>
-        </w:rPr>
-        <w:t>,</w:t>
-      </w:r>
-      <w:r>
-        <w:rPr>
-          <w:rFonts w:ascii="Arial" w:eastAsiaTheme="minorEastAsia" w:hAnsi="Arial" w:cs="Arial"/>
-          <w:sz w:val="22"/>
-          <w:szCs w:val="22"/>
-          <w:lang w:val="en-US"/>
-        </w:rPr>
-        <w:t xml:space="preserve"> I want to be able to modify my orders in case I want to add or remove tickets.</w:t>
-      </w:r>
-    </w:p>
-    <w:p>
-      <w:pPr>
-        <w:pStyle w:val="Prrafodelista"/>
-        <w:numPr>
-          <w:ilvl w:val="1"/>
-          <w:numId w:val="5"/>
-        </w:numPr>
-        <w:spacing w:before="120" w:after="120"/>
-        <w:ind w:left="1434" w:hanging="357"/>
-        <w:contextualSpacing w:val="0"/>
+          <w:rFonts w:ascii="Arial" w:eastAsia="Arial" w:hAnsi="Arial" w:cs="Arial"/>
+          <w:i/>
+          <w:iCs/>
+          <w:sz w:val="22"/>
+          <w:szCs w:val="22"/>
+        </w:rPr>
+      </w:pPr>
+      <w:r>
+        <w:rPr>
+          <w:rFonts w:ascii="Arial" w:eastAsia="Times New Roman" w:hAnsi="Arial" w:cs="Arial"/>
+          <w:sz w:val="22"/>
+          <w:szCs w:val="22"/>
+          <w:shd w:val="clear" w:color="auto" w:fill="FAF9F8"/>
+          <w:lang w:val="en-US" w:eastAsia="es-ES_tradnl"/>
+        </w:rPr>
+        <w:t>As an unknown “visitor” user, I want to register to the site so that I can buy tickets.</w:t>
+      </w:r>
+    </w:p>
+    <w:p>
+      <w:pPr>
+        <w:spacing w:before="120" w:after="120"/>
         <w:jc w:val="both"/>
         <w:rPr>
-          <w:rFonts w:ascii="Arial" w:eastAsiaTheme="minorEastAsia" w:hAnsi="Arial" w:cs="Arial"/>
-          <w:sz w:val="22"/>
-          <w:szCs w:val="22"/>
-          <w:lang w:val="en-US"/>
-        </w:rPr>
-      </w:pPr>
-      <w:r>
-        <w:rPr>
-          <w:rFonts w:ascii="Arial" w:eastAsiaTheme="minorEastAsia" w:hAnsi="Arial" w:cs="Arial"/>
-          <w:sz w:val="22"/>
-          <w:szCs w:val="22"/>
-          <w:lang w:val="en-US"/>
-        </w:rPr>
-        <w:t>As a customer</w:t>
-      </w:r>
-      <w:r>
-        <w:rPr>
-          <w:rFonts w:ascii="Arial" w:eastAsiaTheme="minorEastAsia" w:hAnsi="Arial" w:cs="Arial"/>
-          <w:sz w:val="22"/>
-          <w:szCs w:val="22"/>
-          <w:lang w:val="en-US"/>
-        </w:rPr>
-        <w:t>,</w:t>
-      </w:r>
-      <w:r>
-        <w:rPr>
-          <w:rFonts w:ascii="Arial" w:eastAsiaTheme="minorEastAsia" w:hAnsi="Arial" w:cs="Arial"/>
-          <w:sz w:val="22"/>
-          <w:szCs w:val="22"/>
-          <w:lang w:val="en-US"/>
-        </w:rPr>
-        <w:t xml:space="preserve"> I want to be able to write reviews so that I can let others know about my experiences.</w:t>
-      </w:r>
-    </w:p>
-    <w:p>
-      <w:pPr>
-        <w:pStyle w:val="Prrafodelista"/>
-        <w:spacing w:before="120" w:after="120"/>
-        <w:ind w:left="1440"/>
-        <w:contextualSpacing w:val="0"/>
-        <w:jc w:val="both"/>
-        <w:rPr>
-          <w:rFonts w:ascii="Arial" w:eastAsia="Arial" w:hAnsi="Arial" w:cs="Arial"/>
-          <w:sz w:val="22"/>
-          <w:szCs w:val="22"/>
-        </w:rPr>
-      </w:pPr>
-    </w:p>
-    <w:p>
-      <w:pPr>
-        <w:pStyle w:val="Prrafodelista"/>
+          <w:rFonts w:ascii="Arial" w:eastAsia="Arial" w:hAnsi="Arial" w:cs="Arial"/>
+          <w:i/>
+          <w:iCs/>
+          <w:sz w:val="22"/>
+          <w:szCs w:val="22"/>
+        </w:rPr>
+      </w:pPr>
+    </w:p>
+    <w:p>
+      <w:pPr>
+        <w:pStyle w:val="ListParagraph"/>
         <w:numPr>
           <w:ilvl w:val="0"/>
           <w:numId w:val="5"/>
@@ -1083,591 +1370,12 @@
           <w:i/>
           <w:iCs/>
         </w:rPr>
-        <w:t>Organi</w:t>
-      </w:r>
-      <w:r>
-        <w:rPr>
-          <w:rFonts w:ascii="Arial" w:eastAsia="Arial" w:hAnsi="Arial" w:cs="Arial"/>
-          <w:i/>
-          <w:iCs/>
-        </w:rPr>
-        <w:t>z</w:t>
-      </w:r>
-      <w:r>
-        <w:rPr>
-          <w:rFonts w:ascii="Arial" w:eastAsia="Arial" w:hAnsi="Arial" w:cs="Arial"/>
-          <w:i/>
-          <w:iCs/>
-        </w:rPr>
-        <w:t>er</w:t>
-      </w:r>
-    </w:p>
-    <w:p>
-      <w:pPr>
-        <w:pStyle w:val="Prrafodelista"/>
-        <w:numPr>
-          <w:ilvl w:val="1"/>
-          <w:numId w:val="5"/>
-        </w:numPr>
-        <w:spacing w:before="120" w:after="120"/>
-        <w:contextualSpacing w:val="0"/>
-        <w:jc w:val="both"/>
-        <w:rPr>
-          <w:rFonts w:ascii="Arial" w:eastAsia="Arial" w:hAnsi="Arial" w:cs="Arial"/>
-          <w:i/>
-          <w:iCs/>
-          <w:sz w:val="22"/>
-          <w:szCs w:val="22"/>
-        </w:rPr>
-      </w:pPr>
-      <w:r>
-        <w:rPr>
-          <w:rFonts w:ascii="Arial" w:eastAsia="Times New Roman" w:hAnsi="Arial" w:cs="Arial"/>
-          <w:sz w:val="22"/>
-          <w:szCs w:val="22"/>
-          <w:lang w:val="en-US" w:eastAsia="es-ES_tradnl"/>
-        </w:rPr>
-        <w:t>As an organizer, I would like to be able to upload events on the website with all the accompanying tickets, prices, additional information about it so that I can present the events to the customers and the website owners</w:t>
-      </w:r>
-      <w:r>
-        <w:rPr>
-          <w:rFonts w:ascii="Arial" w:eastAsia="Times New Roman" w:hAnsi="Arial" w:cs="Arial"/>
-          <w:sz w:val="22"/>
-          <w:szCs w:val="22"/>
-          <w:lang w:val="en-US" w:eastAsia="es-ES_tradnl"/>
-        </w:rPr>
-        <w:t>.</w:t>
-      </w:r>
-    </w:p>
-    <w:p>
-      <w:pPr>
-        <w:pStyle w:val="Prrafodelista"/>
-        <w:numPr>
-          <w:ilvl w:val="1"/>
-          <w:numId w:val="5"/>
-        </w:numPr>
-        <w:spacing w:before="120" w:after="120"/>
-        <w:contextualSpacing w:val="0"/>
-        <w:jc w:val="both"/>
-        <w:rPr>
-          <w:rFonts w:ascii="Arial" w:eastAsia="Arial" w:hAnsi="Arial" w:cs="Arial"/>
-          <w:i/>
-          <w:iCs/>
-          <w:sz w:val="22"/>
-          <w:szCs w:val="22"/>
-        </w:rPr>
-      </w:pPr>
-      <w:r>
-        <w:rPr>
-          <w:rFonts w:ascii="Arial" w:eastAsia="Times New Roman" w:hAnsi="Arial" w:cs="Arial"/>
-          <w:sz w:val="22"/>
-          <w:szCs w:val="22"/>
-          <w:lang w:val="en-US" w:eastAsia="es-ES_tradnl"/>
-        </w:rPr>
-        <w:t>As an organizer, I would like to be able to check reviews so that I can see what the customers think about our services and see what can be improved or if we are doing our job well.</w:t>
-      </w:r>
-    </w:p>
-    <w:p>
-      <w:pPr>
-        <w:pStyle w:val="Prrafodelista"/>
-        <w:numPr>
-          <w:ilvl w:val="1"/>
-          <w:numId w:val="5"/>
-        </w:numPr>
-        <w:spacing w:before="120" w:after="120"/>
-        <w:contextualSpacing w:val="0"/>
-        <w:jc w:val="both"/>
-        <w:rPr>
-          <w:rFonts w:ascii="Arial" w:eastAsia="Arial" w:hAnsi="Arial" w:cs="Arial"/>
-          <w:i/>
-          <w:iCs/>
-          <w:sz w:val="22"/>
-          <w:szCs w:val="22"/>
-        </w:rPr>
-      </w:pPr>
-      <w:r>
-        <w:rPr>
-          <w:rFonts w:ascii="Arial" w:eastAsia="Times New Roman" w:hAnsi="Arial" w:cs="Arial"/>
-          <w:sz w:val="22"/>
-          <w:szCs w:val="22"/>
-          <w:lang w:val="en-US" w:eastAsia="es-ES_tradnl"/>
-        </w:rPr>
-        <w:t>As an organizer, I would like to be able to answer reviews so that I can provide an answer to their feedback.</w:t>
-      </w:r>
-    </w:p>
-    <w:p>
-      <w:pPr>
-        <w:pStyle w:val="Prrafodelista"/>
-        <w:numPr>
-          <w:ilvl w:val="1"/>
-          <w:numId w:val="5"/>
-        </w:numPr>
-        <w:spacing w:before="120" w:after="120"/>
-        <w:contextualSpacing w:val="0"/>
-        <w:jc w:val="both"/>
-        <w:rPr>
-          <w:rFonts w:ascii="Arial" w:eastAsia="Arial" w:hAnsi="Arial" w:cs="Arial"/>
-          <w:i/>
-          <w:iCs/>
-          <w:sz w:val="22"/>
-          <w:szCs w:val="22"/>
-        </w:rPr>
-      </w:pPr>
-      <w:r>
-        <w:rPr>
-          <w:rFonts w:ascii="Arial" w:eastAsia="Arial" w:hAnsi="Arial" w:cs="Arial"/>
-          <w:sz w:val="22"/>
-          <w:szCs w:val="22"/>
-        </w:rPr>
-        <w:t xml:space="preserve">As an </w:t>
-      </w:r>
-      <w:r>
-        <w:rPr>
-          <w:rFonts w:ascii="Arial" w:eastAsia="Arial" w:hAnsi="Arial" w:cs="Arial"/>
-          <w:sz w:val="22"/>
-          <w:szCs w:val="22"/>
-        </w:rPr>
-        <w:t>o</w:t>
-      </w:r>
-      <w:r>
-        <w:rPr>
-          <w:rFonts w:ascii="Arial" w:eastAsia="Arial" w:hAnsi="Arial" w:cs="Arial"/>
-          <w:sz w:val="22"/>
-          <w:szCs w:val="22"/>
-        </w:rPr>
-        <w:t>rgani</w:t>
-      </w:r>
-      <w:r>
-        <w:rPr>
-          <w:rFonts w:ascii="Arial" w:eastAsia="Arial" w:hAnsi="Arial" w:cs="Arial"/>
-          <w:sz w:val="22"/>
-          <w:szCs w:val="22"/>
-        </w:rPr>
-        <w:t>z</w:t>
-      </w:r>
-      <w:r>
-        <w:rPr>
-          <w:rFonts w:ascii="Arial" w:eastAsia="Arial" w:hAnsi="Arial" w:cs="Arial"/>
-          <w:sz w:val="22"/>
-          <w:szCs w:val="22"/>
-        </w:rPr>
-        <w:t>er, I want to check the confirmed orders so that I can check the theatre capacity and the money made in order to pay company expenses.</w:t>
-      </w:r>
-    </w:p>
-    <w:p>
-      <w:pPr>
-        <w:pStyle w:val="Prrafodelista"/>
-        <w:numPr>
-          <w:ilvl w:val="1"/>
-          <w:numId w:val="5"/>
-        </w:numPr>
-        <w:spacing w:before="120" w:after="120"/>
-        <w:contextualSpacing w:val="0"/>
-        <w:jc w:val="both"/>
-        <w:rPr>
-          <w:rFonts w:ascii="Arial" w:eastAsia="Arial" w:hAnsi="Arial" w:cs="Arial"/>
-          <w:i/>
-          <w:iCs/>
-          <w:sz w:val="22"/>
-          <w:szCs w:val="22"/>
-        </w:rPr>
-      </w:pPr>
-      <w:r>
-        <w:rPr>
-          <w:rFonts w:ascii="Arial" w:eastAsia="Arial" w:hAnsi="Arial" w:cs="Arial"/>
-          <w:sz w:val="22"/>
-          <w:szCs w:val="22"/>
-        </w:rPr>
-        <w:t xml:space="preserve">As an </w:t>
-      </w:r>
-      <w:r>
-        <w:rPr>
-          <w:rFonts w:ascii="Arial" w:eastAsia="Arial" w:hAnsi="Arial" w:cs="Arial"/>
-          <w:sz w:val="22"/>
-          <w:szCs w:val="22"/>
-        </w:rPr>
-        <w:t>o</w:t>
-      </w:r>
-      <w:r>
-        <w:rPr>
-          <w:rFonts w:ascii="Arial" w:eastAsia="Arial" w:hAnsi="Arial" w:cs="Arial"/>
-          <w:sz w:val="22"/>
-          <w:szCs w:val="22"/>
-        </w:rPr>
-        <w:t>rgani</w:t>
-      </w:r>
-      <w:r>
-        <w:rPr>
-          <w:rFonts w:ascii="Arial" w:eastAsia="Arial" w:hAnsi="Arial" w:cs="Arial"/>
-          <w:sz w:val="22"/>
-          <w:szCs w:val="22"/>
-        </w:rPr>
-        <w:t>z</w:t>
-      </w:r>
-      <w:r>
-        <w:rPr>
-          <w:rFonts w:ascii="Arial" w:eastAsia="Arial" w:hAnsi="Arial" w:cs="Arial"/>
-          <w:sz w:val="22"/>
-          <w:szCs w:val="22"/>
-        </w:rPr>
-        <w:t xml:space="preserve">er, I want to modify events so that I can update uploaded events and </w:t>
-      </w:r>
-      <w:r>
-        <w:rPr>
-          <w:rFonts w:ascii="Arial" w:eastAsia="Arial" w:hAnsi="Arial" w:cs="Arial"/>
-          <w:sz w:val="22"/>
-          <w:szCs w:val="22"/>
-        </w:rPr>
-        <w:t xml:space="preserve">correct </w:t>
-      </w:r>
-      <w:r>
-        <w:rPr>
-          <w:rFonts w:ascii="Arial" w:eastAsia="Arial" w:hAnsi="Arial" w:cs="Arial"/>
-          <w:sz w:val="22"/>
-          <w:szCs w:val="22"/>
-        </w:rPr>
-        <w:t>possible mistakes in the information given.</w:t>
-      </w:r>
-    </w:p>
-    <w:p>
-      <w:pPr>
-        <w:pStyle w:val="Prrafodelista"/>
-        <w:numPr>
-          <w:ilvl w:val="1"/>
-          <w:numId w:val="5"/>
-        </w:numPr>
-        <w:spacing w:before="120" w:after="120"/>
-        <w:contextualSpacing w:val="0"/>
-        <w:jc w:val="both"/>
-        <w:rPr>
-          <w:rFonts w:ascii="Arial" w:eastAsia="Arial" w:hAnsi="Arial" w:cs="Arial"/>
-          <w:i/>
-          <w:iCs/>
-          <w:sz w:val="22"/>
-          <w:szCs w:val="22"/>
-        </w:rPr>
-      </w:pPr>
-      <w:r>
-        <w:rPr>
-          <w:rFonts w:ascii="Arial" w:eastAsia="Arial" w:hAnsi="Arial" w:cs="Arial"/>
-          <w:sz w:val="22"/>
-          <w:szCs w:val="22"/>
-        </w:rPr>
-        <w:t xml:space="preserve">As an </w:t>
-      </w:r>
-      <w:r>
-        <w:rPr>
-          <w:rFonts w:ascii="Arial" w:eastAsia="Arial" w:hAnsi="Arial" w:cs="Arial"/>
-          <w:sz w:val="22"/>
-          <w:szCs w:val="22"/>
-        </w:rPr>
-        <w:t>o</w:t>
-      </w:r>
-      <w:r>
-        <w:rPr>
-          <w:rFonts w:ascii="Arial" w:eastAsia="Arial" w:hAnsi="Arial" w:cs="Arial"/>
-          <w:sz w:val="22"/>
-          <w:szCs w:val="22"/>
-        </w:rPr>
-        <w:t>rgani</w:t>
-      </w:r>
-      <w:r>
-        <w:rPr>
-          <w:rFonts w:ascii="Arial" w:eastAsia="Arial" w:hAnsi="Arial" w:cs="Arial"/>
-          <w:sz w:val="22"/>
-          <w:szCs w:val="22"/>
-        </w:rPr>
-        <w:t>z</w:t>
-      </w:r>
-      <w:r>
-        <w:rPr>
-          <w:rFonts w:ascii="Arial" w:eastAsia="Arial" w:hAnsi="Arial" w:cs="Arial"/>
-          <w:sz w:val="22"/>
-          <w:szCs w:val="22"/>
-        </w:rPr>
-        <w:t>er, I want to check customer details so that I can check or solve any problem with the tickets at the event place. Also, can allow me to check if reviews come from real customers or not.</w:t>
-      </w:r>
-    </w:p>
-    <w:p>
-      <w:pPr>
-        <w:pStyle w:val="Prrafodelista"/>
-        <w:numPr>
-          <w:ilvl w:val="1"/>
-          <w:numId w:val="5"/>
-        </w:numPr>
-        <w:spacing w:before="120" w:after="120"/>
-        <w:contextualSpacing w:val="0"/>
-        <w:jc w:val="both"/>
-        <w:rPr>
-          <w:rFonts w:ascii="Arial" w:eastAsia="Arial" w:hAnsi="Arial" w:cs="Arial"/>
-          <w:i/>
-          <w:iCs/>
-          <w:sz w:val="22"/>
-          <w:szCs w:val="22"/>
-        </w:rPr>
-      </w:pPr>
-      <w:r>
-        <w:rPr>
-          <w:rFonts w:ascii="Arial" w:eastAsia="Arial" w:hAnsi="Arial" w:cs="Arial"/>
-          <w:sz w:val="22"/>
-          <w:szCs w:val="22"/>
-        </w:rPr>
-        <w:t>As an organi</w:t>
-      </w:r>
-      <w:r>
-        <w:rPr>
-          <w:rFonts w:ascii="Arial" w:eastAsia="Arial" w:hAnsi="Arial" w:cs="Arial"/>
-          <w:sz w:val="22"/>
-          <w:szCs w:val="22"/>
-        </w:rPr>
-        <w:t>z</w:t>
-      </w:r>
-      <w:r>
-        <w:rPr>
-          <w:rFonts w:ascii="Arial" w:eastAsia="Arial" w:hAnsi="Arial" w:cs="Arial"/>
-          <w:sz w:val="22"/>
-          <w:szCs w:val="22"/>
-        </w:rPr>
-        <w:t>er, I want to have the chance to contact the Website Admin so that he or she can help me with any issue regarding the usage of the website.</w:t>
-      </w:r>
-    </w:p>
-    <w:p>
-      <w:pPr>
-        <w:pStyle w:val="Prrafodelista"/>
-        <w:spacing w:before="120" w:after="120"/>
-        <w:ind w:left="1440"/>
-        <w:contextualSpacing w:val="0"/>
-        <w:jc w:val="both"/>
-        <w:rPr>
-          <w:rFonts w:ascii="Arial" w:eastAsia="Arial" w:hAnsi="Arial" w:cs="Arial"/>
-          <w:i/>
-          <w:iCs/>
-          <w:sz w:val="22"/>
-          <w:szCs w:val="22"/>
-        </w:rPr>
-      </w:pPr>
-    </w:p>
-    <w:p>
-      <w:pPr>
-        <w:pStyle w:val="Prrafodelista"/>
-        <w:numPr>
-          <w:ilvl w:val="0"/>
-          <w:numId w:val="5"/>
-        </w:numPr>
-        <w:spacing w:before="120" w:after="120"/>
-        <w:contextualSpacing w:val="0"/>
-        <w:jc w:val="both"/>
-        <w:rPr>
-          <w:rFonts w:ascii="Arial" w:eastAsia="Arial" w:hAnsi="Arial" w:cs="Arial"/>
-          <w:i/>
-          <w:iCs/>
-        </w:rPr>
-      </w:pPr>
-      <w:r>
-        <w:rPr>
-          <w:rFonts w:ascii="Arial" w:eastAsia="Arial" w:hAnsi="Arial" w:cs="Arial"/>
-          <w:i/>
-          <w:iCs/>
-        </w:rPr>
-        <w:t>Unknown “visitor”</w:t>
-      </w:r>
-    </w:p>
-    <w:p>
-      <w:pPr>
-        <w:pStyle w:val="Prrafodelista"/>
-        <w:numPr>
-          <w:ilvl w:val="1"/>
-          <w:numId w:val="5"/>
-        </w:numPr>
-        <w:spacing w:before="120" w:after="120"/>
-        <w:contextualSpacing w:val="0"/>
-        <w:jc w:val="both"/>
-        <w:rPr>
-          <w:rFonts w:ascii="Arial" w:eastAsia="Arial" w:hAnsi="Arial" w:cs="Arial"/>
-          <w:i/>
-          <w:iCs/>
-          <w:sz w:val="22"/>
-          <w:szCs w:val="22"/>
-        </w:rPr>
-      </w:pPr>
-      <w:r>
-        <w:rPr>
-          <w:rFonts w:ascii="Arial" w:eastAsia="Times New Roman" w:hAnsi="Arial" w:cs="Arial"/>
-          <w:sz w:val="22"/>
-          <w:szCs w:val="22"/>
-          <w:lang w:val="en-US" w:eastAsia="es-ES_tradnl"/>
-        </w:rPr>
-        <w:t xml:space="preserve">As an unknown “visitor” user, I would like to </w:t>
-      </w:r>
-      <w:r>
-        <w:rPr>
-          <w:rFonts w:ascii="Arial" w:eastAsia="Times New Roman" w:hAnsi="Arial" w:cs="Arial"/>
-          <w:sz w:val="22"/>
-          <w:szCs w:val="22"/>
-          <w:lang w:val="en-US" w:eastAsia="es-ES_tradnl"/>
-        </w:rPr>
-        <w:t>browse the website</w:t>
-      </w:r>
-      <w:r>
-        <w:rPr>
-          <w:rFonts w:ascii="Arial" w:eastAsia="Times New Roman" w:hAnsi="Arial" w:cs="Arial"/>
-          <w:sz w:val="22"/>
-          <w:szCs w:val="22"/>
-          <w:lang w:val="en-US" w:eastAsia="es-ES_tradnl"/>
-        </w:rPr>
-        <w:t xml:space="preserve"> so that I can see if I would like something on the website and if it is worth it to make a registration on the website.</w:t>
-      </w:r>
-    </w:p>
-    <w:p>
-      <w:pPr>
-        <w:pStyle w:val="Prrafodelista"/>
-        <w:numPr>
-          <w:ilvl w:val="1"/>
-          <w:numId w:val="5"/>
-        </w:numPr>
-        <w:spacing w:before="120" w:after="120"/>
-        <w:contextualSpacing w:val="0"/>
-        <w:jc w:val="both"/>
-        <w:rPr>
-          <w:rFonts w:ascii="Arial" w:eastAsia="Arial" w:hAnsi="Arial" w:cs="Arial"/>
-          <w:i/>
-          <w:iCs/>
-          <w:sz w:val="22"/>
-          <w:szCs w:val="22"/>
-        </w:rPr>
-      </w:pPr>
-      <w:r>
-        <w:rPr>
-          <w:rFonts w:ascii="Arial" w:eastAsia="Times New Roman" w:hAnsi="Arial" w:cs="Arial"/>
-          <w:sz w:val="22"/>
-          <w:szCs w:val="22"/>
-          <w:lang w:val="en-US" w:eastAsia="es-ES_tradnl"/>
-        </w:rPr>
-        <w:t>As an unknown “visitor” user, I would like to be able to check reviews so that I can see if the provided services are good enough, so that I can make a registration and buy what I want.</w:t>
-      </w:r>
-    </w:p>
-    <w:p>
-      <w:pPr>
-        <w:pStyle w:val="Prrafodelista"/>
-        <w:numPr>
-          <w:ilvl w:val="1"/>
-          <w:numId w:val="5"/>
-        </w:numPr>
-        <w:spacing w:before="120" w:after="120"/>
-        <w:contextualSpacing w:val="0"/>
-        <w:jc w:val="both"/>
-        <w:rPr>
-          <w:rFonts w:ascii="Arial" w:eastAsia="Arial" w:hAnsi="Arial" w:cs="Arial"/>
-          <w:i/>
-          <w:iCs/>
-          <w:sz w:val="22"/>
-          <w:szCs w:val="22"/>
-        </w:rPr>
-      </w:pPr>
-      <w:r>
-        <w:rPr>
-          <w:rFonts w:ascii="Arial" w:eastAsia="Times New Roman" w:hAnsi="Arial" w:cs="Arial"/>
-          <w:sz w:val="22"/>
-          <w:szCs w:val="22"/>
-          <w:shd w:val="clear" w:color="auto" w:fill="FAF9F8"/>
-          <w:lang w:val="en-US" w:eastAsia="es-ES_tradnl"/>
-        </w:rPr>
-        <w:t>As an unknown “visitor” user, I want to register to the site so that I can buy tickets.</w:t>
-      </w:r>
-    </w:p>
-    <w:p>
-      <w:pPr>
-        <w:pStyle w:val="Prrafodelista"/>
-        <w:spacing w:before="120" w:after="120"/>
-        <w:ind w:left="1440"/>
-        <w:contextualSpacing w:val="0"/>
-        <w:jc w:val="both"/>
-        <w:rPr>
-          <w:rFonts w:ascii="Arial" w:eastAsia="Arial" w:hAnsi="Arial" w:cs="Arial"/>
-          <w:i/>
-          <w:iCs/>
-          <w:sz w:val="22"/>
-          <w:szCs w:val="22"/>
-        </w:rPr>
-      </w:pPr>
-    </w:p>
-    <w:p>
-      <w:pPr>
-        <w:pStyle w:val="Prrafodelista"/>
-        <w:spacing w:before="120" w:after="120"/>
-        <w:ind w:left="1440"/>
-        <w:contextualSpacing w:val="0"/>
-        <w:jc w:val="both"/>
-        <w:rPr>
-          <w:rFonts w:ascii="Arial" w:eastAsia="Arial" w:hAnsi="Arial" w:cs="Arial"/>
-          <w:i/>
-          <w:iCs/>
-          <w:sz w:val="22"/>
-          <w:szCs w:val="22"/>
-        </w:rPr>
-      </w:pPr>
-    </w:p>
-    <w:p>
-      <w:pPr>
-        <w:pStyle w:val="Prrafodelista"/>
-        <w:spacing w:before="120" w:after="120"/>
-        <w:ind w:left="1440"/>
-        <w:contextualSpacing w:val="0"/>
-        <w:jc w:val="both"/>
-        <w:rPr>
-          <w:rFonts w:ascii="Arial" w:eastAsia="Arial" w:hAnsi="Arial" w:cs="Arial"/>
-          <w:i/>
-          <w:iCs/>
-          <w:sz w:val="22"/>
-          <w:szCs w:val="22"/>
-        </w:rPr>
-      </w:pPr>
-    </w:p>
-    <w:p>
-      <w:pPr>
-        <w:pStyle w:val="Prrafodelista"/>
-        <w:spacing w:before="120" w:after="120"/>
-        <w:ind w:left="1440"/>
-        <w:contextualSpacing w:val="0"/>
-        <w:jc w:val="both"/>
-        <w:rPr>
-          <w:rFonts w:ascii="Arial" w:eastAsia="Arial" w:hAnsi="Arial" w:cs="Arial"/>
-          <w:i/>
-          <w:iCs/>
-          <w:sz w:val="22"/>
-          <w:szCs w:val="22"/>
-        </w:rPr>
-      </w:pPr>
-    </w:p>
-    <w:p>
-      <w:pPr>
-        <w:pStyle w:val="Prrafodelista"/>
-        <w:numPr>
-          <w:ilvl w:val="0"/>
-          <w:numId w:val="5"/>
-        </w:numPr>
-        <w:spacing w:before="120" w:after="120"/>
-        <w:contextualSpacing w:val="0"/>
-        <w:jc w:val="both"/>
-        <w:rPr>
-          <w:rFonts w:ascii="Arial" w:eastAsia="Arial" w:hAnsi="Arial" w:cs="Arial"/>
-          <w:i/>
-          <w:iCs/>
-        </w:rPr>
-      </w:pPr>
-      <w:r>
-        <w:rPr>
-          <w:rFonts w:ascii="Arial" w:eastAsia="Arial" w:hAnsi="Arial" w:cs="Arial"/>
-          <w:i/>
-          <w:iCs/>
-        </w:rPr>
-        <w:lastRenderedPageBreak/>
         <w:t>Admin</w:t>
       </w:r>
     </w:p>
     <w:p>
       <w:pPr>
-        <w:pStyle w:val="Prrafodelista"/>
+        <w:pStyle w:val="ListParagraph"/>
         <w:numPr>
           <w:ilvl w:val="0"/>
           <w:numId w:val="6"/>
@@ -1692,7 +1400,7 @@
           <w:shd w:val="clear" w:color="auto" w:fill="FAF9F8"/>
           <w:lang w:val="en-US" w:eastAsia="es-ES_tradnl"/>
         </w:rPr>
-        <w:t xml:space="preserve">As an admin, I want to be able to contact the user so that I can solve </w:t>
+        <w:t xml:space="preserve">As an admin, I want to </w:t>
       </w:r>
       <w:r>
         <w:rPr>
@@ -1702,7 +1410,7 @@
           <w:shd w:val="clear" w:color="auto" w:fill="FAF9F8"/>
           <w:lang w:val="en-US" w:eastAsia="es-ES_tradnl"/>
         </w:rPr>
-        <w:t>technical</w:t>
+        <w:t>manage</w:t>
       </w:r>
       <w:r>
         <w:rPr>
@@ -1712,7 +1420,7 @@
           <w:shd w:val="clear" w:color="auto" w:fill="FAF9F8"/>
           <w:lang w:val="en-US" w:eastAsia="es-ES_tradnl"/>
         </w:rPr>
-        <w:t xml:space="preserve"> related problems</w:t>
+        <w:t xml:space="preserve"> payments </w:t>
       </w:r>
       <w:r>
         <w:rPr>
@@ -1722,12 +1430,42 @@
           <w:shd w:val="clear" w:color="auto" w:fill="FAF9F8"/>
           <w:lang w:val="en-US" w:eastAsia="es-ES_tradnl"/>
         </w:rPr>
+        <w:t xml:space="preserve">in order </w:t>
+      </w:r>
+      <w:r>
+        <w:rPr>
+          <w:rFonts w:ascii="Arial" w:eastAsia="Times New Roman" w:hAnsi="Arial" w:cs="Arial"/>
+          <w:sz w:val="22"/>
+          <w:szCs w:val="22"/>
+          <w:shd w:val="clear" w:color="auto" w:fill="FAF9F8"/>
+          <w:lang w:val="en-US" w:eastAsia="es-ES_tradnl"/>
+        </w:rPr>
+        <w:t xml:space="preserve">to </w:t>
+      </w:r>
+      <w:r>
+        <w:rPr>
+          <w:rFonts w:ascii="Arial" w:eastAsia="Times New Roman" w:hAnsi="Arial" w:cs="Arial"/>
+          <w:sz w:val="22"/>
+          <w:szCs w:val="22"/>
+          <w:shd w:val="clear" w:color="auto" w:fill="FAF9F8"/>
+          <w:lang w:val="en-US" w:eastAsia="es-ES_tradnl"/>
+        </w:rPr>
+        <w:t>check “In process” payments and update their status to “paid” or “not paid”</w:t>
+      </w:r>
+      <w:r>
+        <w:rPr>
+          <w:rFonts w:ascii="Arial" w:eastAsia="Times New Roman" w:hAnsi="Arial" w:cs="Arial"/>
+          <w:sz w:val="22"/>
+          <w:szCs w:val="22"/>
+          <w:shd w:val="clear" w:color="auto" w:fill="FAF9F8"/>
+          <w:lang w:val="en-US" w:eastAsia="es-ES_tradnl"/>
+        </w:rPr>
         <w:t>.</w:t>
       </w:r>
     </w:p>
     <w:p>
       <w:pPr>
-        <w:pStyle w:val="Prrafodelista"/>
+        <w:pStyle w:val="ListParagraph"/>
         <w:numPr>
           <w:ilvl w:val="0"/>
           <w:numId w:val="6"/>
@@ -1752,7 +1490,7 @@
           <w:shd w:val="clear" w:color="auto" w:fill="FAF9F8"/>
           <w:lang w:val="en-US" w:eastAsia="es-ES_tradnl"/>
         </w:rPr>
-        <w:t xml:space="preserve">As an admin, I want to </w:t>
+        <w:t xml:space="preserve">As an admin, I want to disable users </w:t>
       </w:r>
       <w:r>
         <w:rPr>
@@ -1762,7 +1500,7 @@
           <w:shd w:val="clear" w:color="auto" w:fill="FAF9F8"/>
           <w:lang w:val="en-US" w:eastAsia="es-ES_tradnl"/>
         </w:rPr>
-        <w:t xml:space="preserve">check and </w:t>
+        <w:t>so as to remove website users that not adhere to website conditions</w:t>
       </w:r>
       <w:r>
         <w:rPr>
@@ -1772,67 +1510,7 @@
           <w:shd w:val="clear" w:color="auto" w:fill="FAF9F8"/>
           <w:lang w:val="en-US" w:eastAsia="es-ES_tradnl"/>
         </w:rPr>
-        <w:t>modify orders so that I can change wrong orders.</w:t>
-      </w:r>
-    </w:p>
-    <w:p>
-      <w:pPr>
-        <w:pStyle w:val="Prrafodelista"/>
-        <w:numPr>
-          <w:ilvl w:val="0"/>
-          <w:numId w:val="6"/>
-        </w:numPr>
-        <w:spacing w:before="120" w:after="120"/>
-        <w:ind w:left="1434" w:hanging="357"/>
-        <w:contextualSpacing w:val="0"/>
-        <w:jc w:val="both"/>
-        <w:rPr>
-          <w:rFonts w:ascii="Arial" w:eastAsia="Arial" w:hAnsi="Arial" w:cs="Arial"/>
-          <w:i/>
-          <w:iCs/>
-          <w:sz w:val="22"/>
-          <w:szCs w:val="22"/>
-        </w:rPr>
-      </w:pPr>
-      <w:r>
-        <w:rPr>
-          <w:rFonts w:ascii="Arial" w:eastAsia="Times New Roman" w:hAnsi="Arial" w:cs="Arial"/>
-          <w:sz w:val="22"/>
-          <w:szCs w:val="22"/>
-          <w:shd w:val="clear" w:color="auto" w:fill="FAF9F8"/>
-          <w:lang w:val="en-US" w:eastAsia="es-ES_tradnl"/>
-        </w:rPr>
-        <w:t>As an admin, I want to check payments to verify the payment status in order to disable accounts who are not paying in time.</w:t>
-      </w:r>
-    </w:p>
-    <w:p>
-      <w:pPr>
-        <w:pStyle w:val="Prrafodelista"/>
-        <w:numPr>
-          <w:ilvl w:val="0"/>
-          <w:numId w:val="6"/>
-        </w:numPr>
-        <w:spacing w:before="120" w:after="120"/>
-        <w:ind w:left="1434" w:hanging="357"/>
-        <w:contextualSpacing w:val="0"/>
-        <w:jc w:val="both"/>
-        <w:rPr>
-          <w:rFonts w:ascii="Arial" w:eastAsia="Arial" w:hAnsi="Arial" w:cs="Arial"/>
-          <w:i/>
-          <w:iCs/>
-          <w:sz w:val="22"/>
-          <w:szCs w:val="22"/>
-        </w:rPr>
-      </w:pPr>
-      <w:r>
-        <w:rPr>
-          <w:rFonts w:ascii="Arial" w:eastAsia="Times New Roman" w:hAnsi="Arial" w:cs="Arial"/>
-          <w:sz w:val="22"/>
-          <w:szCs w:val="22"/>
-          <w:shd w:val="clear" w:color="auto" w:fill="FAF9F8"/>
-          <w:lang w:val="en-US" w:eastAsia="es-ES_tradnl"/>
-        </w:rPr>
-        <w:t>As an admin, I want to disable users so that users who do not adhere to the conditions get removed.</w:t>
+        <w:t>.</w:t>
       </w:r>
     </w:p>
     <w:p>
@@ -2980,13 +2658,13 @@
       <w:lang w:val="en-GB"/>
     </w:rPr>
   </w:style>
-  <w:style w:type="character" w:default="1" w:styleId="Fuentedeprrafopredeter">
+  <w:style w:type="character" w:default="1" w:styleId="DefaultParagraphFont">
     <w:name w:val="Default Paragraph Font"/>
     <w:uiPriority w:val="1"/>
     <w:semiHidden/>
     <w:unhideWhenUsed/>
   </w:style>
-  <w:style w:type="table" w:default="1" w:styleId="Tablanormal">
+  <w:style w:type="table" w:default="1" w:styleId="TableNormal">
     <w:name w:val="Normal Table"/>
     <w:uiPriority w:val="99"/>
     <w:semiHidden/>
@@ -3001,13 +2679,13 @@
       </w:tblCellMar>
     </w:tblPr>
   </w:style>
-  <w:style w:type="numbering" w:default="1" w:styleId="Sinlista">
+  <w:style w:type="numbering" w:default="1" w:styleId="NoList">
     <w:name w:val="No List"/>
     <w:uiPriority w:val="99"/>
     <w:semiHidden/>
     <w:unhideWhenUsed/>
   </w:style>
-  <w:style w:type="paragraph" w:styleId="Prrafodelista">
+  <w:style w:type="paragraph" w:styleId="ListParagraph">
     <w:name w:val="List Paragraph"/>
     <w:basedOn w:val="Normal"/>
     <w:uiPriority w:val="34"/>
